--- a/2018/июль/17.07/Ходарин  ВА.docx
+++ b/2018/июль/17.07/Ходарин  ВА.docx
@@ -8,11 +8,15 @@
         <w:ind w:left="-567" w:right="-58"/>
         <w:rPr>
           <w:b w:val="0"/>
+          <w:sz w:val="24"/>
+          <w:szCs w:val="24"/>
         </w:rPr>
       </w:pPr>
       <w:r>
         <w:rPr>
           <w:b w:val="0"/>
+          <w:sz w:val="24"/>
+          <w:szCs w:val="24"/>
         </w:rPr>
         <w:t>Выписной эпикриз</w:t>
       </w:r>
@@ -23,15 +27,29 @@
         <w:ind w:left="-567"/>
         <w:rPr>
           <w:b/>
+          <w:sz w:val="24"/>
+          <w:szCs w:val="24"/>
         </w:rPr>
       </w:pPr>
       <w:r>
+        <w:rPr>
+          <w:sz w:val="24"/>
+          <w:szCs w:val="24"/>
+        </w:rPr>
         <w:t xml:space="preserve">Из истории болезни № </w:t>
       </w:r>
       <w:r>
+        <w:rPr>
+          <w:sz w:val="24"/>
+          <w:szCs w:val="24"/>
+        </w:rPr>
         <w:t xml:space="preserve"> </w:t>
       </w:r>
       <w:r>
+        <w:rPr>
+          <w:sz w:val="24"/>
+          <w:szCs w:val="24"/>
+        </w:rPr>
         <w:t>919</w:t>
       </w:r>
     </w:p>
@@ -39,53 +57,65 @@
       <w:pPr>
         <w:pStyle w:val="5"/>
         <w:ind w:left="-567"/>
+        <w:rPr>
+          <w:sz w:val="24"/>
+          <w:szCs w:val="24"/>
+        </w:rPr>
       </w:pPr>
       <w:r>
+        <w:rPr>
+          <w:sz w:val="24"/>
+          <w:szCs w:val="24"/>
+        </w:rPr>
         <w:t xml:space="preserve">Ф.И.О: </w:t>
       </w:r>
       <w:proofErr w:type="spellStart"/>
       <w:r>
+        <w:rPr>
+          <w:sz w:val="24"/>
+          <w:szCs w:val="24"/>
+        </w:rPr>
         <w:t>Ходарин</w:t>
       </w:r>
       <w:proofErr w:type="spellEnd"/>
       <w:r>
+        <w:rPr>
+          <w:sz w:val="24"/>
+          <w:szCs w:val="24"/>
+        </w:rPr>
         <w:t xml:space="preserve"> Валентин Анатольевич</w:t>
       </w:r>
+      <w:bookmarkStart w:id="0" w:name="_GoBack"/>
+      <w:bookmarkEnd w:id="0"/>
     </w:p>
     <w:p>
       <w:pPr>
         <w:ind w:left="-567"/>
         <w:jc w:val="both"/>
         <w:rPr>
-          <w:sz w:val="28"/>
-          <w:szCs w:val="20"/>
           <w:lang w:val="ru-RU"/>
         </w:rPr>
       </w:pPr>
       <w:r>
         <w:rPr>
-          <w:sz w:val="28"/>
           <w:lang w:val="ru-RU"/>
         </w:rPr>
         <w:t>Год рождения:</w:t>
       </w:r>
       <w:r>
         <w:rPr>
-          <w:sz w:val="28"/>
           <w:lang w:val="ru-RU"/>
         </w:rPr>
         <w:t xml:space="preserve"> </w:t>
       </w:r>
       <w:r>
         <w:rPr>
-          <w:sz w:val="28"/>
           <w:lang w:val="ru-RU"/>
         </w:rPr>
         <w:t>19</w:t>
       </w:r>
       <w:r>
         <w:rPr>
-          <w:sz w:val="28"/>
           <w:lang w:val="ru-RU"/>
         </w:rPr>
         <w:t>49</w:t>
@@ -96,39 +126,40 @@
         <w:ind w:left="-567"/>
         <w:jc w:val="both"/>
         <w:rPr>
-          <w:sz w:val="28"/>
           <w:lang w:val="ru-RU"/>
         </w:rPr>
       </w:pPr>
       <w:r>
         <w:rPr>
-          <w:sz w:val="28"/>
           <w:lang w:val="ru-RU"/>
         </w:rPr>
         <w:t xml:space="preserve">Место жительства: </w:t>
       </w:r>
-      <w:r>
-        <w:rPr>
-          <w:sz w:val="28"/>
+      <w:proofErr w:type="gramStart"/>
+      <w:r>
+        <w:rPr>
           <w:lang w:val="ru-RU"/>
         </w:rPr>
         <w:t>Н-</w:t>
       </w:r>
-      <w:proofErr w:type="spellStart"/>
-      <w:r>
-        <w:rPr>
-          <w:sz w:val="28"/>
-          <w:lang w:val="ru-RU"/>
-        </w:rPr>
-        <w:t>николевский</w:t>
-      </w:r>
-      <w:proofErr w:type="spellEnd"/>
-      <w:r>
-        <w:rPr>
-          <w:sz w:val="28"/>
-          <w:lang w:val="ru-RU"/>
-        </w:rPr>
-        <w:t xml:space="preserve"> р-н, с. Веселый Гай ул. Набережная 18</w:t>
+      <w:r>
+        <w:rPr>
+          <w:lang w:val="ru-RU"/>
+        </w:rPr>
+        <w:t>Николаевский</w:t>
+      </w:r>
+      <w:proofErr w:type="gramEnd"/>
+      <w:r>
+        <w:rPr>
+          <w:lang w:val="ru-RU"/>
+        </w:rPr>
+        <w:t xml:space="preserve"> </w:t>
+      </w:r>
+      <w:r>
+        <w:rPr>
+          <w:lang w:val="ru-RU"/>
+        </w:rPr>
+        <w:t>р-н, с. Веселый Гай ул. Набережная 18</w:t>
       </w:r>
     </w:p>
     <w:p>
@@ -136,21 +167,17 @@
         <w:ind w:left="-567"/>
         <w:jc w:val="both"/>
         <w:rPr>
-          <w:sz w:val="28"/>
-          <w:szCs w:val="20"/>
           <w:lang w:val="ru-RU"/>
         </w:rPr>
       </w:pPr>
       <w:r>
         <w:rPr>
-          <w:sz w:val="28"/>
           <w:lang w:val="ru-RU"/>
         </w:rPr>
         <w:t xml:space="preserve">Место работы: </w:t>
       </w:r>
       <w:r>
         <w:rPr>
-          <w:sz w:val="28"/>
           <w:lang w:val="ru-RU"/>
         </w:rPr>
         <w:t>пенсионер</w:t>
@@ -161,14 +188,12 @@
         <w:ind w:left="-567"/>
         <w:jc w:val="both"/>
         <w:rPr>
-          <w:sz w:val="28"/>
           <w:lang w:val="ru-RU"/>
         </w:rPr>
       </w:pPr>
       <w:sdt>
         <w:sdtPr>
           <w:rPr>
-            <w:sz w:val="28"/>
             <w:lang w:val="ru-RU"/>
           </w:rPr>
           <w:id w:val="-898747501"/>
@@ -184,7 +209,6 @@
         <w:sdtContent>
           <w:r>
             <w:rPr>
-              <w:sz w:val="28"/>
               <w:lang w:val="ru-RU"/>
             </w:rPr>
             <w:t xml:space="preserve">Находился </w:t>
@@ -193,88 +217,94 @@
       </w:sdt>
       <w:r>
         <w:rPr>
-          <w:sz w:val="28"/>
           <w:lang w:val="ru-RU"/>
         </w:rPr>
         <w:t xml:space="preserve"> на лечении с </w:t>
       </w:r>
       <w:r>
         <w:rPr>
-          <w:sz w:val="28"/>
           <w:lang w:val="ru-RU"/>
         </w:rPr>
         <w:t xml:space="preserve">  </w:t>
       </w:r>
-      <w:bookmarkStart w:id="0" w:name="c"/>
-      <w:r>
-        <w:rPr>
-          <w:sz w:val="28"/>
+      <w:bookmarkStart w:id="1" w:name="c"/>
+      <w:r>
+        <w:rPr>
+          <w:lang w:val="ru-RU"/>
+        </w:rPr>
+        <w:t>09.</w:t>
+      </w:r>
+      <w:r>
+        <w:rPr>
           <w:lang w:val="ru-RU"/>
         </w:rPr>
         <w:t>07.18</w:t>
       </w:r>
       <w:r>
         <w:rPr>
-          <w:sz w:val="28"/>
           <w:lang w:val="ru-RU"/>
         </w:rPr>
         <w:t xml:space="preserve"> </w:t>
       </w:r>
       <w:r>
         <w:rPr>
-          <w:sz w:val="28"/>
           <w:lang w:val="ru-RU"/>
         </w:rPr>
         <w:t>.</w:t>
       </w:r>
       <w:r>
         <w:rPr>
-          <w:sz w:val="28"/>
           <w:lang w:val="ru-RU"/>
         </w:rPr>
         <w:t xml:space="preserve"> </w:t>
       </w:r>
-      <w:bookmarkEnd w:id="0"/>
-      <w:r>
-        <w:rPr>
-          <w:sz w:val="28"/>
+      <w:bookmarkEnd w:id="1"/>
+      <w:r>
+        <w:rPr>
           <w:lang w:val="ru-RU"/>
         </w:rPr>
         <w:t xml:space="preserve">по   </w:t>
       </w:r>
-      <w:bookmarkStart w:id="1" w:name="по"/>
-      <w:r>
-        <w:rPr>
-          <w:sz w:val="28"/>
-          <w:lang w:val="ru-RU"/>
-        </w:rPr>
-        <w:t xml:space="preserve">  .</w:t>
-      </w:r>
-      <w:r>
-        <w:rPr>
-          <w:sz w:val="28"/>
+      <w:bookmarkStart w:id="2" w:name="по"/>
+      <w:r>
+        <w:rPr>
+          <w:lang w:val="ru-RU"/>
+        </w:rPr>
+        <w:t xml:space="preserve">  </w:t>
+      </w:r>
+      <w:r>
+        <w:rPr>
+          <w:lang w:val="ru-RU"/>
+        </w:rPr>
+        <w:t>19</w:t>
+      </w:r>
+      <w:r>
+        <w:rPr>
+          <w:lang w:val="ru-RU"/>
+        </w:rPr>
+        <w:t>.</w:t>
+      </w:r>
+      <w:r>
+        <w:rPr>
           <w:lang w:val="ru-RU"/>
         </w:rPr>
         <w:t>07</w:t>
       </w:r>
       <w:r>
         <w:rPr>
-          <w:sz w:val="28"/>
           <w:lang w:val="ru-RU"/>
         </w:rPr>
         <w:t xml:space="preserve">.18 </w:t>
       </w:r>
       <w:r>
         <w:rPr>
-          <w:sz w:val="28"/>
           <w:lang w:val="ru-RU"/>
         </w:rPr>
         <w:t xml:space="preserve"> </w:t>
       </w:r>
-      <w:bookmarkEnd w:id="1"/>
-      <w:r>
-        <w:rPr>
-          <w:sz w:val="28"/>
+      <w:bookmarkEnd w:id="2"/>
+      <w:r>
+        <w:rPr>
           <w:lang w:val="ru-RU"/>
         </w:rPr>
         <w:t xml:space="preserve">в </w:t>
@@ -282,7 +312,6 @@
       <w:sdt>
         <w:sdtPr>
           <w:rPr>
-            <w:sz w:val="28"/>
             <w:lang w:val="ru-RU"/>
           </w:rPr>
           <w:id w:val="-690990251"/>
@@ -298,7 +327,6 @@
         <w:sdtContent>
           <w:r>
             <w:rPr>
-              <w:sz w:val="28"/>
               <w:lang w:val="ru-RU"/>
             </w:rPr>
             <w:t>энд.</w:t>
@@ -307,7 +335,6 @@
       </w:sdt>
       <w:r>
         <w:rPr>
-          <w:sz w:val="28"/>
           <w:lang w:val="ru-RU"/>
         </w:rPr>
         <w:t xml:space="preserve">  отд.</w:t>
@@ -318,15 +345,11 @@
         <w:ind w:left="-567"/>
         <w:jc w:val="both"/>
         <w:rPr>
-          <w:sz w:val="28"/>
-          <w:szCs w:val="28"/>
           <w:lang w:val="ru-RU"/>
         </w:rPr>
       </w:pPr>
       <w:r>
         <w:rPr>
-          <w:sz w:val="28"/>
-          <w:szCs w:val="28"/>
           <w:u w:val="single"/>
           <w:lang w:val="ru-RU"/>
         </w:rPr>
@@ -334,71 +357,39 @@
       </w:r>
       <w:r>
         <w:rPr>
-          <w:sz w:val="28"/>
-          <w:szCs w:val="28"/>
           <w:lang w:val="ru-RU"/>
         </w:rPr>
         <w:t>:</w:t>
       </w:r>
-      <w:bookmarkStart w:id="2" w:name="дз"/>
-      <w:bookmarkEnd w:id="2"/>
-      <w:r>
-        <w:rPr>
-          <w:sz w:val="28"/>
-          <w:szCs w:val="28"/>
-          <w:lang w:val="ru-RU"/>
-        </w:rPr>
-        <w:t xml:space="preserve">  </w:t>
-      </w:r>
-      <w:r>
-        <w:rPr>
-          <w:sz w:val="26"/>
-          <w:szCs w:val="26"/>
-          <w:lang w:val="ru-RU"/>
-        </w:rPr>
-        <w:t>Сахарный диабет, тип</w:t>
-      </w:r>
-      <w:proofErr w:type="gramStart"/>
-      <w:r>
-        <w:rPr>
-          <w:sz w:val="26"/>
-          <w:szCs w:val="26"/>
-          <w:lang w:val="ru-RU"/>
-        </w:rPr>
-        <w:t xml:space="preserve"> ,</w:t>
-      </w:r>
-      <w:proofErr w:type="gramEnd"/>
-      <w:r>
-        <w:rPr>
-          <w:sz w:val="26"/>
-          <w:szCs w:val="26"/>
+      <w:bookmarkStart w:id="3" w:name="дз"/>
+      <w:bookmarkEnd w:id="3"/>
+      <w:r>
+        <w:rPr>
+          <w:lang w:val="ru-RU"/>
+        </w:rPr>
+        <w:t xml:space="preserve">  Сахарный диабет, тип </w:t>
+      </w:r>
+      <w:r>
+        <w:rPr>
+          <w:lang w:val="ru-RU"/>
+        </w:rPr>
+        <w:t>2</w:t>
+      </w:r>
+      <w:r>
+        <w:rPr>
+          <w:lang w:val="ru-RU"/>
+        </w:rPr>
+        <w:t xml:space="preserve">, </w:t>
+      </w:r>
+      <w:r>
+        <w:rPr>
           <w:lang w:val="ru-RU"/>
         </w:rPr>
         <w:t xml:space="preserve"> </w:t>
-      </w:r>
-      <w:proofErr w:type="spellStart"/>
-      <w:r>
-        <w:rPr>
-          <w:sz w:val="26"/>
-          <w:szCs w:val="26"/>
-          <w:lang w:val="ru-RU"/>
-        </w:rPr>
-        <w:t>вторичноинсулинзависимый</w:t>
-      </w:r>
-      <w:proofErr w:type="spellEnd"/>
-      <w:r>
-        <w:rPr>
-          <w:sz w:val="26"/>
-          <w:szCs w:val="26"/>
-          <w:lang w:val="ru-RU"/>
-        </w:rPr>
-        <w:t xml:space="preserve">, </w:t>
       </w:r>
       <w:sdt>
         <w:sdtPr>
           <w:rPr>
-            <w:sz w:val="26"/>
-            <w:szCs w:val="26"/>
             <w:lang w:val="ru-RU"/>
           </w:rPr>
           <w:id w:val="355073878"/>
@@ -415,8 +406,6 @@
         <w:sdtContent>
           <w:r>
             <w:rPr>
-              <w:sz w:val="26"/>
-              <w:szCs w:val="26"/>
               <w:lang w:val="ru-RU"/>
             </w:rPr>
             <w:t>средней тяжести,</w:t>
@@ -425,16 +414,12 @@
       </w:sdt>
       <w:r>
         <w:rPr>
-          <w:sz w:val="26"/>
-          <w:szCs w:val="26"/>
           <w:lang w:val="ru-RU"/>
         </w:rPr>
         <w:t xml:space="preserve"> </w:t>
       </w:r>
       <w:r>
         <w:rPr>
-          <w:sz w:val="26"/>
-          <w:szCs w:val="26"/>
           <w:lang w:val="ru-RU"/>
         </w:rPr>
         <w:t xml:space="preserve">ст. </w:t>
@@ -442,8 +427,6 @@
       <w:sdt>
         <w:sdtPr>
           <w:rPr>
-            <w:sz w:val="26"/>
-            <w:szCs w:val="26"/>
             <w:lang w:val="ru-RU"/>
           </w:rPr>
           <w:alias w:val="диабет"/>
@@ -463,8 +446,6 @@
         <w:sdtContent>
           <w:r>
             <w:rPr>
-              <w:sz w:val="26"/>
-              <w:szCs w:val="26"/>
               <w:lang w:val="ru-RU"/>
             </w:rPr>
             <w:t>декомпенсации.</w:t>
@@ -473,483 +454,99 @@
       </w:sdt>
       <w:r>
         <w:rPr>
-          <w:sz w:val="26"/>
-          <w:szCs w:val="26"/>
           <w:lang w:val="ru-RU"/>
         </w:rPr>
         <w:t xml:space="preserve">  </w:t>
       </w:r>
-    </w:p>
-    <w:p>
-      <w:pPr>
-        <w:ind w:left="-567"/>
-        <w:jc w:val="both"/>
-        <w:rPr>
-          <w:sz w:val="28"/>
-          <w:szCs w:val="28"/>
-          <w:lang w:val="ru-RU"/>
-        </w:rPr>
-      </w:pPr>
-      <w:r>
-        <w:rPr>
-          <w:sz w:val="28"/>
-          <w:szCs w:val="28"/>
-          <w:lang w:val="ru-RU"/>
-        </w:rPr>
-        <w:t xml:space="preserve">Диабетическая ангиопатия сетчатки ОИ. </w:t>
-      </w:r>
-    </w:p>
-    <w:p>
-      <w:pPr>
-        <w:ind w:left="-567"/>
-        <w:jc w:val="both"/>
-        <w:rPr>
-          <w:color w:val="0000CC"/>
-          <w:sz w:val="28"/>
-          <w:szCs w:val="28"/>
-          <w:lang w:val="ru-RU"/>
-        </w:rPr>
-      </w:pPr>
-      <w:r>
-        <w:rPr>
-          <w:color w:val="0000CC"/>
-          <w:sz w:val="28"/>
-          <w:szCs w:val="28"/>
-          <w:lang w:val="ru-RU"/>
-        </w:rPr>
-        <w:t>Диабетическая дистальная симметричная полинейропатия н/к, сенсомоторная форма</w:t>
-      </w:r>
-      <w:r>
-        <w:rPr>
-          <w:color w:val="0000CC"/>
-          <w:sz w:val="28"/>
-          <w:szCs w:val="28"/>
-          <w:lang w:val="ru-RU"/>
-        </w:rPr>
-        <w:t xml:space="preserve"> (NSS 6, NDS 6), </w:t>
-      </w:r>
-      <w:r>
-        <w:rPr>
-          <w:color w:val="0000CC"/>
-          <w:sz w:val="28"/>
-          <w:szCs w:val="28"/>
-          <w:lang w:val="ru-RU"/>
-        </w:rPr>
-        <w:t xml:space="preserve">  хроническое течение</w:t>
-      </w:r>
-    </w:p>
-    <w:p>
-      <w:pPr>
-        <w:ind w:left="-567"/>
-        <w:jc w:val="both"/>
-        <w:rPr>
-          <w:sz w:val="28"/>
-          <w:szCs w:val="28"/>
-          <w:lang w:val="ru-RU"/>
-        </w:rPr>
-      </w:pPr>
-      <w:r>
-        <w:rPr>
-          <w:sz w:val="28"/>
-          <w:szCs w:val="28"/>
-          <w:lang w:val="ru-RU"/>
-        </w:rPr>
-        <w:t>Диабетическая ангиопатия артерий н/к</w:t>
-      </w:r>
-      <w:r>
-        <w:rPr>
-          <w:sz w:val="28"/>
-          <w:szCs w:val="28"/>
-          <w:lang w:val="ru-RU"/>
-        </w:rPr>
-        <w:t xml:space="preserve"> II ст</w:t>
-      </w:r>
-      <w:r>
-        <w:rPr>
-          <w:sz w:val="28"/>
-          <w:szCs w:val="28"/>
-          <w:lang w:val="ru-RU"/>
-        </w:rPr>
-        <w:t xml:space="preserve">. </w:t>
-      </w:r>
-    </w:p>
-    <w:p>
-      <w:pPr>
-        <w:ind w:left="-567"/>
-        <w:jc w:val="both"/>
-        <w:rPr>
-          <w:sz w:val="28"/>
-          <w:szCs w:val="28"/>
-          <w:lang w:val="ru-RU"/>
-        </w:rPr>
-      </w:pPr>
-      <w:r>
-        <w:rPr>
-          <w:color w:val="7030A0"/>
-          <w:sz w:val="28"/>
-          <w:szCs w:val="28"/>
-          <w:lang w:val="ru-RU"/>
-        </w:rPr>
-        <w:t>ХБП II-IV ст. Диабетическая нефропатия III-IV ст.</w:t>
-      </w:r>
-      <w:r>
-        <w:rPr>
-          <w:color w:val="7030A0"/>
-          <w:sz w:val="28"/>
-          <w:szCs w:val="28"/>
+      <w:r>
+        <w:rPr>
+          <w:lang w:val="ru-RU"/>
+        </w:rPr>
+        <w:t xml:space="preserve"> Диабетическая дистальная симметричная полинейропатия н/к, сенсомоторная форма (NSS 2, NDS 2).  Диабетическая ангиопатия артерий н/к. </w:t>
+      </w:r>
+      <w:r>
+        <w:rPr>
+          <w:lang w:val="ru-RU"/>
+        </w:rPr>
+        <w:t xml:space="preserve">ДЭП 1 сочетанного генеза, церебрастенический </w:t>
+      </w:r>
+      <w:proofErr w:type="gramStart"/>
+      <w:r>
+        <w:rPr>
+          <w:lang w:val="ru-RU"/>
+        </w:rPr>
+        <w:t>с-м</w:t>
+      </w:r>
+      <w:proofErr w:type="gramEnd"/>
+      <w:r>
+        <w:rPr>
+          <w:lang w:val="ru-RU"/>
+        </w:rPr>
+        <w:t>.</w:t>
+      </w:r>
+      <w:r>
+        <w:rPr>
           <w:lang w:val="ru-RU"/>
         </w:rPr>
         <w:t xml:space="preserve"> </w:t>
       </w:r>
-    </w:p>
-    <w:p>
-      <w:pPr>
-        <w:ind w:left="-567"/>
-        <w:jc w:val="both"/>
-        <w:rPr>
-          <w:color w:val="E36C0A" w:themeColor="accent6" w:themeShade="BF"/>
-          <w:sz w:val="28"/>
-          <w:szCs w:val="28"/>
-          <w:lang w:val="ru-RU"/>
-        </w:rPr>
-      </w:pPr>
-      <w:r>
-        <w:rPr>
-          <w:color w:val="E36C0A" w:themeColor="accent6" w:themeShade="BF"/>
-          <w:sz w:val="28"/>
-          <w:szCs w:val="28"/>
-          <w:lang w:val="ru-RU"/>
-        </w:rPr>
-        <w:t xml:space="preserve">Ожирение II ст. (ИМТ кг/м2) </w:t>
+      <w:r>
+        <w:rPr>
+          <w:lang w:val="ru-RU"/>
+        </w:rPr>
+        <w:t xml:space="preserve">Неалкогольная жировая болезнь 1 </w:t>
       </w:r>
       <w:proofErr w:type="spellStart"/>
       <w:r>
         <w:rPr>
-          <w:color w:val="E36C0A" w:themeColor="accent6" w:themeShade="BF"/>
-          <w:sz w:val="28"/>
-          <w:szCs w:val="28"/>
-          <w:lang w:val="ru-RU"/>
-        </w:rPr>
-        <w:t>алим</w:t>
+          <w:lang w:val="ru-RU"/>
+        </w:rPr>
+        <w:t>ст</w:t>
       </w:r>
       <w:proofErr w:type="spellEnd"/>
+      <w:r>
+        <w:rPr>
+          <w:lang w:val="ru-RU"/>
+        </w:rPr>
+        <w:t xml:space="preserve"> . Перегиб желчного пузыря в </w:t>
+      </w:r>
       <w:proofErr w:type="gramStart"/>
       <w:r>
         <w:rPr>
-          <w:color w:val="E36C0A" w:themeColor="accent6" w:themeShade="BF"/>
-          <w:sz w:val="28"/>
-          <w:szCs w:val="28"/>
-          <w:lang w:val="ru-RU"/>
-        </w:rPr>
-        <w:t>.-</w:t>
+          <w:lang w:val="ru-RU"/>
+        </w:rPr>
+        <w:t>в</w:t>
       </w:r>
       <w:proofErr w:type="gramEnd"/>
       <w:r>
         <w:rPr>
-          <w:color w:val="E36C0A" w:themeColor="accent6" w:themeShade="BF"/>
-          <w:sz w:val="28"/>
-          <w:szCs w:val="28"/>
-          <w:lang w:val="ru-RU"/>
-        </w:rPr>
-        <w:t xml:space="preserve">конституционального генеза, стабильное течение.  </w:t>
-      </w:r>
-    </w:p>
-    <w:p>
-      <w:pPr>
-        <w:ind w:left="-567"/>
-        <w:jc w:val="both"/>
-        <w:rPr>
-          <w:sz w:val="28"/>
-          <w:szCs w:val="28"/>
-          <w:lang w:val="ru-RU"/>
-        </w:rPr>
-      </w:pPr>
-      <w:proofErr w:type="gramStart"/>
-      <w:r>
-        <w:rPr>
-          <w:color w:val="4F6228" w:themeColor="accent3" w:themeShade="80"/>
-          <w:sz w:val="28"/>
-          <w:szCs w:val="28"/>
-          <w:lang w:val="ru-RU"/>
-        </w:rPr>
-        <w:t>Аутоиммунный</w:t>
-      </w:r>
-      <w:proofErr w:type="gramEnd"/>
-      <w:r>
-        <w:rPr>
-          <w:color w:val="4F6228" w:themeColor="accent3" w:themeShade="80"/>
-          <w:sz w:val="28"/>
-          <w:szCs w:val="28"/>
-          <w:lang w:val="ru-RU"/>
-        </w:rPr>
-        <w:t xml:space="preserve"> тиреоидит, </w:t>
-      </w:r>
-      <w:sdt>
-        <w:sdtPr>
-          <w:rPr>
-            <w:color w:val="4F6228" w:themeColor="accent3" w:themeShade="80"/>
-            <w:sz w:val="28"/>
-            <w:szCs w:val="28"/>
-            <w:lang w:val="ru-RU"/>
-          </w:rPr>
-          <w:id w:val="105240480"/>
-          <w:placeholder>
-            <w:docPart w:val="FBFC6A18E07A484F9E976562E903BEB7"/>
-          </w:placeholder>
-          <w:comboBox>
-            <w:listItem w:displayText="без увеличения объема щит. железы." w:value="без увеличения объема щит. железы."/>
-            <w:listItem w:displayText="гипертрофическая форма." w:value="гипертрофическая форма."/>
-          </w:comboBox>
-        </w:sdtPr>
-        <w:sdtEndPr/>
-        <w:sdtContent>
-          <w:r>
-            <w:rPr>
-              <w:color w:val="4F6228" w:themeColor="accent3" w:themeShade="80"/>
-              <w:sz w:val="28"/>
-              <w:szCs w:val="28"/>
-              <w:lang w:val="ru-RU"/>
-            </w:rPr>
-            <w:t>гипертрофическая форма.</w:t>
-          </w:r>
-        </w:sdtContent>
-      </w:sdt>
-      <w:r>
-        <w:rPr>
-          <w:color w:val="4F6228" w:themeColor="accent3" w:themeShade="80"/>
-          <w:sz w:val="28"/>
-          <w:szCs w:val="28"/>
-          <w:lang w:val="ru-RU"/>
-        </w:rPr>
-        <w:t xml:space="preserve"> Гипотиреоз, средней тяжести,  </w:t>
-      </w:r>
-      <w:r>
-        <w:rPr>
-          <w:color w:val="4F6228" w:themeColor="accent3" w:themeShade="80"/>
-          <w:sz w:val="28"/>
-          <w:szCs w:val="28"/>
-          <w:lang w:val="ru-RU"/>
-        </w:rPr>
-        <w:t xml:space="preserve">ст. </w:t>
-      </w:r>
-      <w:r>
-        <w:rPr>
-          <w:color w:val="4F6228" w:themeColor="accent3" w:themeShade="80"/>
-          <w:sz w:val="28"/>
-          <w:szCs w:val="28"/>
-          <w:lang w:val="ru-RU"/>
-        </w:rPr>
-        <w:t>медикаментозн</w:t>
-      </w:r>
-      <w:r>
-        <w:rPr>
-          <w:color w:val="4F6228" w:themeColor="accent3" w:themeShade="80"/>
-          <w:sz w:val="28"/>
-          <w:szCs w:val="28"/>
-          <w:lang w:val="ru-RU"/>
-        </w:rPr>
-        <w:t>ой</w:t>
-      </w:r>
-      <w:r>
-        <w:rPr>
-          <w:color w:val="4F6228" w:themeColor="accent3" w:themeShade="80"/>
-          <w:sz w:val="28"/>
-          <w:szCs w:val="28"/>
+          <w:lang w:val="ru-RU"/>
+        </w:rPr>
+        <w:t>/3.</w:t>
+      </w:r>
+      <w:r>
+        <w:rPr>
+          <w:color w:val="17365D" w:themeColor="text2" w:themeShade="BF"/>
           <w:lang w:val="ru-RU"/>
         </w:rPr>
         <w:t xml:space="preserve"> </w:t>
       </w:r>
-      <w:proofErr w:type="spellStart"/>
-      <w:r>
-        <w:rPr>
-          <w:color w:val="4F6228" w:themeColor="accent3" w:themeShade="80"/>
-          <w:sz w:val="28"/>
-          <w:szCs w:val="28"/>
-          <w:lang w:val="ru-RU"/>
-        </w:rPr>
-        <w:t>субкомпенсаци</w:t>
-      </w:r>
-      <w:r>
-        <w:rPr>
-          <w:color w:val="4F6228" w:themeColor="accent3" w:themeShade="80"/>
-          <w:sz w:val="28"/>
-          <w:szCs w:val="28"/>
-          <w:lang w:val="ru-RU"/>
-        </w:rPr>
-        <w:t>и</w:t>
-      </w:r>
-      <w:proofErr w:type="spellEnd"/>
-      <w:r>
-        <w:rPr>
-          <w:color w:val="4F6228" w:themeColor="accent3" w:themeShade="80"/>
-          <w:sz w:val="28"/>
-          <w:szCs w:val="28"/>
-          <w:lang w:val="ru-RU"/>
-        </w:rPr>
-        <w:t xml:space="preserve">. </w:t>
-      </w:r>
-      <w:sdt>
-        <w:sdtPr>
-          <w:rPr>
-            <w:color w:val="4F6228" w:themeColor="accent3" w:themeShade="80"/>
-            <w:sz w:val="28"/>
-            <w:szCs w:val="28"/>
-            <w:lang w:val="ru-RU"/>
-          </w:rPr>
-          <w:id w:val="590198144"/>
-          <w:placeholder>
-            <w:docPart w:val="DefaultPlaceholder_1082065159"/>
-          </w:placeholder>
-          <w:dropDownList>
-            <w:listItem w:value="Выберите элемент."/>
-            <w:listItem w:displayText="Диффузный токсический " w:value="Диффузный токсический "/>
-            <w:listItem w:displayText="Диффузный " w:value="Диффузный "/>
-            <w:listItem w:displayText="Смешаный " w:value="Смешаный "/>
-            <w:listItem w:displayText="Узловой " w:value="Узловой "/>
-          </w:dropDownList>
-        </w:sdtPr>
-        <w:sdtEndPr/>
-        <w:sdtContent>
-          <w:r>
-            <w:rPr>
-              <w:color w:val="4F6228" w:themeColor="accent3" w:themeShade="80"/>
-              <w:sz w:val="28"/>
-              <w:szCs w:val="28"/>
-              <w:lang w:val="ru-RU"/>
-            </w:rPr>
-            <w:t xml:space="preserve">Диффузный токсический </w:t>
-          </w:r>
-        </w:sdtContent>
-      </w:sdt>
-      <w:r>
-        <w:rPr>
-          <w:color w:val="4F6228" w:themeColor="accent3" w:themeShade="80"/>
-          <w:sz w:val="28"/>
-          <w:szCs w:val="28"/>
-          <w:lang w:val="ru-RU"/>
-        </w:rPr>
-        <w:t xml:space="preserve"> зоб II. Эутиреоидное состояние</w:t>
-      </w:r>
-      <w:r>
-        <w:rPr>
-          <w:sz w:val="28"/>
-          <w:szCs w:val="28"/>
-          <w:lang w:val="ru-RU"/>
-        </w:rPr>
-        <w:t xml:space="preserve">. </w:t>
-      </w:r>
-    </w:p>
-    <w:p>
-      <w:pPr>
-        <w:ind w:left="-567"/>
-        <w:jc w:val="both"/>
+      <w:r>
         <w:rPr>
           <w:color w:val="17365D" w:themeColor="text2" w:themeShade="BF"/>
-          <w:sz w:val="28"/>
-          <w:szCs w:val="28"/>
-          <w:lang w:val="ru-RU"/>
-        </w:rPr>
-      </w:pPr>
-      <w:r>
-        <w:rPr>
-          <w:color w:val="17365D" w:themeColor="text2" w:themeShade="BF"/>
-          <w:sz w:val="28"/>
-          <w:szCs w:val="28"/>
-          <w:lang w:val="ru-RU"/>
-        </w:rPr>
-        <w:t xml:space="preserve">Миопия </w:t>
+          <w:lang w:val="ru-RU"/>
+        </w:rPr>
+        <w:t xml:space="preserve">Ангиопатия сосудов сетчатки </w:t>
       </w:r>
       <w:sdt>
         <w:sdtPr>
           <w:rPr>
             <w:color w:val="17365D" w:themeColor="text2" w:themeShade="BF"/>
-            <w:sz w:val="28"/>
-            <w:szCs w:val="28"/>
-            <w:lang w:val="ru-RU"/>
-          </w:rPr>
-          <w:id w:val="-1410379913"/>
-          <w:placeholder>
-            <w:docPart w:val="DefaultPlaceholder_1082065159"/>
-          </w:placeholder>
-          <w:comboBox>
-            <w:listItem w:value="Выберите элемент."/>
-            <w:listItem w:displayText="слабой " w:value="слабой "/>
-            <w:listItem w:displayText="высокой" w:value="высокой"/>
-            <w:listItem w:displayText="средней" w:value="средней"/>
-          </w:comboBox>
-        </w:sdtPr>
-        <w:sdtEndPr/>
-        <w:sdtContent>
-          <w:r>
-            <w:rPr>
-              <w:color w:val="17365D" w:themeColor="text2" w:themeShade="BF"/>
-              <w:sz w:val="28"/>
-              <w:szCs w:val="28"/>
-              <w:lang w:val="ru-RU"/>
-            </w:rPr>
-            <w:t xml:space="preserve">слабой </w:t>
-          </w:r>
-        </w:sdtContent>
-      </w:sdt>
-      <w:r>
-        <w:rPr>
-          <w:color w:val="17365D" w:themeColor="text2" w:themeShade="BF"/>
-          <w:sz w:val="28"/>
-          <w:szCs w:val="28"/>
-          <w:lang w:val="ru-RU"/>
-        </w:rPr>
-        <w:t xml:space="preserve"> степени ОИ.</w:t>
-      </w:r>
-      <w:r>
-        <w:rPr>
-          <w:color w:val="17365D" w:themeColor="text2" w:themeShade="BF"/>
-          <w:sz w:val="28"/>
-          <w:szCs w:val="28"/>
-          <w:lang w:val="ru-RU"/>
-        </w:rPr>
-        <w:t xml:space="preserve"> </w:t>
-      </w:r>
-    </w:p>
-    <w:p>
-      <w:pPr>
-        <w:ind w:left="-567"/>
-        <w:jc w:val="both"/>
-        <w:rPr>
-          <w:color w:val="17365D" w:themeColor="text2" w:themeShade="BF"/>
-          <w:sz w:val="28"/>
-          <w:szCs w:val="28"/>
-          <w:lang w:val="ru-RU"/>
-        </w:rPr>
-      </w:pPr>
-      <w:r>
-        <w:rPr>
-          <w:color w:val="17365D" w:themeColor="text2" w:themeShade="BF"/>
-          <w:sz w:val="28"/>
-          <w:szCs w:val="28"/>
-          <w:lang w:val="ru-RU"/>
-        </w:rPr>
-        <w:t>А</w:t>
-      </w:r>
-      <w:r>
-        <w:rPr>
-          <w:color w:val="17365D" w:themeColor="text2" w:themeShade="BF"/>
-          <w:sz w:val="28"/>
-          <w:szCs w:val="28"/>
-          <w:lang w:val="ru-RU"/>
-        </w:rPr>
-        <w:t xml:space="preserve">нгиопатия сосудов сетчатки </w:t>
-      </w:r>
-      <w:sdt>
-        <w:sdtPr>
-          <w:rPr>
-            <w:color w:val="17365D" w:themeColor="text2" w:themeShade="BF"/>
-            <w:sz w:val="28"/>
-            <w:szCs w:val="28"/>
             <w:lang w:val="ru-RU"/>
           </w:rPr>
           <w:id w:val="2051261544"/>
           <w:placeholder>
-            <w:docPart w:val="DefaultPlaceholder_1082065159"/>
+            <w:docPart w:val="A3DFF3C43FBF478A8B42B885294CE4CE"/>
           </w:placeholder>
           <w:comboBox>
             <w:listItem w:value="Выберите элемент."/>
@@ -958,13 +555,10 @@
             <w:listItem w:displayText="OS" w:value="OS"/>
           </w:comboBox>
         </w:sdtPr>
-        <w:sdtEndPr/>
         <w:sdtContent>
           <w:r>
             <w:rPr>
               <w:color w:val="17365D" w:themeColor="text2" w:themeShade="BF"/>
-              <w:sz w:val="28"/>
-              <w:szCs w:val="28"/>
               <w:lang w:val="ru-RU"/>
             </w:rPr>
             <w:t>ОИ</w:t>
@@ -974,41 +568,19 @@
       <w:r>
         <w:rPr>
           <w:color w:val="17365D" w:themeColor="text2" w:themeShade="BF"/>
-          <w:sz w:val="28"/>
-          <w:szCs w:val="28"/>
-          <w:lang w:val="ru-RU"/>
-        </w:rPr>
-        <w:t>.</w:t>
-      </w:r>
-      <w:r>
-        <w:rPr>
-          <w:color w:val="17365D" w:themeColor="text2" w:themeShade="BF"/>
-          <w:sz w:val="28"/>
-          <w:szCs w:val="28"/>
-          <w:lang w:val="ru-RU"/>
-        </w:rPr>
-        <w:t xml:space="preserve"> </w:t>
-      </w:r>
-      <w:r>
-        <w:rPr>
-          <w:color w:val="17365D" w:themeColor="text2" w:themeShade="BF"/>
-          <w:sz w:val="28"/>
-          <w:szCs w:val="28"/>
-          <w:lang w:val="ru-RU"/>
-        </w:rPr>
-        <w:t xml:space="preserve">Начальная катаракта </w:t>
+          <w:lang w:val="ru-RU"/>
+        </w:rPr>
+        <w:t xml:space="preserve">. Начальная катаракта </w:t>
       </w:r>
       <w:sdt>
         <w:sdtPr>
           <w:rPr>
             <w:color w:val="17365D" w:themeColor="text2" w:themeShade="BF"/>
-            <w:sz w:val="28"/>
-            <w:szCs w:val="28"/>
             <w:lang w:val="ru-RU"/>
           </w:rPr>
           <w:id w:val="517513702"/>
           <w:placeholder>
-            <w:docPart w:val="DB435B1E68954750936FB322747598D2"/>
+            <w:docPart w:val="E227FF88EAF8416488E027097A552A69"/>
           </w:placeholder>
           <w:comboBox>
             <w:listItem w:value="Выберите элемент."/>
@@ -1017,13 +589,10 @@
             <w:listItem w:displayText="OS" w:value="OS"/>
           </w:comboBox>
         </w:sdtPr>
-        <w:sdtEndPr/>
         <w:sdtContent>
           <w:r>
             <w:rPr>
               <w:color w:val="17365D" w:themeColor="text2" w:themeShade="BF"/>
-              <w:sz w:val="28"/>
-              <w:szCs w:val="28"/>
               <w:lang w:val="ru-RU"/>
             </w:rPr>
             <w:t>ОИ</w:t>
@@ -1033,20 +602,15 @@
       <w:r>
         <w:rPr>
           <w:color w:val="17365D" w:themeColor="text2" w:themeShade="BF"/>
-          <w:sz w:val="28"/>
-          <w:szCs w:val="28"/>
-          <w:lang w:val="ru-RU"/>
-        </w:rPr>
-        <w:t xml:space="preserve">. </w:t>
-      </w:r>
-      <w:r>
-        <w:rPr>
-          <w:color w:val="17365D" w:themeColor="text2" w:themeShade="BF"/>
-          <w:sz w:val="28"/>
-          <w:szCs w:val="28"/>
-          <w:lang w:val="ru-RU"/>
-        </w:rPr>
-        <w:t xml:space="preserve"> </w:t>
+          <w:lang w:val="ru-RU"/>
+        </w:rPr>
+        <w:t xml:space="preserve">.  </w:t>
+      </w:r>
+      <w:r>
+        <w:rPr>
+          <w:lang w:val="ru-RU"/>
+        </w:rPr>
+        <w:t xml:space="preserve">Гипертоническая болезнь II стадии 2 степени. Гипертензивное сердце СН I. Риск 4.  </w:t>
       </w:r>
     </w:p>
     <w:p>
@@ -1054,200 +618,519 @@
         <w:ind w:left="-567"/>
         <w:jc w:val="both"/>
         <w:rPr>
-          <w:color w:val="17365D" w:themeColor="text2" w:themeShade="BF"/>
-          <w:sz w:val="28"/>
-          <w:szCs w:val="28"/>
           <w:lang w:val="ru-RU"/>
         </w:rPr>
       </w:pPr>
-      <w:r>
-        <w:rPr>
-          <w:color w:val="17365D" w:themeColor="text2" w:themeShade="BF"/>
-          <w:sz w:val="28"/>
-          <w:szCs w:val="28"/>
-          <w:lang w:val="ru-RU"/>
-        </w:rPr>
-        <w:t>Непро</w:t>
-      </w:r>
-      <w:r>
-        <w:rPr>
-          <w:color w:val="17365D" w:themeColor="text2" w:themeShade="BF"/>
-          <w:sz w:val="28"/>
-          <w:szCs w:val="28"/>
-          <w:lang w:val="ru-RU"/>
-        </w:rPr>
-        <w:t>лиферативная  диабетическая</w:t>
-      </w:r>
-      <w:r>
-        <w:rPr>
-          <w:color w:val="17365D" w:themeColor="text2" w:themeShade="BF"/>
-          <w:sz w:val="28"/>
-          <w:szCs w:val="28"/>
+      <w:bookmarkStart w:id="4" w:name="дк"/>
+      <w:bookmarkEnd w:id="4"/>
+      <w:proofErr w:type="gramStart"/>
+      <w:r>
+        <w:rPr>
+          <w:u w:val="single"/>
+          <w:lang w:val="ru-RU"/>
+        </w:rPr>
+        <w:t xml:space="preserve">Жалобы при поступлении </w:t>
+      </w:r>
+      <w:r>
+        <w:rPr>
+          <w:lang w:val="ru-RU"/>
+        </w:rPr>
+        <w:t xml:space="preserve">на </w:t>
+      </w:r>
+      <w:r>
+        <w:rPr>
+          <w:lang w:val="ru-RU"/>
+        </w:rPr>
+        <w:t xml:space="preserve">умеренную </w:t>
+      </w:r>
+      <w:r>
+        <w:rPr>
+          <w:lang w:val="ru-RU"/>
+        </w:rPr>
+        <w:t xml:space="preserve">сухость во рту, </w:t>
+      </w:r>
+      <w:r>
+        <w:rPr>
+          <w:lang w:val="ru-RU"/>
+        </w:rPr>
+        <w:t>жажду,</w:t>
+      </w:r>
+      <w:r>
+        <w:rPr>
           <w:lang w:val="ru-RU"/>
         </w:rPr>
         <w:t xml:space="preserve"> </w:t>
       </w:r>
+      <w:r>
+        <w:rPr>
+          <w:lang w:val="ru-RU"/>
+        </w:rPr>
+        <w:t>полиурию,</w:t>
+      </w:r>
+      <w:r>
+        <w:rPr>
+          <w:lang w:val="ru-RU"/>
+        </w:rPr>
+        <w:t xml:space="preserve"> </w:t>
+      </w:r>
+      <w:r>
+        <w:rPr>
+          <w:lang w:val="ru-RU"/>
+        </w:rPr>
+        <w:t>ухудшение зрения,</w:t>
+      </w:r>
+      <w:r>
+        <w:rPr>
+          <w:lang w:val="ru-RU"/>
+        </w:rPr>
+        <w:t xml:space="preserve"> </w:t>
+      </w:r>
+      <w:r>
+        <w:rPr>
+          <w:lang w:val="ru-RU"/>
+        </w:rPr>
+        <w:t xml:space="preserve"> </w:t>
+      </w:r>
+      <w:r>
+        <w:rPr>
+          <w:lang w:val="ru-RU"/>
+        </w:rPr>
+        <w:t xml:space="preserve"> </w:t>
+      </w:r>
+      <w:r>
+        <w:rPr>
+          <w:lang w:val="ru-RU"/>
+        </w:rPr>
+        <w:t xml:space="preserve">боли  в н/к, </w:t>
+      </w:r>
+      <w:r>
+        <w:rPr>
+          <w:lang w:val="ru-RU"/>
+        </w:rPr>
+        <w:t>судороги,</w:t>
+      </w:r>
+      <w:r>
+        <w:rPr>
+          <w:lang w:val="ru-RU"/>
+        </w:rPr>
+        <w:t xml:space="preserve"> онемение ног,</w:t>
+      </w:r>
+      <w:r>
+        <w:rPr>
+          <w:lang w:val="ru-RU"/>
+        </w:rPr>
+        <w:t xml:space="preserve"> </w:t>
+      </w:r>
+      <w:r>
+        <w:rPr>
+          <w:lang w:val="ru-RU"/>
+        </w:rPr>
+        <w:t xml:space="preserve"> </w:t>
+      </w:r>
+      <w:r>
+        <w:rPr>
+          <w:lang w:val="ru-RU"/>
+        </w:rPr>
+        <w:t>повышение</w:t>
+      </w:r>
+      <w:r>
+        <w:rPr>
+          <w:lang w:val="ru-RU"/>
+        </w:rPr>
+        <w:t xml:space="preserve"> </w:t>
+      </w:r>
+      <w:r>
+        <w:rPr>
+          <w:lang w:val="ru-RU"/>
+        </w:rPr>
+        <w:t xml:space="preserve">АД макс. до </w:t>
+      </w:r>
+      <w:r>
+        <w:rPr>
+          <w:lang w:val="ru-RU"/>
+        </w:rPr>
+        <w:t>180/90</w:t>
+      </w:r>
+      <w:r>
+        <w:rPr>
+          <w:lang w:val="ru-RU"/>
+        </w:rPr>
+        <w:t xml:space="preserve"> </w:t>
+      </w:r>
+      <w:r>
+        <w:rPr>
+          <w:lang w:val="ru-RU"/>
+        </w:rPr>
+        <w:t xml:space="preserve">мм </w:t>
+      </w:r>
       <w:proofErr w:type="spellStart"/>
       <w:r>
         <w:rPr>
-          <w:color w:val="17365D" w:themeColor="text2" w:themeShade="BF"/>
-          <w:sz w:val="28"/>
-          <w:szCs w:val="28"/>
-          <w:lang w:val="ru-RU"/>
-        </w:rPr>
-        <w:t>ретинопатия</w:t>
+          <w:lang w:val="ru-RU"/>
+        </w:rPr>
+        <w:t>рт.</w:t>
+      </w:r>
+      <w:r>
+        <w:rPr>
+          <w:lang w:val="ru-RU"/>
+        </w:rPr>
+        <w:t>ст</w:t>
       </w:r>
       <w:proofErr w:type="spellEnd"/>
       <w:r>
         <w:rPr>
-          <w:color w:val="17365D" w:themeColor="text2" w:themeShade="BF"/>
-          <w:sz w:val="28"/>
-          <w:szCs w:val="28"/>
-          <w:lang w:val="ru-RU"/>
-        </w:rPr>
-        <w:t xml:space="preserve"> </w:t>
-      </w:r>
-      <w:sdt>
-        <w:sdtPr>
-          <w:rPr>
-            <w:color w:val="17365D" w:themeColor="text2" w:themeShade="BF"/>
-            <w:sz w:val="28"/>
-            <w:szCs w:val="28"/>
-            <w:lang w:val="ru-RU"/>
-          </w:rPr>
-          <w:id w:val="389392371"/>
-          <w:placeholder>
-            <w:docPart w:val="5917FEE754784A0BA4173B51A4E1CE95"/>
-          </w:placeholder>
-          <w:comboBox>
-            <w:listItem w:value="Выберите элемент."/>
-            <w:listItem w:displayText="ОИ" w:value="ОИ"/>
-            <w:listItem w:displayText="ОД" w:value="ОД"/>
-            <w:listItem w:displayText="OS" w:value="OS"/>
-          </w:comboBox>
-        </w:sdtPr>
-        <w:sdtEndPr/>
-        <w:sdtContent>
-          <w:r>
-            <w:rPr>
-              <w:color w:val="17365D" w:themeColor="text2" w:themeShade="BF"/>
-              <w:sz w:val="28"/>
-              <w:szCs w:val="28"/>
-              <w:lang w:val="ru-RU"/>
-            </w:rPr>
-            <w:t>ОИ</w:t>
-          </w:r>
-        </w:sdtContent>
-      </w:sdt>
-      <w:r>
-        <w:rPr>
-          <w:color w:val="17365D" w:themeColor="text2" w:themeShade="BF"/>
-          <w:sz w:val="28"/>
-          <w:szCs w:val="28"/>
           <w:lang w:val="ru-RU"/>
         </w:rPr>
         <w:t>.</w:t>
       </w:r>
+      <w:r>
+        <w:rPr>
+          <w:lang w:val="ru-RU"/>
+        </w:rPr>
+        <w:t xml:space="preserve">, </w:t>
+      </w:r>
+      <w:r>
+        <w:rPr>
+          <w:lang w:val="ru-RU"/>
+        </w:rPr>
+        <w:t xml:space="preserve">головные боли, головокружение, общую </w:t>
+      </w:r>
+      <w:r>
+        <w:rPr>
+          <w:lang w:val="ru-RU"/>
+        </w:rPr>
+        <w:t>слабость, быструю утомляемость.</w:t>
+      </w:r>
+      <w:proofErr w:type="gramEnd"/>
     </w:p>
     <w:p>
       <w:pPr>
         <w:ind w:left="-567"/>
         <w:jc w:val="both"/>
         <w:rPr>
-          <w:color w:val="C00000"/>
-          <w:sz w:val="28"/>
-          <w:szCs w:val="28"/>
           <w:lang w:val="ru-RU"/>
         </w:rPr>
       </w:pPr>
       <w:r>
         <w:rPr>
-          <w:color w:val="C00000"/>
-          <w:sz w:val="28"/>
-          <w:szCs w:val="28"/>
-          <w:lang w:val="ru-RU"/>
-        </w:rPr>
-        <w:t xml:space="preserve">ИБС, стенокардия напряжения, диффузный кардиосклероз, II </w:t>
+          <w:u w:val="single"/>
+          <w:lang w:val="ru-RU"/>
+        </w:rPr>
+        <w:t>Краткий анамнез</w:t>
+      </w:r>
+      <w:r>
+        <w:rPr>
+          <w:lang w:val="ru-RU"/>
+        </w:rPr>
+        <w:t xml:space="preserve">: СД </w:t>
+      </w:r>
+      <w:r>
+        <w:rPr>
+          <w:lang w:val="ru-RU"/>
+        </w:rPr>
+        <w:t>выявлен в</w:t>
+      </w:r>
+      <w:r>
+        <w:rPr>
+          <w:lang w:val="ru-RU"/>
+        </w:rPr>
+        <w:t xml:space="preserve"> </w:t>
+      </w:r>
+      <w:r>
+        <w:rPr>
+          <w:lang w:val="ru-RU"/>
+        </w:rPr>
+        <w:t>05.2018</w:t>
+      </w:r>
+      <w:r>
+        <w:rPr>
+          <w:lang w:val="ru-RU"/>
+        </w:rPr>
+        <w:t>г.</w:t>
+      </w:r>
+      <w:r>
+        <w:rPr>
+          <w:lang w:val="ru-RU"/>
+        </w:rPr>
+        <w:t xml:space="preserve"> в кетоацидотическом состоянии, проходил </w:t>
       </w:r>
       <w:proofErr w:type="spellStart"/>
       <w:r>
         <w:rPr>
-          <w:color w:val="C00000"/>
-          <w:sz w:val="28"/>
-          <w:szCs w:val="28"/>
-          <w:lang w:val="ru-RU"/>
-        </w:rPr>
-        <w:t>ф.кл</w:t>
+          <w:lang w:val="ru-RU"/>
+        </w:rPr>
+        <w:t>стац</w:t>
       </w:r>
       <w:proofErr w:type="spellEnd"/>
       <w:r>
         <w:rPr>
-          <w:color w:val="C00000"/>
-          <w:sz w:val="28"/>
-          <w:szCs w:val="28"/>
-          <w:lang w:val="ru-RU"/>
-        </w:rPr>
-        <w:t>. СН II</w:t>
+          <w:lang w:val="ru-RU"/>
+        </w:rPr>
+        <w:t xml:space="preserve"> лечение  в ОКЭД</w:t>
       </w:r>
       <w:proofErr w:type="gramStart"/>
       <w:r>
         <w:rPr>
-          <w:color w:val="C00000"/>
-          <w:sz w:val="28"/>
-          <w:szCs w:val="28"/>
-          <w:lang w:val="ru-RU"/>
-        </w:rPr>
-        <w:t xml:space="preserve"> А</w:t>
+          <w:lang w:val="ru-RU"/>
+        </w:rPr>
+        <w:t xml:space="preserve"> ,</w:t>
       </w:r>
       <w:proofErr w:type="gramEnd"/>
       <w:r>
         <w:rPr>
-          <w:color w:val="C00000"/>
-          <w:sz w:val="28"/>
-          <w:szCs w:val="28"/>
+          <w:lang w:val="ru-RU"/>
+        </w:rPr>
+        <w:t xml:space="preserve">выписной  эпикриз прилагается. </w:t>
+      </w:r>
+      <w:r>
+        <w:rPr>
+          <w:lang w:val="ru-RU"/>
+        </w:rPr>
+        <w:t>С начала заболе</w:t>
+      </w:r>
+      <w:r>
+        <w:rPr>
+          <w:lang w:val="ru-RU"/>
+        </w:rPr>
+        <w:t>вания инсулинотерапия.  + ССТ (</w:t>
+      </w:r>
+      <w:r>
+        <w:rPr>
+          <w:lang w:val="ru-RU"/>
+        </w:rPr>
+        <w:t xml:space="preserve">в связи с кетоацидотическом состоянии).  </w:t>
+      </w:r>
+      <w:r>
+        <w:rPr>
+          <w:lang w:val="ru-RU"/>
+        </w:rPr>
+        <w:t>В наст</w:t>
+      </w:r>
+      <w:proofErr w:type="gramStart"/>
+      <w:r>
+        <w:rPr>
+          <w:lang w:val="ru-RU"/>
+        </w:rPr>
+        <w:t>.</w:t>
+      </w:r>
+      <w:proofErr w:type="gramEnd"/>
+      <w:r>
+        <w:rPr>
           <w:lang w:val="ru-RU"/>
         </w:rPr>
         <w:t xml:space="preserve"> </w:t>
       </w:r>
+      <w:proofErr w:type="gramStart"/>
+      <w:r>
+        <w:rPr>
+          <w:lang w:val="ru-RU"/>
+        </w:rPr>
+        <w:t>в</w:t>
+      </w:r>
+      <w:proofErr w:type="gramEnd"/>
+      <w:r>
+        <w:rPr>
+          <w:lang w:val="ru-RU"/>
+        </w:rPr>
+        <w:t xml:space="preserve">ремя принимает:  </w:t>
+      </w:r>
       <w:proofErr w:type="spellStart"/>
       <w:r>
         <w:rPr>
-          <w:color w:val="C00000"/>
-          <w:sz w:val="28"/>
-          <w:szCs w:val="28"/>
-          <w:lang w:val="ru-RU"/>
-        </w:rPr>
-        <w:t>ф.кл</w:t>
+          <w:lang w:val="ru-RU"/>
+        </w:rPr>
+        <w:t>Хумодар</w:t>
       </w:r>
       <w:proofErr w:type="spellEnd"/>
       <w:r>
         <w:rPr>
-          <w:color w:val="C00000"/>
-          <w:sz w:val="28"/>
-          <w:szCs w:val="28"/>
-          <w:lang w:val="ru-RU"/>
-        </w:rPr>
-        <w:t xml:space="preserve">. II. Гипертоническая болезнь III стадии … степени. Гипертензивное сердце СН I. Риск 4. Метаболическая кардиомиопатия СН 0-I. </w:t>
+          <w:lang w:val="ru-RU"/>
+        </w:rPr>
+        <w:t xml:space="preserve"> Б100Р </w:t>
+      </w:r>
+      <w:proofErr w:type="gramStart"/>
+      <w:r>
+        <w:rPr>
+          <w:lang w:val="ru-RU"/>
+        </w:rPr>
+        <w:t>п</w:t>
+      </w:r>
+      <w:proofErr w:type="gramEnd"/>
+      <w:r>
+        <w:rPr>
+          <w:lang w:val="ru-RU"/>
+        </w:rPr>
+        <w:t>/з-</w:t>
+      </w:r>
+      <w:r>
+        <w:rPr>
+          <w:lang w:val="ru-RU"/>
+        </w:rPr>
+        <w:t>10</w:t>
+      </w:r>
+      <w:r>
+        <w:rPr>
+          <w:lang w:val="ru-RU"/>
+        </w:rPr>
+        <w:t xml:space="preserve"> ед., п/у- </w:t>
+      </w:r>
+      <w:r>
+        <w:rPr>
+          <w:lang w:val="ru-RU"/>
+        </w:rPr>
+        <w:t xml:space="preserve">6ед. диаформин 500 мг 2р/д. </w:t>
+      </w:r>
+      <w:r>
+        <w:rPr>
+          <w:lang w:val="ru-RU"/>
+        </w:rPr>
+        <w:t xml:space="preserve">Гликемия </w:t>
+      </w:r>
+      <w:r>
+        <w:rPr>
+          <w:lang w:val="ru-RU"/>
+        </w:rPr>
+        <w:t>–</w:t>
+      </w:r>
+      <w:r>
+        <w:rPr>
+          <w:lang w:val="ru-RU"/>
+        </w:rPr>
+        <w:t>3,0-9,1</w:t>
+      </w:r>
+      <w:r>
+        <w:rPr>
+          <w:lang w:val="ru-RU"/>
+        </w:rPr>
+        <w:t xml:space="preserve"> </w:t>
       </w:r>
       <w:proofErr w:type="spellStart"/>
       <w:r>
         <w:rPr>
-          <w:color w:val="C00000"/>
-          <w:sz w:val="28"/>
-          <w:szCs w:val="28"/>
-          <w:lang w:val="ru-RU"/>
-        </w:rPr>
-        <w:t>ф.кл</w:t>
+          <w:lang w:val="ru-RU"/>
+        </w:rPr>
+        <w:t>ммоль</w:t>
       </w:r>
       <w:proofErr w:type="spellEnd"/>
       <w:r>
         <w:rPr>
-          <w:color w:val="C00000"/>
-          <w:sz w:val="28"/>
-          <w:szCs w:val="28"/>
-          <w:lang w:val="ru-RU"/>
-        </w:rPr>
-        <w:t>. II.</w:t>
+          <w:lang w:val="ru-RU"/>
+        </w:rPr>
+        <w:t>/л</w:t>
+      </w:r>
+      <w:r>
+        <w:rPr>
+          <w:lang w:val="ru-RU"/>
+        </w:rPr>
+        <w:t>.</w:t>
+      </w:r>
+      <w:r>
+        <w:rPr>
+          <w:lang w:val="ru-RU"/>
+        </w:rPr>
+        <w:t xml:space="preserve"> </w:t>
+      </w:r>
+      <w:r>
+        <w:rPr>
+          <w:lang w:val="ru-RU"/>
+        </w:rPr>
+        <w:t xml:space="preserve">Последнее </w:t>
+      </w:r>
+      <w:proofErr w:type="spellStart"/>
+      <w:r>
+        <w:rPr>
+          <w:lang w:val="ru-RU"/>
+        </w:rPr>
+        <w:t>стац</w:t>
+      </w:r>
+      <w:proofErr w:type="spellEnd"/>
+      <w:r>
+        <w:rPr>
+          <w:lang w:val="ru-RU"/>
+        </w:rPr>
+        <w:t xml:space="preserve">. лечение  в </w:t>
+      </w:r>
+      <w:r>
+        <w:rPr>
+          <w:lang w:val="ru-RU"/>
+        </w:rPr>
+        <w:t>2018</w:t>
+      </w:r>
+      <w:r>
+        <w:rPr>
+          <w:lang w:val="ru-RU"/>
+        </w:rPr>
+        <w:t xml:space="preserve">г. Повышение АД в течение </w:t>
+      </w:r>
+      <w:r>
+        <w:rPr>
+          <w:lang w:val="ru-RU"/>
+        </w:rPr>
+        <w:t xml:space="preserve"> года</w:t>
+      </w:r>
+      <w:r>
+        <w:rPr>
+          <w:lang w:val="ru-RU"/>
+        </w:rPr>
+        <w:t xml:space="preserve">. Из гипотензивных </w:t>
+      </w:r>
+      <w:proofErr w:type="gramStart"/>
+      <w:r>
+        <w:rPr>
+          <w:lang w:val="ru-RU"/>
+        </w:rPr>
+        <w:t xml:space="preserve">принимает </w:t>
+      </w:r>
+      <w:r>
+        <w:rPr>
+          <w:lang w:val="ru-RU"/>
+        </w:rPr>
+        <w:t xml:space="preserve"> </w:t>
+      </w:r>
+      <w:proofErr w:type="spellStart"/>
+      <w:r>
+        <w:rPr>
+          <w:lang w:val="ru-RU"/>
+        </w:rPr>
+        <w:t>престилол</w:t>
+      </w:r>
+      <w:proofErr w:type="spellEnd"/>
+      <w:r>
+        <w:rPr>
+          <w:lang w:val="ru-RU"/>
+        </w:rPr>
+        <w:t xml:space="preserve"> 5/5  1р/д </w:t>
+      </w:r>
+      <w:r>
+        <w:rPr>
+          <w:lang w:val="ru-RU"/>
+        </w:rPr>
+        <w:t>Госпитализирован</w:t>
+      </w:r>
+      <w:proofErr w:type="gramEnd"/>
+      <w:r>
+        <w:rPr>
+          <w:lang w:val="ru-RU"/>
+        </w:rPr>
+        <w:t xml:space="preserve">  в обл. энд. диспансер для коррекции </w:t>
+      </w:r>
+      <w:r>
+        <w:rPr>
+          <w:lang w:val="ru-RU"/>
+        </w:rPr>
+        <w:t>ССТ</w:t>
+      </w:r>
+      <w:r>
+        <w:rPr>
+          <w:lang w:val="ru-RU"/>
+        </w:rPr>
+        <w:t>,  лечения хр. осложнений СД.</w:t>
+      </w:r>
+      <w:r>
+        <w:rPr>
+          <w:lang w:val="ru-RU"/>
+        </w:rPr>
+        <w:t xml:space="preserve"> </w:t>
       </w:r>
     </w:p>
     <w:p>
@@ -1255,20 +1138,16 @@
         <w:ind w:left="-567"/>
         <w:jc w:val="both"/>
         <w:rPr>
-          <w:color w:val="C00000"/>
-          <w:sz w:val="28"/>
-          <w:szCs w:val="28"/>
+          <w:u w:val="single"/>
           <w:lang w:val="ru-RU"/>
         </w:rPr>
       </w:pPr>
       <w:r>
         <w:rPr>
-          <w:color w:val="C00000"/>
-          <w:sz w:val="28"/>
-          <w:szCs w:val="28"/>
-          <w:lang w:val="ru-RU"/>
-        </w:rPr>
-        <w:t>НЦД по смешанному типу.</w:t>
+          <w:u w:val="single"/>
+          <w:lang w:val="ru-RU"/>
+        </w:rPr>
+        <w:t>Данные лабораторных исследований.</w:t>
       </w:r>
     </w:p>
     <w:p>
@@ -1276,983 +1155,6 @@
         <w:ind w:left="-567"/>
         <w:jc w:val="both"/>
         <w:rPr>
-          <w:color w:val="0000FF"/>
-          <w:sz w:val="28"/>
-          <w:szCs w:val="28"/>
-          <w:lang w:val="ru-RU"/>
-        </w:rPr>
-      </w:pPr>
-      <w:sdt>
-        <w:sdtPr>
-          <w:rPr>
-            <w:color w:val="0000FF"/>
-            <w:sz w:val="28"/>
-            <w:szCs w:val="28"/>
-            <w:lang w:val="ru-RU"/>
-          </w:rPr>
-          <w:id w:val="-968201283"/>
-          <w:placeholder>
-            <w:docPart w:val="DefaultPlaceholder_1082065159"/>
-          </w:placeholder>
-          <w:comboBox>
-            <w:listItem w:value="Выберите элемент."/>
-            <w:listItem w:displayText="Дисциркуляторная" w:value="Дисциркуляторная"/>
-            <w:listItem w:displayText="Диабетическая" w:value="Диабетическая"/>
-            <w:listItem w:displayText="Дисметаболическая" w:value="Дисметаболическая"/>
-          </w:comboBox>
-        </w:sdtPr>
-        <w:sdtEndPr/>
-        <w:sdtContent>
-          <w:r>
-            <w:rPr>
-              <w:color w:val="0000FF"/>
-              <w:sz w:val="28"/>
-              <w:szCs w:val="28"/>
-              <w:lang w:val="ru-RU"/>
-            </w:rPr>
-            <w:t>Дисциркуляторная</w:t>
-          </w:r>
-        </w:sdtContent>
-      </w:sdt>
-      <w:r>
-        <w:rPr>
-          <w:color w:val="0000FF"/>
-          <w:sz w:val="28"/>
-          <w:szCs w:val="28"/>
-          <w:lang w:val="ru-RU"/>
-        </w:rPr>
-        <w:t xml:space="preserve"> энцефалопатия I-II сочетанного генеза (</w:t>
-      </w:r>
-      <w:r>
-        <w:rPr>
-          <w:color w:val="0000FF"/>
-          <w:sz w:val="28"/>
-          <w:szCs w:val="28"/>
-          <w:lang w:val="ru-RU"/>
-        </w:rPr>
-        <w:t>дисметаболическая</w:t>
-      </w:r>
-      <w:r>
-        <w:rPr>
-          <w:color w:val="0000FF"/>
-          <w:sz w:val="28"/>
-          <w:szCs w:val="28"/>
-          <w:lang w:val="ru-RU"/>
-        </w:rPr>
-        <w:t>, гипертоническая).</w:t>
-      </w:r>
-    </w:p>
-    <w:p>
-      <w:pPr>
-        <w:ind w:left="-567"/>
-        <w:jc w:val="both"/>
-        <w:rPr>
-          <w:color w:val="0000FF"/>
-          <w:sz w:val="28"/>
-          <w:szCs w:val="28"/>
-          <w:lang w:val="ru-RU"/>
-        </w:rPr>
-      </w:pPr>
-      <w:r>
-        <w:rPr>
-          <w:color w:val="0000FF"/>
-          <w:sz w:val="28"/>
-          <w:szCs w:val="28"/>
-          <w:lang w:val="ru-RU"/>
-        </w:rPr>
-        <w:t xml:space="preserve">астеновегетативный </w:t>
-      </w:r>
-      <w:proofErr w:type="gramStart"/>
-      <w:r>
-        <w:rPr>
-          <w:color w:val="0000FF"/>
-          <w:sz w:val="28"/>
-          <w:szCs w:val="28"/>
-          <w:lang w:val="ru-RU"/>
-        </w:rPr>
-        <w:t>с-м</w:t>
-      </w:r>
-      <w:proofErr w:type="gramEnd"/>
-      <w:r>
-        <w:rPr>
-          <w:color w:val="0000FF"/>
-          <w:sz w:val="28"/>
-          <w:szCs w:val="28"/>
-          <w:lang w:val="ru-RU"/>
-        </w:rPr>
-        <w:t xml:space="preserve">, </w:t>
-      </w:r>
-      <w:proofErr w:type="spellStart"/>
-      <w:r>
-        <w:rPr>
-          <w:color w:val="0000FF"/>
-          <w:sz w:val="28"/>
-          <w:szCs w:val="28"/>
-          <w:lang w:val="ru-RU"/>
-        </w:rPr>
-        <w:t>астено</w:t>
-      </w:r>
-      <w:proofErr w:type="spellEnd"/>
-      <w:r>
-        <w:rPr>
-          <w:color w:val="0000FF"/>
-          <w:sz w:val="28"/>
-          <w:szCs w:val="28"/>
-          <w:lang w:val="ru-RU"/>
-        </w:rPr>
-        <w:t xml:space="preserve">-невротический с-м, </w:t>
-      </w:r>
-      <w:proofErr w:type="spellStart"/>
-      <w:r>
-        <w:rPr>
-          <w:color w:val="0000FF"/>
-          <w:sz w:val="28"/>
-          <w:szCs w:val="28"/>
-          <w:lang w:val="ru-RU"/>
-        </w:rPr>
-        <w:t>вестибуло</w:t>
-      </w:r>
-      <w:proofErr w:type="spellEnd"/>
-      <w:r>
-        <w:rPr>
-          <w:color w:val="0000FF"/>
-          <w:sz w:val="28"/>
-          <w:szCs w:val="28"/>
-          <w:lang w:val="ru-RU"/>
-        </w:rPr>
-        <w:t xml:space="preserve">-атактический с-м.  </w:t>
-      </w:r>
-      <w:proofErr w:type="spellStart"/>
-      <w:r>
-        <w:rPr>
-          <w:color w:val="0000FF"/>
-          <w:sz w:val="28"/>
-          <w:szCs w:val="28"/>
-          <w:lang w:val="ru-RU"/>
-        </w:rPr>
-        <w:t>цереброастенический</w:t>
-      </w:r>
-      <w:proofErr w:type="spellEnd"/>
-      <w:r>
-        <w:rPr>
-          <w:color w:val="0000FF"/>
-          <w:sz w:val="28"/>
-          <w:szCs w:val="28"/>
-          <w:lang w:val="ru-RU"/>
-        </w:rPr>
-        <w:t xml:space="preserve"> с-м, цефалгический с-м,</w:t>
-      </w:r>
-    </w:p>
-    <w:p>
-      <w:pPr>
-        <w:ind w:left="-567"/>
-        <w:jc w:val="both"/>
-        <w:rPr>
-          <w:color w:val="008080"/>
-          <w:sz w:val="28"/>
-          <w:szCs w:val="28"/>
-          <w:lang w:val="ru-RU"/>
-        </w:rPr>
-      </w:pPr>
-      <w:proofErr w:type="spellStart"/>
-      <w:r>
-        <w:rPr>
-          <w:color w:val="008080"/>
-          <w:sz w:val="28"/>
-          <w:szCs w:val="28"/>
-          <w:lang w:val="ru-RU"/>
-        </w:rPr>
-        <w:t>Остеоартроз</w:t>
-      </w:r>
-      <w:proofErr w:type="spellEnd"/>
-      <w:r>
-        <w:rPr>
-          <w:color w:val="008080"/>
-          <w:sz w:val="28"/>
-          <w:szCs w:val="28"/>
-          <w:lang w:val="ru-RU"/>
-        </w:rPr>
-        <w:t xml:space="preserve"> коленных с-</w:t>
-      </w:r>
-      <w:proofErr w:type="spellStart"/>
-      <w:r>
-        <w:rPr>
-          <w:color w:val="008080"/>
-          <w:sz w:val="28"/>
-          <w:szCs w:val="28"/>
-          <w:lang w:val="ru-RU"/>
-        </w:rPr>
-        <w:t>вов</w:t>
-      </w:r>
-      <w:proofErr w:type="spellEnd"/>
-      <w:r>
-        <w:rPr>
-          <w:color w:val="008080"/>
-          <w:sz w:val="28"/>
-          <w:szCs w:val="28"/>
-          <w:lang w:val="ru-RU"/>
-        </w:rPr>
-        <w:t xml:space="preserve"> </w:t>
-      </w:r>
-      <w:proofErr w:type="spellStart"/>
-      <w:proofErr w:type="gramStart"/>
-      <w:r>
-        <w:rPr>
-          <w:color w:val="008080"/>
-          <w:sz w:val="28"/>
-          <w:szCs w:val="28"/>
-          <w:lang w:val="ru-RU"/>
-        </w:rPr>
-        <w:t>R</w:t>
-      </w:r>
-      <w:proofErr w:type="gramEnd"/>
-      <w:r>
-        <w:rPr>
-          <w:color w:val="008080"/>
-          <w:sz w:val="28"/>
-          <w:szCs w:val="28"/>
-          <w:lang w:val="ru-RU"/>
-        </w:rPr>
-        <w:t>о</w:t>
-      </w:r>
-      <w:proofErr w:type="spellEnd"/>
-      <w:r>
-        <w:rPr>
-          <w:color w:val="008080"/>
-          <w:sz w:val="28"/>
-          <w:szCs w:val="28"/>
-          <w:lang w:val="ru-RU"/>
-        </w:rPr>
-        <w:t xml:space="preserve"> II </w:t>
-      </w:r>
-      <w:r>
-        <w:rPr>
-          <w:color w:val="008080"/>
-          <w:sz w:val="28"/>
-          <w:szCs w:val="28"/>
-          <w:lang w:val="ru-RU"/>
-        </w:rPr>
-        <w:t>НФС</w:t>
-      </w:r>
-      <w:r>
-        <w:rPr>
-          <w:color w:val="008080"/>
-          <w:sz w:val="28"/>
-          <w:szCs w:val="28"/>
-          <w:lang w:val="ru-RU"/>
-        </w:rPr>
-        <w:t xml:space="preserve"> I-II. </w:t>
-      </w:r>
-    </w:p>
-    <w:p>
-      <w:pPr>
-        <w:ind w:left="-567"/>
-        <w:jc w:val="both"/>
-        <w:rPr>
-          <w:sz w:val="28"/>
-          <w:lang w:val="ru-RU"/>
-        </w:rPr>
-      </w:pPr>
-    </w:p>
-    <w:p>
-      <w:pPr>
-        <w:ind w:left="-567"/>
-        <w:jc w:val="both"/>
-        <w:rPr>
-          <w:sz w:val="28"/>
-          <w:szCs w:val="28"/>
-          <w:lang w:val="ru-RU"/>
-        </w:rPr>
-      </w:pPr>
-      <w:bookmarkStart w:id="3" w:name="дк"/>
-      <w:bookmarkEnd w:id="3"/>
-      <w:r>
-        <w:rPr>
-          <w:sz w:val="28"/>
-          <w:szCs w:val="28"/>
-          <w:u w:val="single"/>
-          <w:lang w:val="ru-RU"/>
-        </w:rPr>
-        <w:t xml:space="preserve">Жалобы при поступлении </w:t>
-      </w:r>
-      <w:r>
-        <w:rPr>
-          <w:sz w:val="28"/>
-          <w:szCs w:val="28"/>
-          <w:lang w:val="ru-RU"/>
-        </w:rPr>
-        <w:t xml:space="preserve">на </w:t>
-      </w:r>
-      <w:r>
-        <w:rPr>
-          <w:sz w:val="28"/>
-          <w:szCs w:val="28"/>
-          <w:lang w:val="ru-RU"/>
-        </w:rPr>
-        <w:t xml:space="preserve">сухость во рту, </w:t>
-      </w:r>
-      <w:r>
-        <w:rPr>
-          <w:sz w:val="28"/>
-          <w:szCs w:val="28"/>
-          <w:lang w:val="ru-RU"/>
-        </w:rPr>
-        <w:t>жажду,</w:t>
-      </w:r>
-      <w:r>
-        <w:rPr>
-          <w:sz w:val="28"/>
-          <w:szCs w:val="28"/>
-          <w:lang w:val="ru-RU"/>
-        </w:rPr>
-        <w:t xml:space="preserve"> </w:t>
-      </w:r>
-      <w:r>
-        <w:rPr>
-          <w:sz w:val="28"/>
-          <w:szCs w:val="28"/>
-          <w:lang w:val="ru-RU"/>
-        </w:rPr>
-        <w:t>полиурию,</w:t>
-      </w:r>
-      <w:r>
-        <w:rPr>
-          <w:sz w:val="28"/>
-          <w:szCs w:val="28"/>
-          <w:lang w:val="ru-RU"/>
-        </w:rPr>
-        <w:t xml:space="preserve"> </w:t>
-      </w:r>
-      <w:r>
-        <w:rPr>
-          <w:sz w:val="28"/>
-          <w:szCs w:val="28"/>
-          <w:lang w:val="ru-RU"/>
-        </w:rPr>
-        <w:t>ухудшение зрения,</w:t>
-      </w:r>
-      <w:r>
-        <w:rPr>
-          <w:sz w:val="28"/>
-          <w:szCs w:val="28"/>
-          <w:lang w:val="ru-RU"/>
-        </w:rPr>
-        <w:t xml:space="preserve"> </w:t>
-      </w:r>
-      <w:r>
-        <w:rPr>
-          <w:sz w:val="28"/>
-          <w:szCs w:val="28"/>
-          <w:lang w:val="ru-RU"/>
-        </w:rPr>
-        <w:t xml:space="preserve"> </w:t>
-      </w:r>
-    </w:p>
-    <w:p>
-      <w:pPr>
-        <w:ind w:left="-567"/>
-        <w:jc w:val="both"/>
-        <w:rPr>
-          <w:sz w:val="28"/>
-          <w:szCs w:val="28"/>
-          <w:lang w:val="ru-RU"/>
-        </w:rPr>
-      </w:pPr>
-      <w:r>
-        <w:rPr>
-          <w:sz w:val="28"/>
-          <w:szCs w:val="28"/>
-          <w:lang w:val="ru-RU"/>
-        </w:rPr>
-        <w:t xml:space="preserve"> </w:t>
-      </w:r>
-      <w:r>
-        <w:rPr>
-          <w:sz w:val="28"/>
-          <w:szCs w:val="28"/>
-          <w:lang w:val="ru-RU"/>
-        </w:rPr>
-        <w:t>боли  в н/</w:t>
-      </w:r>
-      <w:proofErr w:type="gramStart"/>
-      <w:r>
-        <w:rPr>
-          <w:sz w:val="28"/>
-          <w:szCs w:val="28"/>
-          <w:lang w:val="ru-RU"/>
-        </w:rPr>
-        <w:t>к</w:t>
-      </w:r>
-      <w:proofErr w:type="gramEnd"/>
-      <w:r>
-        <w:rPr>
-          <w:sz w:val="28"/>
-          <w:szCs w:val="28"/>
-          <w:lang w:val="ru-RU"/>
-        </w:rPr>
-        <w:t xml:space="preserve">, </w:t>
-      </w:r>
-      <w:proofErr w:type="gramStart"/>
-      <w:r>
-        <w:rPr>
-          <w:sz w:val="28"/>
-          <w:szCs w:val="28"/>
-          <w:lang w:val="ru-RU"/>
-        </w:rPr>
-        <w:t>судороги</w:t>
-      </w:r>
-      <w:proofErr w:type="gramEnd"/>
-      <w:r>
-        <w:rPr>
-          <w:sz w:val="28"/>
-          <w:szCs w:val="28"/>
-          <w:lang w:val="ru-RU"/>
-        </w:rPr>
-        <w:t>,</w:t>
-      </w:r>
-      <w:r>
-        <w:rPr>
-          <w:sz w:val="28"/>
-          <w:szCs w:val="28"/>
-          <w:lang w:val="ru-RU"/>
-        </w:rPr>
-        <w:t xml:space="preserve"> онемение ног,</w:t>
-      </w:r>
-      <w:r>
-        <w:rPr>
-          <w:sz w:val="28"/>
-          <w:szCs w:val="28"/>
-          <w:lang w:val="ru-RU"/>
-        </w:rPr>
-        <w:t xml:space="preserve"> </w:t>
-      </w:r>
-      <w:r>
-        <w:rPr>
-          <w:sz w:val="28"/>
-          <w:szCs w:val="28"/>
-          <w:lang w:val="ru-RU"/>
-        </w:rPr>
-        <w:t xml:space="preserve"> </w:t>
-      </w:r>
-      <w:r>
-        <w:rPr>
-          <w:sz w:val="28"/>
-          <w:szCs w:val="28"/>
-          <w:lang w:val="ru-RU"/>
-        </w:rPr>
-        <w:t>повышение</w:t>
-      </w:r>
-      <w:r>
-        <w:rPr>
-          <w:sz w:val="28"/>
-          <w:szCs w:val="28"/>
-          <w:lang w:val="ru-RU"/>
-        </w:rPr>
-        <w:t xml:space="preserve"> </w:t>
-      </w:r>
-      <w:r>
-        <w:rPr>
-          <w:sz w:val="28"/>
-          <w:szCs w:val="28"/>
-          <w:lang w:val="ru-RU"/>
-        </w:rPr>
-        <w:t xml:space="preserve">АД макс. до </w:t>
-      </w:r>
-      <w:r>
-        <w:rPr>
-          <w:sz w:val="28"/>
-          <w:szCs w:val="28"/>
-          <w:lang w:val="ru-RU"/>
-        </w:rPr>
-        <w:t>180/90</w:t>
-      </w:r>
-      <w:r>
-        <w:rPr>
-          <w:sz w:val="28"/>
-          <w:szCs w:val="28"/>
-          <w:lang w:val="ru-RU"/>
-        </w:rPr>
-        <w:t xml:space="preserve"> </w:t>
-      </w:r>
-      <w:r>
-        <w:rPr>
-          <w:sz w:val="28"/>
-          <w:szCs w:val="28"/>
-          <w:lang w:val="ru-RU"/>
-        </w:rPr>
-        <w:t xml:space="preserve">мм </w:t>
-      </w:r>
-      <w:proofErr w:type="spellStart"/>
-      <w:r>
-        <w:rPr>
-          <w:sz w:val="28"/>
-          <w:szCs w:val="28"/>
-          <w:lang w:val="ru-RU"/>
-        </w:rPr>
-        <w:t>рт.</w:t>
-      </w:r>
-      <w:r>
-        <w:rPr>
-          <w:sz w:val="28"/>
-          <w:szCs w:val="28"/>
-          <w:lang w:val="ru-RU"/>
-        </w:rPr>
-        <w:t>ст</w:t>
-      </w:r>
-      <w:proofErr w:type="spellEnd"/>
-      <w:r>
-        <w:rPr>
-          <w:sz w:val="28"/>
-          <w:szCs w:val="28"/>
-          <w:lang w:val="ru-RU"/>
-        </w:rPr>
-        <w:t>.</w:t>
-      </w:r>
-      <w:r>
-        <w:rPr>
-          <w:sz w:val="28"/>
-          <w:szCs w:val="28"/>
-          <w:lang w:val="ru-RU"/>
-        </w:rPr>
-        <w:t xml:space="preserve">, </w:t>
-      </w:r>
-      <w:r>
-        <w:rPr>
-          <w:sz w:val="28"/>
-          <w:szCs w:val="28"/>
-          <w:lang w:val="ru-RU"/>
-        </w:rPr>
-        <w:t xml:space="preserve">головные боли, головокружение, общую </w:t>
-      </w:r>
-      <w:r>
-        <w:rPr>
-          <w:sz w:val="28"/>
-          <w:szCs w:val="28"/>
-          <w:lang w:val="ru-RU"/>
-        </w:rPr>
-        <w:t>слабость, быструю утомляемость.</w:t>
-      </w:r>
-    </w:p>
-    <w:p>
-      <w:pPr>
-        <w:ind w:left="-567"/>
-        <w:jc w:val="both"/>
-        <w:rPr>
-          <w:sz w:val="28"/>
-          <w:lang w:val="ru-RU"/>
-        </w:rPr>
-      </w:pPr>
-      <w:r>
-        <w:rPr>
-          <w:sz w:val="28"/>
-          <w:szCs w:val="28"/>
-          <w:u w:val="single"/>
-          <w:lang w:val="ru-RU"/>
-        </w:rPr>
-        <w:t>Краткий анамнез</w:t>
-      </w:r>
-      <w:r>
-        <w:rPr>
-          <w:sz w:val="28"/>
-          <w:szCs w:val="28"/>
-          <w:lang w:val="ru-RU"/>
-        </w:rPr>
-        <w:t xml:space="preserve">: СД </w:t>
-      </w:r>
-      <w:r>
-        <w:rPr>
-          <w:sz w:val="28"/>
-          <w:szCs w:val="28"/>
-          <w:lang w:val="ru-RU"/>
-        </w:rPr>
-        <w:t>выявлен в</w:t>
-      </w:r>
-      <w:r>
-        <w:rPr>
-          <w:sz w:val="28"/>
-          <w:szCs w:val="28"/>
-          <w:lang w:val="ru-RU"/>
-        </w:rPr>
-        <w:t xml:space="preserve"> </w:t>
-      </w:r>
-      <w:r>
-        <w:rPr>
-          <w:sz w:val="28"/>
-          <w:szCs w:val="28"/>
-          <w:lang w:val="ru-RU"/>
-        </w:rPr>
-        <w:t>05.2018</w:t>
-      </w:r>
-      <w:r>
-        <w:rPr>
-          <w:sz w:val="28"/>
-          <w:szCs w:val="28"/>
-          <w:lang w:val="ru-RU"/>
-        </w:rPr>
-        <w:t>г.</w:t>
-      </w:r>
-      <w:r>
-        <w:rPr>
-          <w:sz w:val="28"/>
-          <w:szCs w:val="28"/>
-          <w:lang w:val="ru-RU"/>
-        </w:rPr>
-        <w:t xml:space="preserve"> в кетоацидотическом состоянии, проходил </w:t>
-      </w:r>
-      <w:proofErr w:type="spellStart"/>
-      <w:r>
-        <w:rPr>
-          <w:sz w:val="28"/>
-          <w:szCs w:val="28"/>
-          <w:lang w:val="ru-RU"/>
-        </w:rPr>
-        <w:t>стац</w:t>
-      </w:r>
-      <w:proofErr w:type="spellEnd"/>
-      <w:r>
-        <w:rPr>
-          <w:sz w:val="28"/>
-          <w:szCs w:val="28"/>
-          <w:lang w:val="ru-RU"/>
-        </w:rPr>
-        <w:t xml:space="preserve"> лечение  в ОКЭД</w:t>
-      </w:r>
-      <w:proofErr w:type="gramStart"/>
-      <w:r>
-        <w:rPr>
-          <w:sz w:val="28"/>
-          <w:szCs w:val="28"/>
-          <w:lang w:val="ru-RU"/>
-        </w:rPr>
-        <w:t xml:space="preserve"> ,</w:t>
-      </w:r>
-      <w:proofErr w:type="gramEnd"/>
-      <w:r>
-        <w:rPr>
-          <w:sz w:val="28"/>
-          <w:szCs w:val="28"/>
-          <w:lang w:val="ru-RU"/>
-        </w:rPr>
-        <w:t xml:space="preserve">выписной  эпикриз прилагается. </w:t>
-      </w:r>
-      <w:r>
-        <w:rPr>
-          <w:sz w:val="28"/>
-          <w:szCs w:val="28"/>
-          <w:lang w:val="ru-RU"/>
-        </w:rPr>
-        <w:t xml:space="preserve">С начала заболевания инсулинотерапия.  + ССТ </w:t>
-      </w:r>
-      <w:proofErr w:type="gramStart"/>
-      <w:r>
-        <w:rPr>
-          <w:sz w:val="28"/>
-          <w:szCs w:val="28"/>
-          <w:lang w:val="ru-RU"/>
-        </w:rPr>
-        <w:t xml:space="preserve">( </w:t>
-      </w:r>
-      <w:proofErr w:type="gramEnd"/>
-      <w:r>
-        <w:rPr>
-          <w:sz w:val="28"/>
-          <w:szCs w:val="28"/>
-          <w:lang w:val="ru-RU"/>
-        </w:rPr>
-        <w:t xml:space="preserve">в связи с кетоацидотическом состоянии).  </w:t>
-      </w:r>
-      <w:r>
-        <w:rPr>
-          <w:sz w:val="28"/>
-          <w:szCs w:val="28"/>
-          <w:lang w:val="ru-RU"/>
-        </w:rPr>
-        <w:t>В наст</w:t>
-      </w:r>
-      <w:proofErr w:type="gramStart"/>
-      <w:r>
-        <w:rPr>
-          <w:sz w:val="28"/>
-          <w:szCs w:val="28"/>
-          <w:lang w:val="ru-RU"/>
-        </w:rPr>
-        <w:t>.</w:t>
-      </w:r>
-      <w:proofErr w:type="gramEnd"/>
-      <w:r>
-        <w:rPr>
-          <w:sz w:val="28"/>
-          <w:szCs w:val="28"/>
-          <w:lang w:val="ru-RU"/>
-        </w:rPr>
-        <w:t xml:space="preserve"> </w:t>
-      </w:r>
-      <w:proofErr w:type="gramStart"/>
-      <w:r>
-        <w:rPr>
-          <w:sz w:val="28"/>
-          <w:szCs w:val="28"/>
-          <w:lang w:val="ru-RU"/>
-        </w:rPr>
-        <w:t>в</w:t>
-      </w:r>
-      <w:proofErr w:type="gramEnd"/>
-      <w:r>
-        <w:rPr>
-          <w:sz w:val="28"/>
-          <w:szCs w:val="28"/>
-          <w:lang w:val="ru-RU"/>
-        </w:rPr>
-        <w:t xml:space="preserve">ремя принимает:  </w:t>
-      </w:r>
-      <w:proofErr w:type="spellStart"/>
-      <w:r>
-        <w:rPr>
-          <w:sz w:val="28"/>
-          <w:szCs w:val="28"/>
-          <w:lang w:val="ru-RU"/>
-        </w:rPr>
-        <w:t>Хумодар</w:t>
-      </w:r>
-      <w:proofErr w:type="spellEnd"/>
-      <w:r>
-        <w:rPr>
-          <w:sz w:val="28"/>
-          <w:szCs w:val="28"/>
-          <w:lang w:val="ru-RU"/>
-        </w:rPr>
-        <w:t xml:space="preserve"> Б100Р </w:t>
-      </w:r>
-      <w:proofErr w:type="gramStart"/>
-      <w:r>
-        <w:rPr>
-          <w:sz w:val="28"/>
-          <w:szCs w:val="28"/>
-          <w:lang w:val="ru-RU"/>
-        </w:rPr>
-        <w:t>п</w:t>
-      </w:r>
-      <w:proofErr w:type="gramEnd"/>
-      <w:r>
-        <w:rPr>
-          <w:sz w:val="28"/>
-          <w:szCs w:val="28"/>
-          <w:lang w:val="ru-RU"/>
-        </w:rPr>
-        <w:t>/з-</w:t>
-      </w:r>
-      <w:r>
-        <w:rPr>
-          <w:sz w:val="28"/>
-          <w:szCs w:val="28"/>
-          <w:lang w:val="ru-RU"/>
-        </w:rPr>
-        <w:t>10</w:t>
-      </w:r>
-      <w:r>
-        <w:rPr>
-          <w:sz w:val="28"/>
-          <w:szCs w:val="28"/>
-          <w:lang w:val="ru-RU"/>
-        </w:rPr>
-        <w:t xml:space="preserve"> ед., п/у- </w:t>
-      </w:r>
-      <w:r>
-        <w:rPr>
-          <w:sz w:val="28"/>
-          <w:szCs w:val="28"/>
-          <w:lang w:val="ru-RU"/>
-        </w:rPr>
-        <w:t xml:space="preserve">6ед. диаформин 500 мг 2р/д. </w:t>
-      </w:r>
-      <w:r>
-        <w:rPr>
-          <w:sz w:val="28"/>
-          <w:lang w:val="ru-RU"/>
-        </w:rPr>
-        <w:t xml:space="preserve">Гликемия </w:t>
-      </w:r>
-      <w:r>
-        <w:rPr>
-          <w:sz w:val="28"/>
-          <w:lang w:val="ru-RU"/>
-        </w:rPr>
-        <w:t>–</w:t>
-      </w:r>
-      <w:r>
-        <w:rPr>
-          <w:sz w:val="28"/>
-          <w:lang w:val="ru-RU"/>
-        </w:rPr>
-        <w:t>3,0-9,1</w:t>
-      </w:r>
-      <w:r>
-        <w:rPr>
-          <w:sz w:val="28"/>
-          <w:lang w:val="ru-RU"/>
-        </w:rPr>
-        <w:t xml:space="preserve"> </w:t>
-      </w:r>
-      <w:proofErr w:type="spellStart"/>
-      <w:r>
-        <w:rPr>
-          <w:sz w:val="28"/>
-          <w:lang w:val="ru-RU"/>
-        </w:rPr>
-        <w:t>ммоль</w:t>
-      </w:r>
-      <w:proofErr w:type="spellEnd"/>
-      <w:r>
-        <w:rPr>
-          <w:sz w:val="28"/>
-          <w:lang w:val="ru-RU"/>
-        </w:rPr>
-        <w:t>/л</w:t>
-      </w:r>
-      <w:r>
-        <w:rPr>
-          <w:sz w:val="28"/>
-          <w:lang w:val="ru-RU"/>
-        </w:rPr>
-        <w:t>.</w:t>
-      </w:r>
-      <w:r>
-        <w:rPr>
-          <w:sz w:val="28"/>
-          <w:lang w:val="ru-RU"/>
-        </w:rPr>
-        <w:t xml:space="preserve"> </w:t>
-      </w:r>
-      <w:r>
-        <w:rPr>
-          <w:sz w:val="28"/>
-          <w:lang w:val="ru-RU"/>
-        </w:rPr>
-        <w:t xml:space="preserve">Последнее </w:t>
-      </w:r>
-      <w:proofErr w:type="spellStart"/>
-      <w:r>
-        <w:rPr>
-          <w:sz w:val="28"/>
-          <w:lang w:val="ru-RU"/>
-        </w:rPr>
-        <w:t>стац</w:t>
-      </w:r>
-      <w:proofErr w:type="spellEnd"/>
-      <w:r>
-        <w:rPr>
-          <w:sz w:val="28"/>
-          <w:lang w:val="ru-RU"/>
-        </w:rPr>
-        <w:t xml:space="preserve">. лечение  в </w:t>
-      </w:r>
-      <w:r>
-        <w:rPr>
-          <w:sz w:val="28"/>
-          <w:lang w:val="ru-RU"/>
-        </w:rPr>
-        <w:t>2018</w:t>
-      </w:r>
-      <w:r>
-        <w:rPr>
-          <w:sz w:val="28"/>
-          <w:lang w:val="ru-RU"/>
-        </w:rPr>
-        <w:t xml:space="preserve">г. Повышение АД в течение </w:t>
-      </w:r>
-      <w:r>
-        <w:rPr>
-          <w:sz w:val="28"/>
-          <w:lang w:val="ru-RU"/>
-        </w:rPr>
-        <w:t xml:space="preserve"> года</w:t>
-      </w:r>
-      <w:r>
-        <w:rPr>
-          <w:sz w:val="28"/>
-          <w:lang w:val="ru-RU"/>
-        </w:rPr>
-        <w:t xml:space="preserve">. Из гипотензивных </w:t>
-      </w:r>
-      <w:proofErr w:type="gramStart"/>
-      <w:r>
-        <w:rPr>
-          <w:sz w:val="28"/>
-          <w:lang w:val="ru-RU"/>
-        </w:rPr>
-        <w:t xml:space="preserve">принимает </w:t>
-      </w:r>
-      <w:r>
-        <w:rPr>
-          <w:sz w:val="28"/>
-          <w:lang w:val="ru-RU"/>
-        </w:rPr>
-        <w:t xml:space="preserve"> </w:t>
-      </w:r>
-      <w:proofErr w:type="spellStart"/>
-      <w:r>
-        <w:rPr>
-          <w:sz w:val="28"/>
-          <w:lang w:val="ru-RU"/>
-        </w:rPr>
-        <w:t>престилол</w:t>
-      </w:r>
-      <w:proofErr w:type="spellEnd"/>
-      <w:r>
-        <w:rPr>
-          <w:sz w:val="28"/>
-          <w:lang w:val="ru-RU"/>
-        </w:rPr>
-        <w:t xml:space="preserve"> 5/5  1р/д </w:t>
-      </w:r>
-      <w:r>
-        <w:rPr>
-          <w:sz w:val="28"/>
-          <w:lang w:val="ru-RU"/>
-        </w:rPr>
-        <w:t>Госпитализирован</w:t>
-      </w:r>
-      <w:proofErr w:type="gramEnd"/>
-      <w:r>
-        <w:rPr>
-          <w:sz w:val="28"/>
-          <w:lang w:val="ru-RU"/>
-        </w:rPr>
-        <w:t xml:space="preserve">  в обл. энд. диспансер для коррекции инсулинотерапии,  лечения хр. осложнений СД.</w:t>
-      </w:r>
-      <w:r>
-        <w:rPr>
-          <w:sz w:val="28"/>
-          <w:lang w:val="ru-RU"/>
-        </w:rPr>
-        <w:t xml:space="preserve"> </w:t>
-      </w:r>
-    </w:p>
-    <w:p>
-      <w:pPr>
-        <w:ind w:left="-567"/>
-        <w:jc w:val="both"/>
-        <w:rPr>
-          <w:sz w:val="28"/>
-          <w:u w:val="single"/>
-          <w:lang w:val="ru-RU"/>
-        </w:rPr>
-      </w:pPr>
-      <w:r>
-        <w:rPr>
-          <w:sz w:val="28"/>
-          <w:u w:val="single"/>
-          <w:lang w:val="ru-RU"/>
-        </w:rPr>
-        <w:t>Данные лабораторных исследований.</w:t>
-      </w:r>
-    </w:p>
-    <w:p>
-      <w:pPr>
-        <w:ind w:left="-567"/>
-        <w:jc w:val="both"/>
-        <w:rPr>
-          <w:sz w:val="28"/>
           <w:u w:val="single"/>
           <w:lang w:val="ru-RU"/>
         </w:rPr>
@@ -4256,7 +3158,6 @@
               <w:rPr>
                 <w:lang w:val="ru-RU"/>
               </w:rPr>
-              <w:lastRenderedPageBreak/>
               <w:t>16.07</w:t>
             </w:r>
           </w:p>
@@ -4581,7 +3482,6 @@
         <w:ind w:left="-567"/>
         <w:jc w:val="both"/>
         <w:rPr>
-          <w:sz w:val="28"/>
           <w:lang w:val="ru-RU"/>
         </w:rPr>
       </w:pPr>
@@ -4591,34 +3491,29 @@
         <w:ind w:left="-567"/>
         <w:jc w:val="both"/>
         <w:rPr>
-          <w:sz w:val="28"/>
           <w:lang w:val="ru-RU"/>
         </w:rPr>
       </w:pPr>
       <w:r>
         <w:rPr>
-          <w:sz w:val="28"/>
           <w:lang w:val="ru-RU"/>
         </w:rPr>
         <w:t>13</w:t>
       </w:r>
       <w:r>
         <w:rPr>
-          <w:sz w:val="28"/>
           <w:lang w:val="ru-RU"/>
         </w:rPr>
         <w:t>.</w:t>
       </w:r>
       <w:r>
         <w:rPr>
-          <w:sz w:val="28"/>
           <w:lang w:val="ru-RU"/>
         </w:rPr>
         <w:t>07.18</w:t>
       </w:r>
       <w:r>
         <w:rPr>
-          <w:sz w:val="28"/>
           <w:lang w:val="ru-RU"/>
         </w:rPr>
         <w:t xml:space="preserve"> </w:t>
@@ -4626,7 +3521,6 @@
       <w:proofErr w:type="spellStart"/>
       <w:r>
         <w:rPr>
-          <w:sz w:val="28"/>
           <w:lang w:val="ru-RU"/>
         </w:rPr>
         <w:t>НВ</w:t>
@@ -4634,7 +3528,6 @@
       <w:proofErr w:type="gramStart"/>
       <w:r>
         <w:rPr>
-          <w:sz w:val="28"/>
           <w:lang w:val="ru-RU"/>
         </w:rPr>
         <w:t>s</w:t>
@@ -4642,7 +3535,6 @@
       <w:proofErr w:type="gramEnd"/>
       <w:r>
         <w:rPr>
-          <w:sz w:val="28"/>
           <w:lang w:val="ru-RU"/>
         </w:rPr>
         <w:t>Аg</w:t>
@@ -4650,7 +3542,6 @@
       <w:proofErr w:type="spellEnd"/>
       <w:r>
         <w:rPr>
-          <w:sz w:val="28"/>
           <w:lang w:val="ru-RU"/>
         </w:rPr>
         <w:t xml:space="preserve"> – не выявлен, Анти  НСV  - не выявлен</w:t>
@@ -4661,13 +3552,11 @@
         <w:ind w:left="-567"/>
         <w:jc w:val="both"/>
         <w:rPr>
-          <w:sz w:val="28"/>
           <w:lang w:val="ru-RU"/>
         </w:rPr>
       </w:pPr>
       <w:r>
         <w:rPr>
-          <w:sz w:val="28"/>
           <w:lang w:val="ru-RU"/>
         </w:rPr>
         <w:t>16.07.18 АЧТЧ – 31,8 МНО 1,07 ПТИ 94,8 фибр 3,1</w:t>
@@ -4678,47 +3567,35 @@
         <w:ind w:left="-567"/>
         <w:jc w:val="both"/>
         <w:rPr>
-          <w:sz w:val="28"/>
-          <w:szCs w:val="28"/>
           <w:lang w:val="ru-RU"/>
         </w:rPr>
       </w:pPr>
       <w:r>
         <w:rPr>
-          <w:sz w:val="28"/>
-          <w:szCs w:val="28"/>
           <w:lang w:val="ru-RU"/>
         </w:rPr>
         <w:t>10</w:t>
       </w:r>
       <w:r>
         <w:rPr>
-          <w:sz w:val="28"/>
-          <w:szCs w:val="28"/>
           <w:lang w:val="ru-RU"/>
         </w:rPr>
         <w:t>.</w:t>
       </w:r>
       <w:r>
         <w:rPr>
-          <w:sz w:val="28"/>
-          <w:szCs w:val="28"/>
           <w:lang w:val="ru-RU"/>
         </w:rPr>
         <w:t>07.18</w:t>
       </w:r>
       <w:r>
         <w:rPr>
-          <w:sz w:val="28"/>
-          <w:szCs w:val="28"/>
           <w:lang w:val="ru-RU"/>
         </w:rPr>
         <w:t xml:space="preserve"> К – </w:t>
       </w:r>
       <w:r>
         <w:rPr>
-          <w:sz w:val="28"/>
-          <w:szCs w:val="28"/>
           <w:lang w:val="ru-RU"/>
         </w:rPr>
         <w:t>5,34</w:t>
@@ -4726,8 +3603,6 @@
       <w:proofErr w:type="gramStart"/>
       <w:r>
         <w:rPr>
-          <w:sz w:val="28"/>
-          <w:szCs w:val="28"/>
           <w:lang w:val="ru-RU"/>
         </w:rPr>
         <w:t xml:space="preserve">  ;</w:t>
@@ -4735,8 +3610,6 @@
       <w:proofErr w:type="gramEnd"/>
       <w:r>
         <w:rPr>
-          <w:sz w:val="28"/>
-          <w:szCs w:val="28"/>
           <w:lang w:val="ru-RU"/>
         </w:rPr>
         <w:t xml:space="preserve"> </w:t>
@@ -4744,8 +3617,6 @@
       <w:proofErr w:type="spellStart"/>
       <w:r>
         <w:rPr>
-          <w:sz w:val="28"/>
-          <w:szCs w:val="28"/>
           <w:lang w:val="ru-RU"/>
         </w:rPr>
         <w:t>Nа</w:t>
@@ -4753,24 +3624,18 @@
       <w:proofErr w:type="spellEnd"/>
       <w:r>
         <w:rPr>
-          <w:sz w:val="28"/>
-          <w:szCs w:val="28"/>
           <w:lang w:val="ru-RU"/>
         </w:rPr>
         <w:t xml:space="preserve"> – </w:t>
       </w:r>
       <w:r>
         <w:rPr>
-          <w:sz w:val="28"/>
-          <w:szCs w:val="28"/>
           <w:lang w:val="ru-RU"/>
         </w:rPr>
         <w:t>139</w:t>
       </w:r>
       <w:r>
         <w:rPr>
-          <w:sz w:val="28"/>
-          <w:szCs w:val="28"/>
           <w:lang w:val="ru-RU"/>
         </w:rPr>
         <w:t xml:space="preserve"> </w:t>
@@ -4778,8 +3643,6 @@
       <w:proofErr w:type="spellStart"/>
       <w:r>
         <w:rPr>
-          <w:sz w:val="28"/>
-          <w:szCs w:val="28"/>
           <w:lang w:val="ru-RU"/>
         </w:rPr>
         <w:t>Са</w:t>
@@ -4787,8 +3650,6 @@
       <w:proofErr w:type="spellEnd"/>
       <w:r>
         <w:rPr>
-          <w:sz w:val="28"/>
-          <w:szCs w:val="28"/>
           <w:vertAlign w:val="superscript"/>
           <w:lang w:val="ru-RU"/>
         </w:rPr>
@@ -4796,40 +3657,30 @@
       </w:r>
       <w:r>
         <w:rPr>
-          <w:sz w:val="28"/>
-          <w:szCs w:val="28"/>
           <w:lang w:val="ru-RU"/>
         </w:rPr>
         <w:t xml:space="preserve"> -</w:t>
       </w:r>
       <w:r>
         <w:rPr>
-          <w:sz w:val="28"/>
-          <w:szCs w:val="28"/>
           <w:lang w:val="ru-RU"/>
         </w:rPr>
         <w:t>1,19</w:t>
       </w:r>
       <w:r>
         <w:rPr>
-          <w:sz w:val="28"/>
-          <w:szCs w:val="28"/>
           <w:lang w:val="ru-RU"/>
         </w:rPr>
         <w:t xml:space="preserve"> С1 -  </w:t>
       </w:r>
       <w:r>
         <w:rPr>
-          <w:sz w:val="28"/>
-          <w:szCs w:val="28"/>
           <w:lang w:val="ru-RU"/>
         </w:rPr>
         <w:t>100</w:t>
       </w:r>
       <w:r>
         <w:rPr>
-          <w:sz w:val="28"/>
-          <w:szCs w:val="28"/>
           <w:lang w:val="ru-RU"/>
         </w:rPr>
         <w:t xml:space="preserve"> </w:t>
@@ -4837,8 +3688,6 @@
       <w:proofErr w:type="spellStart"/>
       <w:r>
         <w:rPr>
-          <w:sz w:val="28"/>
-          <w:szCs w:val="28"/>
           <w:lang w:val="ru-RU"/>
         </w:rPr>
         <w:t>ммоль</w:t>
@@ -4846,8 +3695,6 @@
       <w:proofErr w:type="spellEnd"/>
       <w:r>
         <w:rPr>
-          <w:sz w:val="28"/>
-          <w:szCs w:val="28"/>
           <w:lang w:val="ru-RU"/>
         </w:rPr>
         <w:t>/л</w:t>
@@ -4860,53 +3707,71 @@
         <w:jc w:val="both"/>
         <w:rPr>
           <w:b w:val="0"/>
+          <w:sz w:val="24"/>
+          <w:szCs w:val="24"/>
         </w:rPr>
       </w:pPr>
       <w:r>
         <w:rPr>
           <w:b w:val="0"/>
+          <w:sz w:val="24"/>
+          <w:szCs w:val="24"/>
         </w:rPr>
         <w:t>10</w:t>
       </w:r>
       <w:r>
         <w:rPr>
           <w:b w:val="0"/>
+          <w:sz w:val="24"/>
+          <w:szCs w:val="24"/>
         </w:rPr>
         <w:t>.</w:t>
       </w:r>
       <w:r>
         <w:rPr>
           <w:b w:val="0"/>
+          <w:sz w:val="24"/>
+          <w:szCs w:val="24"/>
         </w:rPr>
         <w:t>07.18</w:t>
       </w:r>
       <w:r>
         <w:rPr>
           <w:b w:val="0"/>
+          <w:sz w:val="24"/>
+          <w:szCs w:val="24"/>
         </w:rPr>
         <w:t xml:space="preserve"> </w:t>
       </w:r>
       <w:r>
         <w:rPr>
           <w:b w:val="0"/>
+          <w:sz w:val="24"/>
+          <w:szCs w:val="24"/>
         </w:rPr>
         <w:t>Общ. а</w:t>
       </w:r>
       <w:r>
         <w:rPr>
           <w:b w:val="0"/>
+          <w:sz w:val="24"/>
+          <w:szCs w:val="24"/>
         </w:rPr>
         <w:t>н. мочи уд вес 10</w:t>
       </w:r>
       <w:r>
         <w:rPr>
           <w:b w:val="0"/>
+          <w:sz w:val="24"/>
+          <w:szCs w:val="24"/>
         </w:rPr>
         <w:t>10</w:t>
       </w:r>
       <w:r>
         <w:rPr>
           <w:b w:val="0"/>
+          <w:sz w:val="24"/>
+          <w:szCs w:val="24"/>
         </w:rPr>
         <w:t xml:space="preserve">  </w:t>
       </w:r>
@@ -4914,6 +3779,8 @@
       <w:r>
         <w:rPr>
           <w:b w:val="0"/>
+          <w:sz w:val="24"/>
+          <w:szCs w:val="24"/>
         </w:rPr>
         <w:t>лейк</w:t>
       </w:r>
@@ -4921,18 +3788,24 @@
       <w:r>
         <w:rPr>
           <w:b w:val="0"/>
+          <w:sz w:val="24"/>
+          <w:szCs w:val="24"/>
         </w:rPr>
         <w:t xml:space="preserve"> – </w:t>
       </w:r>
       <w:r>
         <w:rPr>
           <w:b w:val="0"/>
+          <w:sz w:val="24"/>
+          <w:szCs w:val="24"/>
         </w:rPr>
         <w:t>0-1</w:t>
       </w:r>
       <w:r>
         <w:rPr>
           <w:b w:val="0"/>
+          <w:sz w:val="24"/>
+          <w:szCs w:val="24"/>
         </w:rPr>
         <w:t xml:space="preserve">  в </w:t>
       </w:r>
@@ -4940,6 +3813,8 @@
       <w:r>
         <w:rPr>
           <w:b w:val="0"/>
+          <w:sz w:val="24"/>
+          <w:szCs w:val="24"/>
         </w:rPr>
         <w:t>п</w:t>
       </w:r>
@@ -4947,6 +3822,8 @@
       <w:r>
         <w:rPr>
           <w:b w:val="0"/>
+          <w:sz w:val="24"/>
+          <w:szCs w:val="24"/>
         </w:rPr>
         <w:t>/</w:t>
       </w:r>
@@ -4954,6 +3831,8 @@
       <w:r>
         <w:rPr>
           <w:b w:val="0"/>
+          <w:sz w:val="24"/>
+          <w:szCs w:val="24"/>
         </w:rPr>
         <w:t>зр</w:t>
       </w:r>
@@ -4961,6 +3840,8 @@
       <w:r>
         <w:rPr>
           <w:b w:val="0"/>
+          <w:sz w:val="24"/>
+          <w:szCs w:val="24"/>
         </w:rPr>
         <w:t xml:space="preserve"> белок – </w:t>
       </w:r>
@@ -4968,6 +3849,8 @@
       <w:r>
         <w:rPr>
           <w:b w:val="0"/>
+          <w:sz w:val="24"/>
+          <w:szCs w:val="24"/>
         </w:rPr>
         <w:t>отр</w:t>
       </w:r>
@@ -4975,6 +3858,8 @@
       <w:r>
         <w:rPr>
           <w:b w:val="0"/>
+          <w:sz w:val="24"/>
+          <w:szCs w:val="24"/>
         </w:rPr>
         <w:t xml:space="preserve">  ацетон –</w:t>
       </w:r>
@@ -4982,6 +3867,8 @@
       <w:r>
         <w:rPr>
           <w:b w:val="0"/>
+          <w:sz w:val="24"/>
+          <w:szCs w:val="24"/>
         </w:rPr>
         <w:t>отр</w:t>
       </w:r>
@@ -4989,12 +3876,16 @@
       <w:r>
         <w:rPr>
           <w:b w:val="0"/>
+          <w:sz w:val="24"/>
+          <w:szCs w:val="24"/>
         </w:rPr>
         <w:t xml:space="preserve">; </w:t>
       </w:r>
       <w:r>
         <w:rPr>
           <w:b w:val="0"/>
+          <w:sz w:val="24"/>
+          <w:szCs w:val="24"/>
         </w:rPr>
         <w:t xml:space="preserve"> </w:t>
       </w:r>
@@ -5002,6 +3893,8 @@
       <w:r>
         <w:rPr>
           <w:b w:val="0"/>
+          <w:sz w:val="24"/>
+          <w:szCs w:val="24"/>
         </w:rPr>
         <w:t>эпит</w:t>
       </w:r>
@@ -5009,6 +3902,8 @@
       <w:r>
         <w:rPr>
           <w:b w:val="0"/>
+          <w:sz w:val="24"/>
+          <w:szCs w:val="24"/>
         </w:rPr>
         <w:t>. пл. -</w:t>
       </w:r>
@@ -5016,6 +3911,8 @@
       <w:r>
         <w:rPr>
           <w:b w:val="0"/>
+          <w:sz w:val="24"/>
+          <w:szCs w:val="24"/>
         </w:rPr>
         <w:t>ед</w:t>
       </w:r>
@@ -5023,6 +3920,8 @@
       <w:r>
         <w:rPr>
           <w:b w:val="0"/>
+          <w:sz w:val="24"/>
+          <w:szCs w:val="24"/>
         </w:rPr>
         <w:t xml:space="preserve"> ; </w:t>
       </w:r>
@@ -5030,6 +3929,8 @@
       <w:r>
         <w:rPr>
           <w:b w:val="0"/>
+          <w:sz w:val="24"/>
+          <w:szCs w:val="24"/>
         </w:rPr>
         <w:t>эпит</w:t>
       </w:r>
@@ -5037,6 +3938,8 @@
       <w:r>
         <w:rPr>
           <w:b w:val="0"/>
+          <w:sz w:val="24"/>
+          <w:szCs w:val="24"/>
         </w:rPr>
         <w:t xml:space="preserve">. </w:t>
       </w:r>
@@ -5044,6 +3947,8 @@
       <w:r>
         <w:rPr>
           <w:b w:val="0"/>
+          <w:sz w:val="24"/>
+          <w:szCs w:val="24"/>
         </w:rPr>
         <w:t>перех</w:t>
       </w:r>
@@ -5051,12 +3956,16 @@
       <w:r>
         <w:rPr>
           <w:b w:val="0"/>
+          <w:sz w:val="24"/>
+          <w:szCs w:val="24"/>
         </w:rPr>
         <w:t xml:space="preserve">. - </w:t>
       </w:r>
       <w:r>
         <w:rPr>
           <w:b w:val="0"/>
+          <w:sz w:val="24"/>
+          <w:szCs w:val="24"/>
         </w:rPr>
         <w:t xml:space="preserve"> в п/</w:t>
       </w:r>
@@ -5064,6 +3973,8 @@
       <w:r>
         <w:rPr>
           <w:b w:val="0"/>
+          <w:sz w:val="24"/>
+          <w:szCs w:val="24"/>
         </w:rPr>
         <w:t>зр</w:t>
       </w:r>
@@ -5073,42 +3984,35 @@
       <w:pPr>
         <w:ind w:left="-567"/>
         <w:rPr>
-          <w:sz w:val="28"/>
-          <w:szCs w:val="20"/>
           <w:lang w:val="ru-RU"/>
         </w:rPr>
       </w:pPr>
       <w:r>
         <w:rPr>
-          <w:sz w:val="28"/>
           <w:lang w:val="ru-RU"/>
         </w:rPr>
         <w:t>11</w:t>
       </w:r>
       <w:r>
         <w:rPr>
-          <w:sz w:val="28"/>
           <w:lang w:val="ru-RU"/>
         </w:rPr>
         <w:t>.</w:t>
       </w:r>
       <w:r>
         <w:rPr>
-          <w:sz w:val="28"/>
           <w:lang w:val="ru-RU"/>
         </w:rPr>
         <w:t>07.18</w:t>
       </w:r>
       <w:r>
         <w:rPr>
-          <w:sz w:val="28"/>
           <w:lang w:val="ru-RU"/>
         </w:rPr>
         <w:t xml:space="preserve"> </w:t>
       </w:r>
       <w:r>
         <w:rPr>
-          <w:sz w:val="28"/>
           <w:lang w:val="ru-RU"/>
         </w:rPr>
         <w:t xml:space="preserve">Анализ мочи по Нечипоренко </w:t>
@@ -5116,7 +4020,6 @@
       <w:proofErr w:type="spellStart"/>
       <w:r>
         <w:rPr>
-          <w:sz w:val="28"/>
           <w:lang w:val="ru-RU"/>
         </w:rPr>
         <w:t>лейк</w:t>
@@ -5124,21 +4027,18 @@
       <w:proofErr w:type="spellEnd"/>
       <w:r>
         <w:rPr>
-          <w:sz w:val="28"/>
           <w:lang w:val="ru-RU"/>
         </w:rPr>
         <w:t xml:space="preserve"> -</w:t>
       </w:r>
       <w:r>
         <w:rPr>
-          <w:sz w:val="28"/>
           <w:lang w:val="ru-RU"/>
         </w:rPr>
         <w:t>500</w:t>
       </w:r>
       <w:r>
         <w:rPr>
-          <w:sz w:val="28"/>
           <w:lang w:val="ru-RU"/>
         </w:rPr>
         <w:t xml:space="preserve">  </w:t>
@@ -5146,7 +4046,6 @@
       <w:proofErr w:type="spellStart"/>
       <w:r>
         <w:rPr>
-          <w:sz w:val="28"/>
           <w:lang w:val="ru-RU"/>
         </w:rPr>
         <w:t>эритр</w:t>
@@ -5154,7 +4053,6 @@
       <w:proofErr w:type="spellEnd"/>
       <w:r>
         <w:rPr>
-          <w:sz w:val="28"/>
           <w:lang w:val="ru-RU"/>
         </w:rPr>
         <w:t xml:space="preserve"> -  белок – </w:t>
@@ -5162,7 +4060,6 @@
       <w:proofErr w:type="spellStart"/>
       <w:r>
         <w:rPr>
-          <w:sz w:val="28"/>
           <w:lang w:val="ru-RU"/>
         </w:rPr>
         <w:t>отр</w:t>
@@ -5173,42 +4070,35 @@
       <w:pPr>
         <w:ind w:left="-567"/>
         <w:rPr>
-          <w:sz w:val="28"/>
-          <w:szCs w:val="20"/>
           <w:lang w:val="ru-RU"/>
         </w:rPr>
       </w:pPr>
       <w:r>
         <w:rPr>
-          <w:sz w:val="28"/>
           <w:lang w:val="ru-RU"/>
         </w:rPr>
         <w:t>11</w:t>
       </w:r>
       <w:r>
         <w:rPr>
-          <w:sz w:val="28"/>
           <w:lang w:val="ru-RU"/>
         </w:rPr>
         <w:t>.</w:t>
       </w:r>
       <w:r>
         <w:rPr>
-          <w:sz w:val="28"/>
           <w:lang w:val="ru-RU"/>
         </w:rPr>
         <w:t>07.18</w:t>
       </w:r>
       <w:r>
         <w:rPr>
-          <w:sz w:val="28"/>
           <w:lang w:val="ru-RU"/>
         </w:rPr>
         <w:t xml:space="preserve"> </w:t>
       </w:r>
       <w:r>
         <w:rPr>
-          <w:sz w:val="28"/>
           <w:lang w:val="ru-RU"/>
         </w:rPr>
         <w:t xml:space="preserve">Суточная </w:t>
@@ -5216,7 +4106,6 @@
       <w:proofErr w:type="spellStart"/>
       <w:r>
         <w:rPr>
-          <w:sz w:val="28"/>
           <w:lang w:val="ru-RU"/>
         </w:rPr>
         <w:t>глюкозурия</w:t>
@@ -5224,28 +4113,24 @@
       <w:proofErr w:type="spellEnd"/>
       <w:r>
         <w:rPr>
-          <w:sz w:val="28"/>
           <w:lang w:val="ru-RU"/>
         </w:rPr>
         <w:t xml:space="preserve"> – </w:t>
       </w:r>
       <w:r>
         <w:rPr>
-          <w:sz w:val="28"/>
           <w:lang w:val="ru-RU"/>
         </w:rPr>
         <w:t>0,7</w:t>
       </w:r>
       <w:r>
         <w:rPr>
-          <w:sz w:val="28"/>
           <w:lang w:val="ru-RU"/>
         </w:rPr>
         <w:t xml:space="preserve"> %</w:t>
       </w:r>
       <w:r>
         <w:rPr>
-          <w:sz w:val="28"/>
           <w:lang w:val="ru-RU"/>
         </w:rPr>
         <w:t xml:space="preserve">;   Суточная протеинурия –  </w:t>
@@ -5253,7 +4138,6 @@
       <w:proofErr w:type="spellStart"/>
       <w:r>
         <w:rPr>
-          <w:sz w:val="28"/>
           <w:lang w:val="ru-RU"/>
         </w:rPr>
         <w:t>отр</w:t>
@@ -5264,36 +4148,87 @@
       <w:pPr>
         <w:pStyle w:val="5"/>
         <w:ind w:left="-567"/>
+        <w:rPr>
+          <w:sz w:val="24"/>
+          <w:szCs w:val="24"/>
+        </w:rPr>
       </w:pPr>
       <w:r>
+        <w:rPr>
+          <w:sz w:val="24"/>
+          <w:szCs w:val="24"/>
+        </w:rPr>
         <w:t>13</w:t>
       </w:r>
       <w:r>
+        <w:rPr>
+          <w:sz w:val="24"/>
+          <w:szCs w:val="24"/>
+        </w:rPr>
         <w:t>.</w:t>
       </w:r>
       <w:r>
+        <w:rPr>
+          <w:sz w:val="24"/>
+          <w:szCs w:val="24"/>
+        </w:rPr>
         <w:t>07.18</w:t>
       </w:r>
       <w:r>
+        <w:rPr>
+          <w:sz w:val="24"/>
+          <w:szCs w:val="24"/>
+        </w:rPr>
         <w:t xml:space="preserve"> </w:t>
       </w:r>
       <w:r>
+        <w:rPr>
+          <w:sz w:val="24"/>
+          <w:szCs w:val="24"/>
+        </w:rPr>
         <w:t xml:space="preserve">Микроальбуминурия </w:t>
       </w:r>
       <w:r>
+        <w:rPr>
+          <w:sz w:val="24"/>
+          <w:szCs w:val="24"/>
+        </w:rPr>
         <w:t>–</w:t>
       </w:r>
       <w:r>
+        <w:rPr>
+          <w:sz w:val="24"/>
+          <w:szCs w:val="24"/>
+        </w:rPr>
+        <w:t>3</w:t>
+      </w:r>
+      <w:r>
+        <w:rPr>
+          <w:sz w:val="24"/>
+          <w:szCs w:val="24"/>
+        </w:rPr>
         <w:t>2,5</w:t>
       </w:r>
       <w:r>
+        <w:rPr>
+          <w:sz w:val="24"/>
+          <w:szCs w:val="24"/>
+        </w:rPr>
         <w:t xml:space="preserve"> </w:t>
       </w:r>
       <w:r>
+        <w:rPr>
+          <w:sz w:val="24"/>
+          <w:szCs w:val="24"/>
+        </w:rPr>
         <w:t>мг/</w:t>
       </w:r>
       <w:proofErr w:type="spellStart"/>
       <w:r>
+        <w:rPr>
+          <w:sz w:val="24"/>
+          <w:szCs w:val="24"/>
+        </w:rPr>
         <w:t>сут</w:t>
       </w:r>
       <w:proofErr w:type="spellEnd"/>
@@ -5326,15 +4261,11 @@
           <w:p>
             <w:pPr>
               <w:rPr>
-                <w:sz w:val="28"/>
-                <w:szCs w:val="28"/>
                 <w:lang w:val="ru-RU"/>
               </w:rPr>
             </w:pPr>
             <w:r>
               <w:rPr>
-                <w:sz w:val="28"/>
-                <w:szCs w:val="28"/>
                 <w:lang w:val="ru-RU"/>
               </w:rPr>
               <w:t xml:space="preserve">Гликемический </w:t>
@@ -5343,15 +4274,11 @@
           <w:p>
             <w:pPr>
               <w:rPr>
-                <w:sz w:val="28"/>
-                <w:szCs w:val="28"/>
                 <w:lang w:val="ru-RU"/>
               </w:rPr>
             </w:pPr>
             <w:r>
               <w:rPr>
-                <w:sz w:val="28"/>
-                <w:szCs w:val="28"/>
                 <w:lang w:val="ru-RU"/>
               </w:rPr>
               <w:t>профиль</w:t>
@@ -5365,15 +4292,11 @@
           <w:p>
             <w:pPr>
               <w:rPr>
-                <w:sz w:val="28"/>
-                <w:szCs w:val="28"/>
                 <w:lang w:val="ru-RU"/>
               </w:rPr>
             </w:pPr>
             <w:r>
               <w:rPr>
-                <w:sz w:val="28"/>
-                <w:szCs w:val="28"/>
                 <w:lang w:val="ru-RU"/>
               </w:rPr>
               <w:t>8.00</w:t>
@@ -5387,15 +4310,11 @@
           <w:p>
             <w:pPr>
               <w:rPr>
-                <w:sz w:val="28"/>
-                <w:szCs w:val="28"/>
                 <w:lang w:val="ru-RU"/>
               </w:rPr>
             </w:pPr>
             <w:r>
               <w:rPr>
-                <w:sz w:val="28"/>
-                <w:szCs w:val="28"/>
                 <w:lang w:val="ru-RU"/>
               </w:rPr>
               <w:t>11.00</w:t>
@@ -5409,15 +4328,11 @@
           <w:p>
             <w:pPr>
               <w:rPr>
-                <w:sz w:val="28"/>
-                <w:szCs w:val="28"/>
                 <w:lang w:val="ru-RU"/>
               </w:rPr>
             </w:pPr>
             <w:r>
               <w:rPr>
-                <w:sz w:val="28"/>
-                <w:szCs w:val="28"/>
                 <w:lang w:val="ru-RU"/>
               </w:rPr>
               <w:t>16.00</w:t>
@@ -5431,15 +4346,11 @@
           <w:p>
             <w:pPr>
               <w:rPr>
-                <w:sz w:val="28"/>
-                <w:szCs w:val="28"/>
                 <w:lang w:val="ru-RU"/>
               </w:rPr>
             </w:pPr>
             <w:r>
               <w:rPr>
-                <w:sz w:val="28"/>
-                <w:szCs w:val="28"/>
                 <w:lang w:val="ru-RU"/>
               </w:rPr>
               <w:t>20.00</w:t>
@@ -5455,15 +4366,11 @@
           <w:p>
             <w:pPr>
               <w:rPr>
-                <w:sz w:val="28"/>
-                <w:szCs w:val="28"/>
                 <w:lang w:val="ru-RU"/>
               </w:rPr>
             </w:pPr>
             <w:r>
               <w:rPr>
-                <w:sz w:val="28"/>
-                <w:szCs w:val="28"/>
                 <w:lang w:val="ru-RU"/>
               </w:rPr>
               <w:t>09.07</w:t>
@@ -5477,8 +4384,6 @@
           <w:p>
             <w:pPr>
               <w:rPr>
-                <w:sz w:val="28"/>
-                <w:szCs w:val="28"/>
                 <w:lang w:val="ru-RU"/>
               </w:rPr>
             </w:pPr>
@@ -5491,8 +4396,6 @@
           <w:p>
             <w:pPr>
               <w:rPr>
-                <w:sz w:val="28"/>
-                <w:szCs w:val="28"/>
                 <w:lang w:val="ru-RU"/>
               </w:rPr>
             </w:pPr>
@@ -5505,15 +4408,11 @@
           <w:p>
             <w:pPr>
               <w:rPr>
-                <w:sz w:val="28"/>
-                <w:szCs w:val="28"/>
                 <w:lang w:val="ru-RU"/>
               </w:rPr>
             </w:pPr>
             <w:r>
               <w:rPr>
-                <w:sz w:val="28"/>
-                <w:szCs w:val="28"/>
                 <w:lang w:val="ru-RU"/>
               </w:rPr>
               <w:t>9,8</w:t>
@@ -5527,15 +4426,11 @@
           <w:p>
             <w:pPr>
               <w:rPr>
-                <w:sz w:val="28"/>
-                <w:szCs w:val="28"/>
                 <w:lang w:val="ru-RU"/>
               </w:rPr>
             </w:pPr>
             <w:r>
               <w:rPr>
-                <w:sz w:val="28"/>
-                <w:szCs w:val="28"/>
                 <w:lang w:val="ru-RU"/>
               </w:rPr>
               <w:t>7,3</w:t>
@@ -5551,15 +4446,11 @@
           <w:p>
             <w:pPr>
               <w:rPr>
-                <w:sz w:val="28"/>
-                <w:szCs w:val="28"/>
                 <w:lang w:val="ru-RU"/>
               </w:rPr>
             </w:pPr>
             <w:r>
               <w:rPr>
-                <w:sz w:val="28"/>
-                <w:szCs w:val="28"/>
                 <w:lang w:val="ru-RU"/>
               </w:rPr>
               <w:t>10.07</w:t>
@@ -5573,15 +4464,11 @@
           <w:p>
             <w:pPr>
               <w:rPr>
-                <w:sz w:val="28"/>
-                <w:szCs w:val="28"/>
                 <w:lang w:val="ru-RU"/>
               </w:rPr>
             </w:pPr>
             <w:r>
               <w:rPr>
-                <w:sz w:val="28"/>
-                <w:szCs w:val="28"/>
                 <w:lang w:val="ru-RU"/>
               </w:rPr>
               <w:t>5,6</w:t>
@@ -5595,15 +4482,11 @@
           <w:p>
             <w:pPr>
               <w:rPr>
-                <w:sz w:val="28"/>
-                <w:szCs w:val="28"/>
                 <w:lang w:val="ru-RU"/>
               </w:rPr>
             </w:pPr>
             <w:r>
               <w:rPr>
-                <w:sz w:val="28"/>
-                <w:szCs w:val="28"/>
                 <w:lang w:val="ru-RU"/>
               </w:rPr>
               <w:t>7,4</w:t>
@@ -5617,15 +4500,11 @@
           <w:p>
             <w:pPr>
               <w:rPr>
-                <w:sz w:val="28"/>
-                <w:szCs w:val="28"/>
                 <w:lang w:val="ru-RU"/>
               </w:rPr>
             </w:pPr>
             <w:r>
               <w:rPr>
-                <w:sz w:val="28"/>
-                <w:szCs w:val="28"/>
                 <w:lang w:val="ru-RU"/>
               </w:rPr>
               <w:t>5,1</w:t>
@@ -5639,15 +4518,11 @@
           <w:p>
             <w:pPr>
               <w:rPr>
-                <w:sz w:val="28"/>
-                <w:szCs w:val="28"/>
                 <w:lang w:val="ru-RU"/>
               </w:rPr>
             </w:pPr>
             <w:r>
               <w:rPr>
-                <w:sz w:val="28"/>
-                <w:szCs w:val="28"/>
                 <w:lang w:val="ru-RU"/>
               </w:rPr>
               <w:t>9,5</w:t>
@@ -5663,15 +4538,11 @@
           <w:p>
             <w:pPr>
               <w:rPr>
-                <w:sz w:val="28"/>
-                <w:szCs w:val="28"/>
                 <w:lang w:val="ru-RU"/>
               </w:rPr>
             </w:pPr>
             <w:r>
               <w:rPr>
-                <w:sz w:val="28"/>
-                <w:szCs w:val="28"/>
                 <w:lang w:val="ru-RU"/>
               </w:rPr>
               <w:t>11.07</w:t>
@@ -5685,15 +4556,11 @@
           <w:p>
             <w:pPr>
               <w:rPr>
-                <w:sz w:val="28"/>
-                <w:szCs w:val="28"/>
                 <w:lang w:val="ru-RU"/>
               </w:rPr>
             </w:pPr>
             <w:r>
               <w:rPr>
-                <w:sz w:val="28"/>
-                <w:szCs w:val="28"/>
                 <w:lang w:val="ru-RU"/>
               </w:rPr>
               <w:t>6,9</w:t>
@@ -5707,15 +4574,11 @@
           <w:p>
             <w:pPr>
               <w:rPr>
-                <w:sz w:val="28"/>
-                <w:szCs w:val="28"/>
                 <w:lang w:val="ru-RU"/>
               </w:rPr>
             </w:pPr>
             <w:r>
               <w:rPr>
-                <w:sz w:val="28"/>
-                <w:szCs w:val="28"/>
                 <w:lang w:val="ru-RU"/>
               </w:rPr>
               <w:t>8,3</w:t>
@@ -5729,15 +4592,11 @@
           <w:p>
             <w:pPr>
               <w:rPr>
-                <w:sz w:val="28"/>
-                <w:szCs w:val="28"/>
                 <w:lang w:val="ru-RU"/>
               </w:rPr>
             </w:pPr>
             <w:r>
               <w:rPr>
-                <w:sz w:val="28"/>
-                <w:szCs w:val="28"/>
                 <w:lang w:val="ru-RU"/>
               </w:rPr>
               <w:t>6,4</w:t>
@@ -5751,15 +4610,11 @@
           <w:p>
             <w:pPr>
               <w:rPr>
-                <w:sz w:val="28"/>
-                <w:szCs w:val="28"/>
                 <w:lang w:val="ru-RU"/>
               </w:rPr>
             </w:pPr>
             <w:r>
               <w:rPr>
-                <w:sz w:val="28"/>
-                <w:szCs w:val="28"/>
                 <w:lang w:val="ru-RU"/>
               </w:rPr>
               <w:t>7,6</w:t>
@@ -5775,15 +4630,11 @@
           <w:p>
             <w:pPr>
               <w:rPr>
-                <w:sz w:val="28"/>
-                <w:szCs w:val="28"/>
                 <w:lang w:val="ru-RU"/>
               </w:rPr>
             </w:pPr>
             <w:r>
               <w:rPr>
-                <w:sz w:val="28"/>
-                <w:szCs w:val="28"/>
                 <w:lang w:val="ru-RU"/>
               </w:rPr>
               <w:t>13.07</w:t>
@@ -5797,15 +4648,11 @@
           <w:p>
             <w:pPr>
               <w:rPr>
-                <w:sz w:val="28"/>
-                <w:szCs w:val="28"/>
                 <w:lang w:val="ru-RU"/>
               </w:rPr>
             </w:pPr>
             <w:r>
               <w:rPr>
-                <w:sz w:val="28"/>
-                <w:szCs w:val="28"/>
                 <w:lang w:val="ru-RU"/>
               </w:rPr>
               <w:t>5,8</w:t>
@@ -5819,15 +4666,11 @@
           <w:p>
             <w:pPr>
               <w:rPr>
-                <w:sz w:val="28"/>
-                <w:szCs w:val="28"/>
                 <w:lang w:val="ru-RU"/>
               </w:rPr>
             </w:pPr>
             <w:r>
               <w:rPr>
-                <w:sz w:val="28"/>
-                <w:szCs w:val="28"/>
                 <w:lang w:val="ru-RU"/>
               </w:rPr>
               <w:t>5,8</w:t>
@@ -5841,15 +4684,11 @@
           <w:p>
             <w:pPr>
               <w:rPr>
-                <w:sz w:val="28"/>
-                <w:szCs w:val="28"/>
                 <w:lang w:val="ru-RU"/>
               </w:rPr>
             </w:pPr>
             <w:r>
               <w:rPr>
-                <w:sz w:val="28"/>
-                <w:szCs w:val="28"/>
                 <w:lang w:val="ru-RU"/>
               </w:rPr>
               <w:t>9,1</w:t>
@@ -5863,15 +4702,11 @@
           <w:p>
             <w:pPr>
               <w:rPr>
-                <w:sz w:val="28"/>
-                <w:szCs w:val="28"/>
                 <w:lang w:val="ru-RU"/>
               </w:rPr>
             </w:pPr>
             <w:r>
               <w:rPr>
-                <w:sz w:val="28"/>
-                <w:szCs w:val="28"/>
                 <w:lang w:val="ru-RU"/>
               </w:rPr>
               <w:t>7,7</w:t>
@@ -5887,15 +4722,11 @@
           <w:p>
             <w:pPr>
               <w:rPr>
-                <w:sz w:val="28"/>
-                <w:szCs w:val="28"/>
                 <w:lang w:val="ru-RU"/>
               </w:rPr>
             </w:pPr>
             <w:r>
               <w:rPr>
-                <w:sz w:val="28"/>
-                <w:szCs w:val="28"/>
                 <w:lang w:val="ru-RU"/>
               </w:rPr>
               <w:t>15.07</w:t>
@@ -5909,15 +4740,11 @@
           <w:p>
             <w:pPr>
               <w:rPr>
-                <w:sz w:val="28"/>
-                <w:szCs w:val="28"/>
                 <w:lang w:val="ru-RU"/>
               </w:rPr>
             </w:pPr>
             <w:r>
               <w:rPr>
-                <w:sz w:val="28"/>
-                <w:szCs w:val="28"/>
                 <w:lang w:val="ru-RU"/>
               </w:rPr>
               <w:t>7,7</w:t>
@@ -5931,15 +4758,11 @@
           <w:p>
             <w:pPr>
               <w:rPr>
-                <w:sz w:val="28"/>
-                <w:szCs w:val="28"/>
                 <w:lang w:val="ru-RU"/>
               </w:rPr>
             </w:pPr>
             <w:r>
               <w:rPr>
-                <w:sz w:val="28"/>
-                <w:szCs w:val="28"/>
                 <w:lang w:val="ru-RU"/>
               </w:rPr>
               <w:t>8,8</w:t>
@@ -5953,15 +4776,11 @@
           <w:p>
             <w:pPr>
               <w:rPr>
-                <w:sz w:val="28"/>
-                <w:szCs w:val="28"/>
                 <w:lang w:val="ru-RU"/>
               </w:rPr>
             </w:pPr>
             <w:r>
               <w:rPr>
-                <w:sz w:val="28"/>
-                <w:szCs w:val="28"/>
                 <w:lang w:val="ru-RU"/>
               </w:rPr>
               <w:t>5,5</w:t>
@@ -5975,15 +4794,11 @@
           <w:p>
             <w:pPr>
               <w:rPr>
-                <w:sz w:val="28"/>
-                <w:szCs w:val="28"/>
                 <w:lang w:val="ru-RU"/>
               </w:rPr>
             </w:pPr>
             <w:r>
               <w:rPr>
-                <w:sz w:val="28"/>
-                <w:szCs w:val="28"/>
                 <w:lang w:val="ru-RU"/>
               </w:rPr>
               <w:t>7,4</w:t>
@@ -5999,15 +4814,11 @@
           <w:p>
             <w:pPr>
               <w:rPr>
-                <w:sz w:val="28"/>
-                <w:szCs w:val="28"/>
                 <w:lang w:val="ru-RU"/>
               </w:rPr>
             </w:pPr>
             <w:r>
               <w:rPr>
-                <w:sz w:val="28"/>
-                <w:szCs w:val="28"/>
                 <w:lang w:val="ru-RU"/>
               </w:rPr>
               <w:t>16.07</w:t>
@@ -6021,15 +4832,11 @@
           <w:p>
             <w:pPr>
               <w:rPr>
-                <w:sz w:val="28"/>
-                <w:szCs w:val="28"/>
                 <w:lang w:val="ru-RU"/>
               </w:rPr>
             </w:pPr>
             <w:r>
               <w:rPr>
-                <w:sz w:val="28"/>
-                <w:szCs w:val="28"/>
                 <w:lang w:val="ru-RU"/>
               </w:rPr>
               <w:t>6,3</w:t>
@@ -6043,8 +4850,6 @@
           <w:p>
             <w:pPr>
               <w:rPr>
-                <w:sz w:val="28"/>
-                <w:szCs w:val="28"/>
                 <w:lang w:val="ru-RU"/>
               </w:rPr>
             </w:pPr>
@@ -6057,15 +4862,11 @@
           <w:p>
             <w:pPr>
               <w:rPr>
-                <w:sz w:val="28"/>
-                <w:szCs w:val="28"/>
                 <w:lang w:val="ru-RU"/>
               </w:rPr>
             </w:pPr>
             <w:r>
               <w:rPr>
-                <w:sz w:val="28"/>
-                <w:szCs w:val="28"/>
                 <w:lang w:val="ru-RU"/>
               </w:rPr>
               <w:t>6,5</w:t>
@@ -6079,15 +4880,11 @@
           <w:p>
             <w:pPr>
               <w:rPr>
-                <w:sz w:val="28"/>
-                <w:szCs w:val="28"/>
                 <w:lang w:val="ru-RU"/>
               </w:rPr>
             </w:pPr>
             <w:r>
               <w:rPr>
-                <w:sz w:val="28"/>
-                <w:szCs w:val="28"/>
                 <w:lang w:val="ru-RU"/>
               </w:rPr>
               <w:t>5,2</w:t>
@@ -6101,14 +4898,11 @@
         <w:ind w:left="-567"/>
         <w:jc w:val="both"/>
         <w:rPr>
-          <w:sz w:val="28"/>
-          <w:szCs w:val="20"/>
           <w:lang w:val="ru-RU"/>
         </w:rPr>
       </w:pPr>
       <w:r>
         <w:rPr>
-          <w:sz w:val="28"/>
           <w:u w:val="single"/>
           <w:lang w:val="ru-RU"/>
         </w:rPr>
@@ -6116,22 +4910,15 @@
       </w:r>
       <w:r>
         <w:rPr>
-          <w:sz w:val="28"/>
           <w:u w:val="single"/>
         </w:rPr>
         <w:t>Невропатолог</w:t>
       </w:r>
       <w:r>
-        <w:rPr>
-          <w:sz w:val="28"/>
-        </w:rPr>
         <w:t xml:space="preserve">: </w:t>
       </w:r>
       <w:sdt>
         <w:sdtPr>
-          <w:rPr>
-            <w:sz w:val="28"/>
-          </w:rPr>
           <w:id w:val="-1949923650"/>
           <w:placeholder>
             <w:docPart w:val="DefaultPlaceholder_1082065159"/>
@@ -6145,37 +4932,28 @@
         <w:sdtEndPr/>
         <w:sdtContent>
           <w:r>
-            <w:rPr>
-              <w:sz w:val="28"/>
-            </w:rPr>
             <w:t xml:space="preserve"> </w:t>
           </w:r>
         </w:sdtContent>
       </w:sdt>
       <w:r>
-        <w:rPr>
-          <w:sz w:val="28"/>
-        </w:rPr>
         <w:t xml:space="preserve"> </w:t>
       </w:r>
       <w:r>
         <w:rPr>
-          <w:sz w:val="28"/>
           <w:lang w:val="ru-RU"/>
         </w:rPr>
         <w:t xml:space="preserve"> Диабетическая дистальная симметричная полинейропатия н/к, сенсомоторная форма (NSS 2, NDS 2)</w:t>
       </w:r>
       <w:r>
         <w:rPr>
-          <w:sz w:val="28"/>
-          <w:lang w:val="ru-RU"/>
-        </w:rPr>
-        <w:t xml:space="preserve">. ДЭП 1-II сочетанного генеза, церебрастенический </w:t>
+          <w:lang w:val="ru-RU"/>
+        </w:rPr>
+        <w:t xml:space="preserve">. ДЭП 1 сочетанного генеза, церебрастенический </w:t>
       </w:r>
       <w:proofErr w:type="gramStart"/>
       <w:r>
         <w:rPr>
-          <w:sz w:val="28"/>
           <w:lang w:val="ru-RU"/>
         </w:rPr>
         <w:t>с-м</w:t>
@@ -6183,14 +4961,12 @@
       <w:proofErr w:type="gramEnd"/>
       <w:r>
         <w:rPr>
-          <w:sz w:val="28"/>
           <w:lang w:val="ru-RU"/>
         </w:rPr>
         <w:t>.</w:t>
       </w:r>
       <w:r>
         <w:rPr>
-          <w:sz w:val="28"/>
           <w:lang w:val="ru-RU"/>
         </w:rPr>
         <w:t xml:space="preserve"> </w:t>
@@ -6199,55 +4975,37 @@
     <w:p>
       <w:pPr>
         <w:ind w:left="-567"/>
+        <w:rPr>
+          <w:lang w:val="ru-RU"/>
+        </w:rPr>
       </w:pPr>
+      <w:r>
+        <w:rPr>
+          <w:u w:val="single"/>
+          <w:lang w:val="ru-RU"/>
+        </w:rPr>
+        <w:t xml:space="preserve">17.07.18 </w:t>
+      </w:r>
       <w:proofErr w:type="spellStart"/>
       <w:r>
         <w:rPr>
-          <w:highlight w:val="yellow"/>
           <w:u w:val="single"/>
         </w:rPr>
         <w:t>Окулист</w:t>
       </w:r>
       <w:proofErr w:type="spellEnd"/>
       <w:r>
-        <w:t xml:space="preserve">: VIS OD=  </w:t>
-      </w:r>
-      <w:r>
-        <w:t xml:space="preserve">  </w:t>
-      </w:r>
-      <w:r>
-        <w:t xml:space="preserve">OS=   ; ВГД OD=   OS=   </w:t>
-      </w:r>
-      <w:proofErr w:type="spellStart"/>
-      <w:r>
-        <w:t>Факосклероз</w:t>
-      </w:r>
-      <w:proofErr w:type="spellEnd"/>
-      <w:r>
-        <w:t>.</w:t>
-      </w:r>
-    </w:p>
-    <w:p>
-      <w:pPr>
-        <w:ind w:left="-567"/>
-        <w:jc w:val="both"/>
-        <w:rPr>
-          <w:sz w:val="28"/>
-          <w:szCs w:val="20"/>
-          <w:lang w:val="ru-RU"/>
-        </w:rPr>
-      </w:pPr>
+        <w:t xml:space="preserve">: </w:t>
+      </w:r>
       <w:sdt>
         <w:sdtPr>
           <w:rPr>
-            <w:sz w:val="28"/>
             <w:lang w:val="ru-RU"/>
           </w:rPr>
           <w:id w:val="1272982356"/>
           <w:placeholder>
             <w:docPart w:val="3755473979B24CB896600859156E5B44"/>
           </w:placeholder>
-          <w:showingPlcHdr/>
           <w:comboBox>
             <w:listItem w:value="Выберите элемент."/>
             <w:listItem w:displayText="Оптические среды прозрачны." w:value="Оптические среды прозрачны."/>
@@ -6259,201 +5017,97 @@
         <w:sdtContent>
           <w:r>
             <w:rPr>
-              <w:rStyle w:val="aa"/>
               <w:lang w:val="ru-RU"/>
             </w:rPr>
-            <w:t>Выберите элемент.</w:t>
+            <w:t>Помутнения в хрусталиках ОИ</w:t>
           </w:r>
+          <w:proofErr w:type="gramStart"/>
         </w:sdtContent>
       </w:sdt>
       <w:r>
         <w:rPr>
-          <w:sz w:val="28"/>
-          <w:lang w:val="ru-RU"/>
-        </w:rPr>
-        <w:t xml:space="preserve"> Гл. дно: ДЗН бледно-розовые. Границы четкие</w:t>
-      </w:r>
-      <w:r>
-        <w:rPr>
-          <w:sz w:val="28"/>
-          <w:lang w:val="ru-RU"/>
-        </w:rPr>
-        <w:t>.</w:t>
-      </w:r>
-      <w:r>
-        <w:rPr>
-          <w:sz w:val="28"/>
-          <w:lang w:val="ru-RU"/>
-        </w:rPr>
-        <w:t xml:space="preserve"> </w:t>
-      </w:r>
-      <w:r>
-        <w:rPr>
-          <w:sz w:val="28"/>
-          <w:lang w:val="ru-RU"/>
-        </w:rPr>
-        <w:t xml:space="preserve">А:V </w:t>
+          <w:lang w:val="ru-RU"/>
+        </w:rPr>
+        <w:t xml:space="preserve"> Г</w:t>
+      </w:r>
+      <w:proofErr w:type="gramEnd"/>
+      <w:r>
+        <w:rPr>
+          <w:lang w:val="ru-RU"/>
+        </w:rPr>
+        <w:t xml:space="preserve">л. дно: </w:t>
+      </w:r>
+      <w:r>
+        <w:rPr>
+          <w:lang w:val="ru-RU"/>
+        </w:rPr>
+        <w:t xml:space="preserve"> сосуды узкие, извиты, склерозированы,  вены полнокровны,  </w:t>
+      </w:r>
+      <w:proofErr w:type="spellStart"/>
+      <w:r>
+        <w:rPr>
+          <w:lang w:val="ru-RU"/>
+        </w:rPr>
+        <w:t>хориосклероз</w:t>
+      </w:r>
+      <w:proofErr w:type="spellEnd"/>
+      <w:r>
+        <w:rPr>
+          <w:lang w:val="ru-RU"/>
+        </w:rPr>
+        <w:t xml:space="preserve">.  В </w:t>
+      </w:r>
+      <w:proofErr w:type="spellStart"/>
+      <w:r>
+        <w:rPr>
+          <w:lang w:val="ru-RU"/>
+        </w:rPr>
+        <w:t>парамакулярной</w:t>
+      </w:r>
+      <w:proofErr w:type="spellEnd"/>
+      <w:r>
+        <w:rPr>
+          <w:lang w:val="ru-RU"/>
+        </w:rPr>
+        <w:t xml:space="preserve"> области друзы, </w:t>
+      </w:r>
+      <w:proofErr w:type="gramStart"/>
+      <w:r>
+        <w:rPr>
+          <w:lang w:val="ru-RU"/>
+        </w:rPr>
+        <w:t>с-м</w:t>
+      </w:r>
+      <w:proofErr w:type="gramEnd"/>
+      <w:r>
+        <w:rPr>
+          <w:lang w:val="ru-RU"/>
+        </w:rPr>
+        <w:t xml:space="preserve">. </w:t>
+      </w:r>
+      <w:proofErr w:type="spellStart"/>
+      <w:r>
+        <w:rPr>
+          <w:lang w:val="ru-RU"/>
+        </w:rPr>
+        <w:t>Салюс</w:t>
+      </w:r>
+      <w:proofErr w:type="spellEnd"/>
+      <w:r>
+        <w:rPr>
+          <w:lang w:val="ru-RU"/>
+        </w:rPr>
+        <w:t xml:space="preserve"> 1-2 . </w:t>
+      </w:r>
+      <w:r>
+        <w:rPr>
+          <w:lang w:val="ru-RU"/>
+        </w:rPr>
+        <w:t xml:space="preserve">Д-з: </w:t>
       </w:r>
       <w:sdt>
         <w:sdtPr>
           <w:rPr>
-            <w:lang w:val="ru-RU"/>
-          </w:rPr>
-          <w:id w:val="886151204"/>
-          <w:placeholder>
-            <w:docPart w:val="DefaultPlaceholder_1082065159"/>
-          </w:placeholder>
-          <w:comboBox>
-            <w:listItem w:displayText="1:2 " w:value="1:2 "/>
-            <w:listItem w:displayText="2:3" w:value="2:3"/>
-          </w:comboBox>
-        </w:sdtPr>
-        <w:sdtEndPr/>
-        <w:sdtContent>
-          <w:r>
-            <w:rPr>
-              <w:lang w:val="ru-RU"/>
-            </w:rPr>
-            <w:t>1:2</w:t>
-          </w:r>
-        </w:sdtContent>
-      </w:sdt>
-      <w:r>
-        <w:rPr>
-          <w:sz w:val="28"/>
-          <w:lang w:val="ru-RU"/>
-        </w:rPr>
-        <w:t xml:space="preserve"> </w:t>
-      </w:r>
-      <w:r>
-        <w:rPr>
-          <w:sz w:val="28"/>
-          <w:lang w:val="ru-RU"/>
-        </w:rPr>
-        <w:t>Сос</w:t>
-      </w:r>
-      <w:r>
-        <w:rPr>
-          <w:sz w:val="28"/>
-          <w:lang w:val="ru-RU"/>
-        </w:rPr>
-        <w:t>уды</w:t>
-      </w:r>
-      <w:r>
-        <w:rPr>
-          <w:sz w:val="28"/>
-          <w:lang w:val="ru-RU"/>
-        </w:rPr>
-        <w:t xml:space="preserve"> сужены,</w:t>
-      </w:r>
-      <w:r>
-        <w:rPr>
-          <w:sz w:val="28"/>
-          <w:lang w:val="ru-RU"/>
-        </w:rPr>
-        <w:t xml:space="preserve"> извиты, склерозированы. </w:t>
-      </w:r>
-      <w:r>
-        <w:rPr>
-          <w:sz w:val="28"/>
-          <w:lang w:val="ru-RU"/>
-        </w:rPr>
-        <w:t xml:space="preserve">Вены умеренно полнокровны. </w:t>
-      </w:r>
-      <w:proofErr w:type="spellStart"/>
-      <w:r>
-        <w:rPr>
-          <w:sz w:val="28"/>
-          <w:lang w:val="ru-RU"/>
-        </w:rPr>
-        <w:t>Салюс</w:t>
-      </w:r>
-      <w:proofErr w:type="spellEnd"/>
-      <w:r>
-        <w:rPr>
-          <w:sz w:val="28"/>
-          <w:lang w:val="ru-RU"/>
-        </w:rPr>
-        <w:t xml:space="preserve"> I-II. </w:t>
-      </w:r>
-      <w:r>
-        <w:rPr>
-          <w:sz w:val="28"/>
-          <w:lang w:val="ru-RU"/>
-        </w:rPr>
-        <w:t>Вены неравномерно расширены.</w:t>
-      </w:r>
-      <w:r>
-        <w:rPr>
-          <w:sz w:val="28"/>
-          <w:lang w:val="ru-RU"/>
-        </w:rPr>
-        <w:t xml:space="preserve"> </w:t>
-      </w:r>
-      <w:r>
-        <w:rPr>
-          <w:sz w:val="28"/>
-          <w:lang w:val="ru-RU"/>
-        </w:rPr>
-        <w:t xml:space="preserve">Единичные микроаневризмы, </w:t>
-      </w:r>
-      <w:proofErr w:type="spellStart"/>
-      <w:r>
-        <w:rPr>
-          <w:sz w:val="28"/>
-          <w:lang w:val="ru-RU"/>
-        </w:rPr>
-        <w:t>микрогеморрагии</w:t>
-      </w:r>
-      <w:proofErr w:type="spellEnd"/>
-      <w:r>
-        <w:rPr>
-          <w:sz w:val="28"/>
-          <w:lang w:val="ru-RU"/>
-        </w:rPr>
-        <w:t xml:space="preserve">.  </w:t>
-      </w:r>
-      <w:r>
-        <w:rPr>
-          <w:sz w:val="28"/>
-          <w:lang w:val="ru-RU"/>
-        </w:rPr>
-        <w:t>В</w:t>
-      </w:r>
-      <w:r>
-        <w:rPr>
-          <w:sz w:val="28"/>
-          <w:lang w:val="ru-RU"/>
-        </w:rPr>
-        <w:t xml:space="preserve"> </w:t>
-      </w:r>
-      <w:proofErr w:type="spellStart"/>
-      <w:r>
-        <w:rPr>
-          <w:sz w:val="28"/>
-          <w:lang w:val="ru-RU"/>
-        </w:rPr>
-        <w:t>макулярной</w:t>
-      </w:r>
-      <w:proofErr w:type="spellEnd"/>
-      <w:r>
-        <w:rPr>
-          <w:sz w:val="28"/>
-          <w:lang w:val="ru-RU"/>
-        </w:rPr>
-        <w:t xml:space="preserve"> области без особенностей</w:t>
-      </w:r>
-      <w:r>
-        <w:rPr>
-          <w:sz w:val="28"/>
-          <w:lang w:val="ru-RU"/>
-        </w:rPr>
-        <w:t xml:space="preserve"> Д-з: </w:t>
-      </w:r>
-      <w:sdt>
-        <w:sdtPr>
-          <w:rPr>
-            <w:sz w:val="28"/>
             <w:lang w:val="ru-RU"/>
           </w:rPr>
           <w:id w:val="-1226214007"/>
@@ -6469,7 +5123,6 @@
         <w:sdtContent>
           <w:r>
             <w:rPr>
-              <w:sz w:val="28"/>
               <w:lang w:val="ru-RU"/>
             </w:rPr>
             <w:t>Ангиопатия сосудов сетчатки ОИ</w:t>
@@ -6478,26 +5131,9 @@
       </w:sdt>
       <w:r>
         <w:rPr>
-          <w:sz w:val="28"/>
-          <w:lang w:val="ru-RU"/>
-        </w:rPr>
-        <w:t xml:space="preserve">. Начальная катаракта ОИ. Непролиферативная  диабетическая  </w:t>
-      </w:r>
-      <w:proofErr w:type="spellStart"/>
-      <w:r>
-        <w:rPr>
-          <w:sz w:val="28"/>
-          <w:lang w:val="ru-RU"/>
-        </w:rPr>
-        <w:t>ретинопатия</w:t>
-      </w:r>
-      <w:proofErr w:type="spellEnd"/>
-      <w:r>
-        <w:rPr>
-          <w:sz w:val="28"/>
-          <w:lang w:val="ru-RU"/>
-        </w:rPr>
-        <w:t xml:space="preserve"> ОИ. </w:t>
+          <w:lang w:val="ru-RU"/>
+        </w:rPr>
+        <w:t xml:space="preserve">. Начальная катаракта ОИ. </w:t>
       </w:r>
     </w:p>
     <w:p>
@@ -6505,14 +5141,11 @@
         <w:ind w:left="-567"/>
         <w:jc w:val="both"/>
         <w:rPr>
-          <w:sz w:val="28"/>
-          <w:szCs w:val="20"/>
           <w:lang w:val="ru-RU"/>
         </w:rPr>
       </w:pPr>
       <w:r>
         <w:rPr>
-          <w:sz w:val="28"/>
           <w:u w:val="single"/>
           <w:lang w:val="ru-RU"/>
         </w:rPr>
@@ -6520,7 +5153,6 @@
       </w:r>
       <w:r>
         <w:rPr>
-          <w:sz w:val="28"/>
           <w:u w:val="single"/>
           <w:lang w:val="ru-RU"/>
         </w:rPr>
@@ -6528,35 +5160,30 @@
       </w:r>
       <w:r>
         <w:rPr>
-          <w:sz w:val="28"/>
           <w:lang w:val="ru-RU"/>
         </w:rPr>
         <w:t>:</w:t>
       </w:r>
       <w:r>
         <w:rPr>
-          <w:sz w:val="28"/>
           <w:lang w:val="ru-RU"/>
         </w:rPr>
         <w:t xml:space="preserve"> </w:t>
       </w:r>
       <w:r>
         <w:rPr>
-          <w:sz w:val="28"/>
           <w:lang w:val="ru-RU"/>
         </w:rPr>
         <w:t>ЧСС -</w:t>
       </w:r>
       <w:r>
         <w:rPr>
-          <w:sz w:val="28"/>
           <w:lang w:val="ru-RU"/>
         </w:rPr>
         <w:t>60</w:t>
       </w:r>
       <w:r>
         <w:rPr>
-          <w:sz w:val="28"/>
           <w:lang w:val="ru-RU"/>
         </w:rPr>
         <w:t xml:space="preserve"> уд/мин. Вольтаж </w:t>
@@ -6564,7 +5191,6 @@
       <w:sdt>
         <w:sdtPr>
           <w:rPr>
-            <w:sz w:val="28"/>
             <w:lang w:val="ru-RU"/>
           </w:rPr>
           <w:id w:val="-1300382127"/>
@@ -6582,7 +5208,6 @@
         <w:sdtContent>
           <w:r>
             <w:rPr>
-              <w:sz w:val="28"/>
               <w:lang w:val="ru-RU"/>
             </w:rPr>
             <w:t>снижен.</w:t>
@@ -6591,14 +5216,12 @@
       </w:sdt>
       <w:r>
         <w:rPr>
-          <w:sz w:val="28"/>
           <w:lang w:val="ru-RU"/>
         </w:rPr>
         <w:t xml:space="preserve">  Ритм синусовый</w:t>
       </w:r>
       <w:r>
         <w:rPr>
-          <w:sz w:val="28"/>
           <w:lang w:val="ru-RU"/>
         </w:rPr>
         <w:t>. Эл</w:t>
@@ -6606,7 +5229,6 @@
       <w:proofErr w:type="gramStart"/>
       <w:r>
         <w:rPr>
-          <w:sz w:val="28"/>
           <w:lang w:val="ru-RU"/>
         </w:rPr>
         <w:t>.</w:t>
@@ -6614,7 +5236,6 @@
       <w:proofErr w:type="gramEnd"/>
       <w:r>
         <w:rPr>
-          <w:sz w:val="28"/>
           <w:lang w:val="ru-RU"/>
         </w:rPr>
         <w:t xml:space="preserve"> </w:t>
@@ -6622,7 +5243,6 @@
       <w:proofErr w:type="gramStart"/>
       <w:r>
         <w:rPr>
-          <w:sz w:val="28"/>
           <w:lang w:val="ru-RU"/>
         </w:rPr>
         <w:t>о</w:t>
@@ -6630,21 +5250,18 @@
       <w:proofErr w:type="gramEnd"/>
       <w:r>
         <w:rPr>
-          <w:sz w:val="28"/>
           <w:lang w:val="ru-RU"/>
         </w:rPr>
         <w:t xml:space="preserve">сь </w:t>
       </w:r>
       <w:r>
         <w:rPr>
-          <w:sz w:val="28"/>
           <w:lang w:val="ru-RU"/>
         </w:rPr>
         <w:t>не</w:t>
       </w:r>
       <w:r>
         <w:rPr>
-          <w:sz w:val="28"/>
           <w:lang w:val="ru-RU"/>
         </w:rPr>
         <w:t xml:space="preserve"> отклонена.  Гипертрофия левого желудочка. </w:t>
@@ -6655,14 +5272,11 @@
         <w:ind w:left="-567"/>
         <w:jc w:val="both"/>
         <w:rPr>
-          <w:sz w:val="28"/>
-          <w:szCs w:val="20"/>
           <w:lang w:val="ru-RU"/>
         </w:rPr>
       </w:pPr>
       <w:r>
         <w:rPr>
-          <w:sz w:val="28"/>
           <w:u w:val="single"/>
           <w:lang w:val="ru-RU"/>
         </w:rPr>
@@ -6670,7 +5284,6 @@
       </w:r>
       <w:r>
         <w:rPr>
-          <w:sz w:val="28"/>
           <w:u w:val="single"/>
           <w:lang w:val="ru-RU"/>
         </w:rPr>
@@ -6678,14 +5291,12 @@
       </w:r>
       <w:r>
         <w:rPr>
-          <w:sz w:val="28"/>
           <w:lang w:val="ru-RU"/>
         </w:rPr>
         <w:t xml:space="preserve">: </w:t>
       </w:r>
       <w:r>
         <w:rPr>
-          <w:sz w:val="28"/>
           <w:lang w:val="ru-RU"/>
         </w:rPr>
         <w:t xml:space="preserve"> Гипертоническая болезнь II стадии 2 степени. Гипертензивное сердце СН I. Риск 4.  </w:t>
@@ -6696,24 +5307,19 @@
         <w:ind w:left="-567"/>
         <w:jc w:val="both"/>
         <w:rPr>
-          <w:sz w:val="28"/>
-          <w:szCs w:val="28"/>
           <w:lang w:val="ru-RU"/>
         </w:rPr>
       </w:pPr>
       <w:r>
         <w:rPr>
-          <w:sz w:val="28"/>
-          <w:szCs w:val="28"/>
           <w:u w:val="single"/>
           <w:lang w:val="ru-RU"/>
         </w:rPr>
+        <w:lastRenderedPageBreak/>
         <w:t xml:space="preserve">01.07.18 </w:t>
       </w:r>
       <w:r>
         <w:rPr>
-          <w:sz w:val="28"/>
-          <w:szCs w:val="28"/>
           <w:u w:val="single"/>
           <w:lang w:val="ru-RU"/>
         </w:rPr>
@@ -6721,16 +5327,12 @@
       </w:r>
       <w:r>
         <w:rPr>
-          <w:sz w:val="28"/>
-          <w:szCs w:val="28"/>
           <w:lang w:val="ru-RU"/>
         </w:rPr>
         <w:t xml:space="preserve">: </w:t>
       </w:r>
       <w:r>
         <w:rPr>
-          <w:sz w:val="28"/>
-          <w:szCs w:val="28"/>
           <w:lang w:val="ru-RU"/>
         </w:rPr>
         <w:t xml:space="preserve">Неалкогольная жировая болезнь 1 </w:t>
@@ -6738,8 +5340,6 @@
       <w:proofErr w:type="spellStart"/>
       <w:r>
         <w:rPr>
-          <w:sz w:val="28"/>
-          <w:szCs w:val="28"/>
           <w:lang w:val="ru-RU"/>
         </w:rPr>
         <w:t>ст</w:t>
@@ -6747,8 +5347,6 @@
       <w:proofErr w:type="spellEnd"/>
       <w:r>
         <w:rPr>
-          <w:sz w:val="28"/>
-          <w:szCs w:val="28"/>
           <w:lang w:val="ru-RU"/>
         </w:rPr>
         <w:t xml:space="preserve"> . Перегиб желчного пузыря в </w:t>
@@ -6756,8 +5354,6 @@
       <w:proofErr w:type="gramStart"/>
       <w:r>
         <w:rPr>
-          <w:sz w:val="28"/>
-          <w:szCs w:val="28"/>
           <w:lang w:val="ru-RU"/>
         </w:rPr>
         <w:t>в</w:t>
@@ -6765,8 +5361,6 @@
       <w:proofErr w:type="gramEnd"/>
       <w:r>
         <w:rPr>
-          <w:sz w:val="28"/>
-          <w:szCs w:val="28"/>
           <w:lang w:val="ru-RU"/>
         </w:rPr>
         <w:t>/3.</w:t>
@@ -6777,16 +5371,12 @@
         <w:ind w:left="-567"/>
         <w:jc w:val="both"/>
         <w:rPr>
-          <w:sz w:val="28"/>
-          <w:szCs w:val="20"/>
           <w:u w:val="single"/>
           <w:lang w:val="ru-RU"/>
         </w:rPr>
       </w:pPr>
       <w:r>
         <w:rPr>
-          <w:sz w:val="28"/>
-          <w:szCs w:val="20"/>
           <w:u w:val="single"/>
           <w:lang w:val="ru-RU"/>
         </w:rPr>
@@ -6794,8 +5384,6 @@
       </w:r>
       <w:r>
         <w:rPr>
-          <w:sz w:val="28"/>
-          <w:szCs w:val="20"/>
           <w:u w:val="single"/>
           <w:lang w:val="ru-RU"/>
         </w:rPr>
@@ -6803,8 +5391,6 @@
       </w:r>
       <w:r>
         <w:rPr>
-          <w:sz w:val="28"/>
-          <w:szCs w:val="20"/>
           <w:u w:val="single"/>
           <w:lang w:val="ru-RU"/>
         </w:rPr>
@@ -6812,8 +5398,6 @@
       </w:r>
       <w:r>
         <w:rPr>
-          <w:sz w:val="28"/>
-          <w:szCs w:val="20"/>
           <w:lang w:val="ru-RU"/>
         </w:rPr>
         <w:t>объемное пульсовое кровенаполнение артерий н/</w:t>
@@ -6821,8 +5405,6 @@
       <w:proofErr w:type="gramStart"/>
       <w:r>
         <w:rPr>
-          <w:sz w:val="28"/>
-          <w:szCs w:val="20"/>
           <w:lang w:val="ru-RU"/>
         </w:rPr>
         <w:t>к</w:t>
@@ -6830,8 +5412,6 @@
       <w:proofErr w:type="gramEnd"/>
       <w:r>
         <w:rPr>
-          <w:sz w:val="28"/>
-          <w:szCs w:val="20"/>
           <w:lang w:val="ru-RU"/>
         </w:rPr>
         <w:t xml:space="preserve"> </w:t>
@@ -6871,20 +5451,10 @@
         <w:rPr>
           <w:lang w:val="ru-RU"/>
         </w:rPr>
-        <w:t>.</w:t>
-      </w:r>
-      <w:r>
-        <w:rPr>
-          <w:sz w:val="28"/>
-          <w:szCs w:val="20"/>
-          <w:lang w:val="ru-RU"/>
-        </w:rPr>
-        <w:t xml:space="preserve"> Тонус крупных артерий н/к</w:t>
-      </w:r>
-      <w:r>
-        <w:rPr>
-          <w:sz w:val="28"/>
-          <w:szCs w:val="20"/>
+        <w:t>. Тонус крупных артерий н/к</w:t>
+      </w:r>
+      <w:r>
+        <w:rPr>
           <w:lang w:val="ru-RU"/>
         </w:rPr>
         <w:t xml:space="preserve"> </w:t>
@@ -6892,8 +5462,6 @@
       <w:sdt>
         <w:sdtPr>
           <w:rPr>
-            <w:sz w:val="28"/>
-            <w:szCs w:val="20"/>
             <w:lang w:val="ru-RU"/>
           </w:rPr>
           <w:id w:val="-1121991939"/>
@@ -6910,8 +5478,6 @@
         <w:sdtContent>
           <w:r>
             <w:rPr>
-              <w:sz w:val="28"/>
-              <w:szCs w:val="20"/>
               <w:lang w:val="ru-RU"/>
             </w:rPr>
             <w:t>слегка повышен.</w:t>
@@ -6920,8 +5486,6 @@
       </w:sdt>
       <w:r>
         <w:rPr>
-          <w:sz w:val="28"/>
-          <w:szCs w:val="20"/>
           <w:lang w:val="ru-RU"/>
         </w:rPr>
         <w:t xml:space="preserve"> Тонус артерий среднего и мелкого калибра н/</w:t>
@@ -6929,8 +5493,6 @@
       <w:proofErr w:type="gramStart"/>
       <w:r>
         <w:rPr>
-          <w:sz w:val="28"/>
-          <w:szCs w:val="20"/>
           <w:lang w:val="ru-RU"/>
         </w:rPr>
         <w:t>к</w:t>
@@ -6938,8 +5500,6 @@
       <w:proofErr w:type="gramEnd"/>
       <w:r>
         <w:rPr>
-          <w:sz w:val="28"/>
-          <w:szCs w:val="20"/>
           <w:lang w:val="ru-RU"/>
         </w:rPr>
         <w:t xml:space="preserve"> </w:t>
@@ -6971,8 +5531,6 @@
       </w:sdt>
       <w:r>
         <w:rPr>
-          <w:sz w:val="28"/>
-          <w:szCs w:val="20"/>
           <w:lang w:val="ru-RU"/>
         </w:rPr>
         <w:t xml:space="preserve"> Периферическое сопротивление сосудов н/</w:t>
@@ -6980,8 +5538,6 @@
       <w:proofErr w:type="gramStart"/>
       <w:r>
         <w:rPr>
-          <w:sz w:val="28"/>
-          <w:szCs w:val="20"/>
           <w:lang w:val="ru-RU"/>
         </w:rPr>
         <w:t>к</w:t>
@@ -6989,8 +5545,6 @@
       <w:proofErr w:type="gramEnd"/>
       <w:r>
         <w:rPr>
-          <w:sz w:val="28"/>
-          <w:szCs w:val="20"/>
           <w:lang w:val="ru-RU"/>
         </w:rPr>
         <w:t xml:space="preserve"> </w:t>
@@ -7022,24 +5576,12 @@
       </w:sdt>
       <w:r>
         <w:rPr>
-          <w:sz w:val="28"/>
-          <w:szCs w:val="20"/>
-          <w:lang w:val="ru-RU"/>
-        </w:rPr>
-        <w:t xml:space="preserve">. </w:t>
-      </w:r>
-      <w:r>
-        <w:rPr>
-          <w:sz w:val="28"/>
-          <w:szCs w:val="20"/>
-          <w:lang w:val="ru-RU"/>
-        </w:rPr>
-        <w:t xml:space="preserve">Симметрия кровенаполнения сосудов н/к нарушена.  </w:t>
-      </w:r>
-      <w:r>
-        <w:rPr>
-          <w:sz w:val="28"/>
-          <w:szCs w:val="20"/>
+          <w:lang w:val="ru-RU"/>
+        </w:rPr>
+        <w:t xml:space="preserve">. Симметрия кровенаполнения сосудов н/к нарушена.  </w:t>
+      </w:r>
+      <w:r>
+        <w:rPr>
           <w:lang w:val="ru-RU"/>
         </w:rPr>
         <w:t xml:space="preserve"> Затруднение венозного оттока с обеих сторон</w:t>
@@ -7050,14 +5592,11 @@
         <w:ind w:left="-567"/>
         <w:jc w:val="both"/>
         <w:rPr>
-          <w:sz w:val="28"/>
-          <w:szCs w:val="28"/>
           <w:lang w:val="ru-RU"/>
         </w:rPr>
       </w:pPr>
       <w:r>
         <w:rPr>
-          <w:sz w:val="28"/>
           <w:u w:val="single"/>
           <w:lang w:val="ru-RU"/>
         </w:rPr>
@@ -7065,7 +5604,6 @@
       </w:r>
       <w:r>
         <w:rPr>
-          <w:sz w:val="28"/>
           <w:u w:val="single"/>
           <w:lang w:val="ru-RU"/>
         </w:rPr>
@@ -7073,15 +5611,12 @@
       </w:r>
       <w:r>
         <w:rPr>
-          <w:sz w:val="28"/>
           <w:lang w:val="ru-RU"/>
         </w:rPr>
         <w:t xml:space="preserve">: </w:t>
       </w:r>
       <w:r>
         <w:rPr>
-          <w:sz w:val="28"/>
-          <w:szCs w:val="28"/>
           <w:lang w:val="ru-RU"/>
         </w:rPr>
         <w:t xml:space="preserve">Заключение: </w:t>
@@ -7089,8 +5624,6 @@
       <w:proofErr w:type="spellStart"/>
       <w:r>
         <w:rPr>
-          <w:sz w:val="28"/>
-          <w:szCs w:val="28"/>
           <w:lang w:val="ru-RU"/>
         </w:rPr>
         <w:t>Эхопризнаки</w:t>
@@ -7098,80 +5631,60 @@
       <w:proofErr w:type="spellEnd"/>
       <w:r>
         <w:rPr>
-          <w:sz w:val="28"/>
-          <w:szCs w:val="28"/>
           <w:lang w:val="ru-RU"/>
         </w:rPr>
         <w:t xml:space="preserve"> диффузн</w:t>
       </w:r>
       <w:r>
         <w:rPr>
-          <w:sz w:val="28"/>
-          <w:szCs w:val="28"/>
           <w:lang w:val="ru-RU"/>
         </w:rPr>
         <w:t>ых</w:t>
       </w:r>
       <w:r>
         <w:rPr>
-          <w:sz w:val="28"/>
-          <w:szCs w:val="28"/>
           <w:lang w:val="ru-RU"/>
         </w:rPr>
         <w:t xml:space="preserve"> </w:t>
       </w:r>
       <w:r>
         <w:rPr>
-          <w:sz w:val="28"/>
-          <w:szCs w:val="28"/>
           <w:lang w:val="ru-RU"/>
         </w:rPr>
         <w:t xml:space="preserve">изменений </w:t>
       </w:r>
       <w:r>
         <w:rPr>
-          <w:sz w:val="28"/>
-          <w:szCs w:val="28"/>
           <w:lang w:val="ru-RU"/>
         </w:rPr>
         <w:t>в паренхиме печени</w:t>
       </w:r>
       <w:r>
         <w:rPr>
-          <w:sz w:val="28"/>
-          <w:szCs w:val="28"/>
           <w:lang w:val="ru-RU"/>
         </w:rPr>
         <w:t xml:space="preserve"> по типу жировой дистрофии 1ст </w:t>
       </w:r>
       <w:r>
         <w:rPr>
-          <w:sz w:val="28"/>
-          <w:szCs w:val="28"/>
           <w:lang w:val="ru-RU"/>
         </w:rPr>
         <w:t xml:space="preserve">; </w:t>
       </w:r>
       <w:r>
         <w:rPr>
-          <w:sz w:val="28"/>
-          <w:szCs w:val="28"/>
           <w:lang w:val="ru-RU"/>
         </w:rPr>
         <w:t xml:space="preserve"> </w:t>
       </w:r>
       <w:r>
         <w:rPr>
-          <w:sz w:val="28"/>
-          <w:szCs w:val="28"/>
           <w:lang w:val="ru-RU"/>
         </w:rPr>
         <w:t xml:space="preserve">перегиба ж/пузыря </w:t>
       </w:r>
       <w:r>
         <w:rPr>
-          <w:sz w:val="28"/>
-          <w:szCs w:val="28"/>
           <w:lang w:val="ru-RU"/>
         </w:rPr>
         <w:t xml:space="preserve">в </w:t>
@@ -7179,8 +5692,6 @@
       <w:proofErr w:type="gramStart"/>
       <w:r>
         <w:rPr>
-          <w:sz w:val="28"/>
-          <w:szCs w:val="28"/>
           <w:lang w:val="ru-RU"/>
         </w:rPr>
         <w:t>в</w:t>
@@ -7188,24 +5699,18 @@
       <w:proofErr w:type="gramEnd"/>
       <w:r>
         <w:rPr>
-          <w:sz w:val="28"/>
-          <w:szCs w:val="28"/>
           <w:lang w:val="ru-RU"/>
         </w:rPr>
         <w:t xml:space="preserve">/3 тела и в </w:t>
       </w:r>
       <w:r>
         <w:rPr>
-          <w:sz w:val="28"/>
-          <w:szCs w:val="28"/>
           <w:lang w:val="ru-RU"/>
         </w:rPr>
         <w:t>области</w:t>
       </w:r>
       <w:r>
         <w:rPr>
-          <w:sz w:val="28"/>
-          <w:szCs w:val="28"/>
           <w:lang w:val="ru-RU"/>
         </w:rPr>
         <w:t xml:space="preserve"> шейки.</w:t>
@@ -7216,14 +5721,11 @@
         <w:ind w:left="-567"/>
         <w:jc w:val="both"/>
         <w:rPr>
-          <w:sz w:val="28"/>
-          <w:szCs w:val="20"/>
           <w:lang w:val="ru-RU"/>
         </w:rPr>
       </w:pPr>
       <w:r>
         <w:rPr>
-          <w:sz w:val="28"/>
           <w:u w:val="single"/>
           <w:lang w:val="ru-RU"/>
         </w:rPr>
@@ -7231,7 +5733,6 @@
       </w:r>
       <w:r>
         <w:rPr>
-          <w:sz w:val="28"/>
           <w:u w:val="single"/>
           <w:lang w:val="ru-RU"/>
         </w:rPr>
@@ -7240,7 +5741,6 @@
       <w:proofErr w:type="gramStart"/>
       <w:r>
         <w:rPr>
-          <w:sz w:val="28"/>
           <w:u w:val="single"/>
           <w:lang w:val="ru-RU"/>
         </w:rPr>
@@ -7249,7 +5749,6 @@
       <w:proofErr w:type="gramEnd"/>
       <w:r>
         <w:rPr>
-          <w:sz w:val="28"/>
           <w:u w:val="single"/>
           <w:lang w:val="ru-RU"/>
         </w:rPr>
@@ -7258,7 +5757,6 @@
       <w:proofErr w:type="gramStart"/>
       <w:r>
         <w:rPr>
-          <w:sz w:val="28"/>
           <w:u w:val="single"/>
           <w:lang w:val="ru-RU"/>
         </w:rPr>
@@ -7267,7 +5765,6 @@
       <w:proofErr w:type="gramEnd"/>
       <w:r>
         <w:rPr>
-          <w:sz w:val="28"/>
           <w:u w:val="single"/>
           <w:lang w:val="ru-RU"/>
         </w:rPr>
@@ -7275,7 +5772,6 @@
       </w:r>
       <w:r>
         <w:rPr>
-          <w:sz w:val="28"/>
           <w:lang w:val="ru-RU"/>
         </w:rPr>
         <w:t xml:space="preserve">: </w:t>
@@ -7284,7 +5780,6 @@
       <w:proofErr w:type="gramStart"/>
       <w:r>
         <w:rPr>
-          <w:sz w:val="28"/>
           <w:lang w:val="ru-RU"/>
         </w:rPr>
         <w:t>Пр</w:t>
@@ -7293,28 +5788,24 @@
       <w:proofErr w:type="gramEnd"/>
       <w:r>
         <w:rPr>
-          <w:sz w:val="28"/>
           <w:lang w:val="ru-RU"/>
         </w:rPr>
         <w:t xml:space="preserve"> д. V = </w:t>
       </w:r>
       <w:r>
         <w:rPr>
-          <w:sz w:val="28"/>
           <w:lang w:val="ru-RU"/>
         </w:rPr>
         <w:t>5,9</w:t>
       </w:r>
       <w:r>
         <w:rPr>
-          <w:sz w:val="28"/>
           <w:lang w:val="ru-RU"/>
         </w:rPr>
         <w:t xml:space="preserve"> см</w:t>
       </w:r>
       <w:r>
         <w:rPr>
-          <w:sz w:val="28"/>
           <w:vertAlign w:val="superscript"/>
           <w:lang w:val="ru-RU"/>
         </w:rPr>
@@ -7322,28 +5813,24 @@
       </w:r>
       <w:r>
         <w:rPr>
-          <w:sz w:val="28"/>
           <w:lang w:val="ru-RU"/>
         </w:rPr>
         <w:t xml:space="preserve">; лев. д. V =  </w:t>
       </w:r>
       <w:r>
         <w:rPr>
-          <w:sz w:val="28"/>
           <w:lang w:val="ru-RU"/>
         </w:rPr>
         <w:t>4,7</w:t>
       </w:r>
       <w:r>
         <w:rPr>
-          <w:sz w:val="28"/>
           <w:lang w:val="ru-RU"/>
         </w:rPr>
         <w:t>см</w:t>
       </w:r>
       <w:r>
         <w:rPr>
-          <w:sz w:val="28"/>
           <w:vertAlign w:val="superscript"/>
           <w:lang w:val="ru-RU"/>
         </w:rPr>
@@ -7355,13 +5842,11 @@
         <w:ind w:left="-567"/>
         <w:jc w:val="both"/>
         <w:rPr>
-          <w:sz w:val="28"/>
           <w:lang w:val="ru-RU"/>
         </w:rPr>
       </w:pPr>
       <w:r>
         <w:rPr>
-          <w:sz w:val="28"/>
           <w:lang w:val="ru-RU"/>
         </w:rPr>
         <w:t>Щит</w:t>
@@ -7369,7 +5854,6 @@
       <w:proofErr w:type="gramStart"/>
       <w:r>
         <w:rPr>
-          <w:sz w:val="28"/>
           <w:lang w:val="ru-RU"/>
         </w:rPr>
         <w:t>.</w:t>
@@ -7377,7 +5861,6 @@
       <w:proofErr w:type="gramEnd"/>
       <w:r>
         <w:rPr>
-          <w:sz w:val="28"/>
           <w:lang w:val="ru-RU"/>
         </w:rPr>
         <w:t xml:space="preserve"> </w:t>
@@ -7385,7 +5868,6 @@
       <w:proofErr w:type="gramStart"/>
       <w:r>
         <w:rPr>
-          <w:sz w:val="28"/>
           <w:lang w:val="ru-RU"/>
         </w:rPr>
         <w:t>ж</w:t>
@@ -7393,21 +5875,18 @@
       <w:proofErr w:type="gramEnd"/>
       <w:r>
         <w:rPr>
-          <w:sz w:val="28"/>
           <w:lang w:val="ru-RU"/>
         </w:rPr>
         <w:t>елеза</w:t>
       </w:r>
       <w:r>
         <w:rPr>
-          <w:sz w:val="28"/>
           <w:lang w:val="ru-RU"/>
         </w:rPr>
         <w:t xml:space="preserve"> </w:t>
       </w:r>
       <w:r>
         <w:rPr>
-          <w:sz w:val="28"/>
           <w:lang w:val="ru-RU"/>
         </w:rPr>
         <w:t xml:space="preserve">не увеличена, контуры ровные. </w:t>
@@ -7415,7 +5894,6 @@
       <w:proofErr w:type="spellStart"/>
       <w:r>
         <w:rPr>
-          <w:sz w:val="28"/>
           <w:lang w:val="ru-RU"/>
         </w:rPr>
         <w:t>Эхогенность</w:t>
@@ -7423,7 +5901,6 @@
       <w:proofErr w:type="spellEnd"/>
       <w:r>
         <w:rPr>
-          <w:sz w:val="28"/>
           <w:lang w:val="ru-RU"/>
         </w:rPr>
         <w:t xml:space="preserve"> и </w:t>
@@ -7431,7 +5908,6 @@
       <w:proofErr w:type="spellStart"/>
       <w:r>
         <w:rPr>
-          <w:sz w:val="28"/>
           <w:lang w:val="ru-RU"/>
         </w:rPr>
         <w:t>эхоструктура</w:t>
@@ -7439,42 +5915,36 @@
       <w:proofErr w:type="spellEnd"/>
       <w:r>
         <w:rPr>
-          <w:sz w:val="28"/>
           <w:lang w:val="ru-RU"/>
         </w:rPr>
         <w:t xml:space="preserve"> обычные </w:t>
       </w:r>
       <w:r>
         <w:rPr>
-          <w:sz w:val="28"/>
           <w:lang w:val="ru-RU"/>
         </w:rPr>
         <w:t xml:space="preserve"> </w:t>
       </w:r>
       <w:r>
         <w:rPr>
-          <w:sz w:val="28"/>
           <w:lang w:val="ru-RU"/>
         </w:rPr>
         <w:t>Р</w:t>
       </w:r>
       <w:r>
         <w:rPr>
-          <w:sz w:val="28"/>
           <w:lang w:val="ru-RU"/>
         </w:rPr>
         <w:t>егионарны</w:t>
       </w:r>
       <w:r>
         <w:rPr>
-          <w:sz w:val="28"/>
           <w:lang w:val="ru-RU"/>
         </w:rPr>
         <w:t>е</w:t>
       </w:r>
       <w:r>
         <w:rPr>
-          <w:sz w:val="28"/>
           <w:lang w:val="ru-RU"/>
         </w:rPr>
         <w:t xml:space="preserve"> </w:t>
@@ -7482,7 +5952,6 @@
       <w:proofErr w:type="gramStart"/>
       <w:r>
         <w:rPr>
-          <w:sz w:val="28"/>
           <w:lang w:val="ru-RU"/>
         </w:rPr>
         <w:t>л</w:t>
@@ -7490,42 +5959,36 @@
       <w:proofErr w:type="gramEnd"/>
       <w:r>
         <w:rPr>
-          <w:sz w:val="28"/>
           <w:lang w:val="ru-RU"/>
         </w:rPr>
         <w:t>/узл</w:t>
       </w:r>
       <w:r>
         <w:rPr>
-          <w:sz w:val="28"/>
           <w:lang w:val="ru-RU"/>
         </w:rPr>
         <w:t>ы</w:t>
       </w:r>
       <w:r>
         <w:rPr>
-          <w:sz w:val="28"/>
           <w:lang w:val="ru-RU"/>
         </w:rPr>
         <w:t xml:space="preserve"> </w:t>
       </w:r>
       <w:r>
         <w:rPr>
-          <w:sz w:val="28"/>
           <w:lang w:val="ru-RU"/>
         </w:rPr>
         <w:t xml:space="preserve"> </w:t>
       </w:r>
       <w:r>
         <w:rPr>
-          <w:sz w:val="28"/>
           <w:lang w:val="ru-RU"/>
         </w:rPr>
         <w:t xml:space="preserve">не </w:t>
       </w:r>
       <w:r>
         <w:rPr>
-          <w:sz w:val="28"/>
           <w:lang w:val="ru-RU"/>
         </w:rPr>
         <w:t xml:space="preserve">визуализируются. </w:t>
@@ -7533,7 +5996,6 @@
       <w:proofErr w:type="spellStart"/>
       <w:r>
         <w:rPr>
-          <w:sz w:val="28"/>
           <w:lang w:val="ru-RU"/>
         </w:rPr>
         <w:t>Закл</w:t>
@@ -7541,7 +6003,6 @@
       <w:proofErr w:type="spellEnd"/>
       <w:r>
         <w:rPr>
-          <w:sz w:val="28"/>
           <w:lang w:val="ru-RU"/>
         </w:rPr>
         <w:t>.:</w:t>
@@ -7549,7 +6010,6 @@
       <w:proofErr w:type="gramStart"/>
       <w:r>
         <w:rPr>
-          <w:sz w:val="28"/>
           <w:lang w:val="ru-RU"/>
         </w:rPr>
         <w:t xml:space="preserve"> .</w:t>
@@ -7557,7 +6017,6 @@
       <w:proofErr w:type="gramEnd"/>
       <w:r>
         <w:rPr>
-          <w:sz w:val="28"/>
           <w:lang w:val="ru-RU"/>
         </w:rPr>
         <w:t xml:space="preserve"> </w:t>
@@ -7565,7 +6024,6 @@
       <w:proofErr w:type="spellStart"/>
       <w:r>
         <w:rPr>
-          <w:sz w:val="28"/>
           <w:lang w:val="ru-RU"/>
         </w:rPr>
         <w:t>Эхопризнаков</w:t>
@@ -7573,14 +6031,12 @@
       <w:proofErr w:type="spellEnd"/>
       <w:r>
         <w:rPr>
-          <w:sz w:val="28"/>
           <w:lang w:val="ru-RU"/>
         </w:rPr>
         <w:t xml:space="preserve"> патологии щит. железы нет.</w:t>
       </w:r>
       <w:r>
         <w:rPr>
-          <w:sz w:val="28"/>
           <w:lang w:val="ru-RU"/>
         </w:rPr>
         <w:t xml:space="preserve"> </w:t>
@@ -7591,31 +6047,26 @@
         <w:ind w:left="-567"/>
         <w:jc w:val="both"/>
         <w:rPr>
-          <w:sz w:val="28"/>
-          <w:szCs w:val="20"/>
           <w:lang w:val="ru-RU"/>
         </w:rPr>
       </w:pPr>
       <w:r>
         <w:rPr>
-          <w:sz w:val="28"/>
           <w:u w:val="single"/>
           <w:lang w:val="ru-RU"/>
         </w:rPr>
         <w:t>Лечение:</w:t>
       </w:r>
-      <w:bookmarkStart w:id="4" w:name="лн"/>
-      <w:bookmarkEnd w:id="4"/>
-      <w:r>
-        <w:rPr>
-          <w:sz w:val="28"/>
+      <w:bookmarkStart w:id="5" w:name="лн"/>
+      <w:bookmarkEnd w:id="5"/>
+      <w:r>
+        <w:rPr>
           <w:lang w:val="ru-RU"/>
         </w:rPr>
         <w:t xml:space="preserve"> </w:t>
       </w:r>
       <w:r>
         <w:rPr>
-          <w:sz w:val="28"/>
           <w:lang w:val="ru-RU"/>
         </w:rPr>
         <w:t xml:space="preserve"> </w:t>
@@ -7623,7 +6074,6 @@
       <w:proofErr w:type="spellStart"/>
       <w:r>
         <w:rPr>
-          <w:sz w:val="28"/>
           <w:lang w:val="ru-RU"/>
         </w:rPr>
         <w:t>Хумодар</w:t>
@@ -7631,7 +6081,6 @@
       <w:proofErr w:type="spellEnd"/>
       <w:r>
         <w:rPr>
-          <w:sz w:val="28"/>
           <w:lang w:val="ru-RU"/>
         </w:rPr>
         <w:t xml:space="preserve"> Б100Р, </w:t>
@@ -7639,7 +6088,6 @@
       <w:proofErr w:type="spellStart"/>
       <w:r>
         <w:rPr>
-          <w:sz w:val="28"/>
           <w:lang w:val="ru-RU"/>
         </w:rPr>
         <w:t>престилол</w:t>
@@ -7647,7 +6095,6 @@
       <w:proofErr w:type="spellEnd"/>
       <w:r>
         <w:rPr>
-          <w:sz w:val="28"/>
           <w:lang w:val="ru-RU"/>
         </w:rPr>
         <w:t xml:space="preserve">, </w:t>
@@ -7655,15 +6102,19 @@
       <w:proofErr w:type="spellStart"/>
       <w:r>
         <w:rPr>
-          <w:sz w:val="28"/>
-          <w:lang w:val="ru-RU"/>
-        </w:rPr>
-        <w:t>мефармил</w:t>
+          <w:lang w:val="ru-RU"/>
+        </w:rPr>
+        <w:t>м</w:t>
+      </w:r>
+      <w:r>
+        <w:rPr>
+          <w:lang w:val="ru-RU"/>
+        </w:rPr>
+        <w:t>ефармил</w:t>
       </w:r>
       <w:proofErr w:type="spellEnd"/>
       <w:r>
         <w:rPr>
-          <w:sz w:val="28"/>
           <w:lang w:val="ru-RU"/>
         </w:rPr>
         <w:t xml:space="preserve">,  </w:t>
@@ -7671,7 +6122,6 @@
       <w:proofErr w:type="spellStart"/>
       <w:r>
         <w:rPr>
-          <w:sz w:val="28"/>
           <w:lang w:val="ru-RU"/>
         </w:rPr>
         <w:t>эссенциале</w:t>
@@ -7679,7 +6129,6 @@
       <w:proofErr w:type="spellEnd"/>
       <w:r>
         <w:rPr>
-          <w:sz w:val="28"/>
           <w:lang w:val="ru-RU"/>
         </w:rPr>
         <w:t xml:space="preserve">, </w:t>
@@ -7687,7 +6136,6 @@
       <w:proofErr w:type="spellStart"/>
       <w:r>
         <w:rPr>
-          <w:sz w:val="28"/>
           <w:lang w:val="ru-RU"/>
         </w:rPr>
         <w:t>диаглизид</w:t>
@@ -7695,10 +6143,15 @@
       <w:proofErr w:type="spellEnd"/>
       <w:r>
         <w:rPr>
-          <w:sz w:val="28"/>
-          <w:lang w:val="ru-RU"/>
-        </w:rPr>
-        <w:t xml:space="preserve">, </w:t>
+          <w:lang w:val="ru-RU"/>
+        </w:rPr>
+        <w:t>.</w:t>
+      </w:r>
+      <w:r>
+        <w:rPr>
+          <w:lang w:val="ru-RU"/>
+        </w:rPr>
+        <w:t xml:space="preserve"> </w:t>
       </w:r>
     </w:p>
     <w:p>
@@ -7706,17 +6159,15 @@
         <w:ind w:left="-567"/>
         <w:jc w:val="both"/>
         <w:rPr>
-          <w:sz w:val="28"/>
           <w:lang w:val="ru-RU"/>
         </w:rPr>
       </w:pPr>
-      <w:bookmarkStart w:id="5" w:name="дд"/>
-      <w:bookmarkStart w:id="6" w:name="лк"/>
-      <w:bookmarkEnd w:id="5"/>
+      <w:bookmarkStart w:id="6" w:name="дд"/>
+      <w:bookmarkStart w:id="7" w:name="лк"/>
       <w:bookmarkEnd w:id="6"/>
-      <w:r>
-        <w:rPr>
-          <w:sz w:val="28"/>
+      <w:bookmarkEnd w:id="7"/>
+      <w:r>
+        <w:rPr>
           <w:u w:val="single"/>
           <w:lang w:val="ru-RU"/>
         </w:rPr>
@@ -7724,7 +6175,6 @@
       </w:r>
       <w:r>
         <w:rPr>
-          <w:sz w:val="28"/>
           <w:lang w:val="ru-RU"/>
         </w:rPr>
         <w:t xml:space="preserve">:  </w:t>
@@ -7761,7 +6211,19 @@
             <w:rPr>
               <w:lang w:val="ru-RU"/>
             </w:rPr>
-            <w:t>, уменьшились боли в н/к.</w:t>
+            <w:t xml:space="preserve">, </w:t>
+          </w:r>
+          <w:r>
+            <w:rPr>
+              <w:lang w:val="ru-RU"/>
+            </w:rPr>
+            <w:t>на фоне подобранной дозы ССТ</w:t>
+          </w:r>
+          <w:r>
+            <w:rPr>
+              <w:lang w:val="ru-RU"/>
+            </w:rPr>
+            <w:t>.</w:t>
           </w:r>
         </w:sdtContent>
       </w:sdt>
@@ -7769,30 +6231,19 @@
         <w:rPr>
           <w:lang w:val="ru-RU"/>
         </w:rPr>
-        <w:t xml:space="preserve"> </w:t>
-      </w:r>
-      <w:r>
-        <w:rPr>
-          <w:sz w:val="28"/>
-          <w:lang w:val="ru-RU"/>
-        </w:rPr>
-        <w:t xml:space="preserve">АД  </w:t>
-      </w:r>
-      <w:proofErr w:type="gramStart"/>
-      <w:r>
-        <w:rPr>
-          <w:sz w:val="28"/>
-          <w:lang w:val="ru-RU"/>
-        </w:rPr>
-        <w:t>мм</w:t>
-      </w:r>
-      <w:proofErr w:type="gramEnd"/>
-      <w:r>
-        <w:rPr>
-          <w:sz w:val="28"/>
-          <w:lang w:val="ru-RU"/>
-        </w:rPr>
-        <w:t xml:space="preserve"> рт. ст. </w:t>
+        <w:t xml:space="preserve"> АД  </w:t>
+      </w:r>
+      <w:r>
+        <w:rPr>
+          <w:lang w:val="ru-RU"/>
+        </w:rPr>
+        <w:t>130/70</w:t>
+      </w:r>
+      <w:r>
+        <w:rPr>
+          <w:lang w:val="ru-RU"/>
+        </w:rPr>
+        <w:t xml:space="preserve">мм рт. ст. </w:t>
       </w:r>
       <w:sdt>
         <w:sdtPr>
@@ -7820,14 +6271,12 @@
       </w:sdt>
       <w:r>
         <w:rPr>
-          <w:sz w:val="28"/>
           <w:lang w:val="ru-RU"/>
         </w:rPr>
         <w:t xml:space="preserve">  </w:t>
       </w:r>
       <w:r>
         <w:rPr>
-          <w:sz w:val="28"/>
           <w:lang w:val="ru-RU"/>
         </w:rPr>
         <w:t xml:space="preserve"> </w:t>
@@ -7835,8 +6284,6 @@
       <w:sdt>
         <w:sdtPr>
           <w:rPr>
-            <w:sz w:val="20"/>
-            <w:szCs w:val="20"/>
             <w:lang w:val="ru-RU"/>
           </w:rPr>
           <w:id w:val="-698077397"/>
@@ -7852,8 +6299,6 @@
         <w:sdtContent>
           <w:r>
             <w:rPr>
-              <w:sz w:val="20"/>
-              <w:szCs w:val="20"/>
               <w:lang w:val="ru-RU"/>
             </w:rPr>
             <w:t xml:space="preserve"> </w:t>
@@ -7866,7 +6311,6 @@
         <w:ind w:left="-567"/>
         <w:jc w:val="both"/>
         <w:rPr>
-          <w:sz w:val="28"/>
           <w:lang w:val="ru-RU"/>
         </w:rPr>
       </w:pPr>
@@ -7910,7 +6354,6 @@
         <w:rPr>
           <w:lang w:val="ru-RU"/>
         </w:rPr>
-        <w:lastRenderedPageBreak/>
         <w:t xml:space="preserve">«Д» наблюдение </w:t>
       </w:r>
       <w:r>
@@ -7923,7 +6366,19 @@
         <w:rPr>
           <w:lang w:val="ru-RU"/>
         </w:rPr>
-        <w:t xml:space="preserve">эндокринолога, по </w:t>
+        <w:t>эндокринолога,</w:t>
+      </w:r>
+      <w:r>
+        <w:rPr>
+          <w:lang w:val="ru-RU"/>
+        </w:rPr>
+        <w:t xml:space="preserve"> гастроэнтеролога </w:t>
+      </w:r>
+      <w:r>
+        <w:rPr>
+          <w:lang w:val="ru-RU"/>
+        </w:rPr>
+        <w:t xml:space="preserve"> по </w:t>
       </w:r>
       <w:proofErr w:type="gramStart"/>
       <w:r>
@@ -8037,7 +6492,7 @@
             <w:rPr>
               <w:lang w:val="ru-RU"/>
             </w:rPr>
-            <w:t>7,0</w:t>
+            <w:t>7,5</w:t>
           </w:r>
         </w:sdtContent>
       </w:sdt>
@@ -8148,119 +6603,54 @@
         <w:rPr>
           <w:lang w:val="ru-RU"/>
         </w:rPr>
-        <w:t xml:space="preserve">Инсулинотерапия:   </w:t>
+        <w:t xml:space="preserve">ССТ: </w:t>
       </w:r>
       <w:proofErr w:type="spellStart"/>
       <w:r>
         <w:rPr>
           <w:lang w:val="ru-RU"/>
         </w:rPr>
-        <w:t>Хумодар</w:t>
+        <w:t>диабетон</w:t>
       </w:r>
       <w:proofErr w:type="spellEnd"/>
       <w:r>
         <w:rPr>
           <w:lang w:val="ru-RU"/>
         </w:rPr>
-        <w:t xml:space="preserve"> Б100Р </w:t>
+        <w:t xml:space="preserve"> М</w:t>
       </w:r>
       <w:proofErr w:type="gramStart"/>
       <w:r>
         <w:rPr>
           <w:lang w:val="ru-RU"/>
         </w:rPr>
-        <w:t>п</w:t>
+        <w:t>R</w:t>
       </w:r>
       <w:proofErr w:type="gramEnd"/>
       <w:r>
         <w:rPr>
           <w:lang w:val="ru-RU"/>
         </w:rPr>
-        <w:t>/з- ед., п/о- ед., п/у</w:t>
-      </w:r>
-      <w:r>
-        <w:rPr>
-          <w:lang w:val="ru-RU"/>
-        </w:rPr>
-        <w:t xml:space="preserve">ж </w:t>
-      </w:r>
-      <w:r>
-        <w:rPr>
-          <w:lang w:val="ru-RU"/>
-        </w:rPr>
-        <w:t>- ед.,  22.00</w:t>
-      </w:r>
-      <w:r>
-        <w:rPr>
-          <w:lang w:val="ru-RU"/>
-        </w:rPr>
-        <w:t xml:space="preserve">   ед.</w:t>
-      </w:r>
-    </w:p>
-    <w:p>
-      <w:pPr>
-        <w:numPr>
-          <w:ilvl w:val="0"/>
-          <w:numId w:val="2"/>
-        </w:numPr>
-        <w:ind w:left="-142"/>
-        <w:jc w:val="both"/>
-        <w:rPr>
-          <w:lang w:val="ru-RU"/>
-        </w:rPr>
-      </w:pPr>
-      <w:r>
-        <w:rPr>
-          <w:lang w:val="ru-RU"/>
-        </w:rPr>
-        <w:t xml:space="preserve">ССТ: </w:t>
+        <w:t xml:space="preserve"> </w:t>
+      </w:r>
+      <w:r>
+        <w:rPr>
+          <w:lang w:val="ru-RU"/>
+        </w:rPr>
+        <w:t>(</w:t>
       </w:r>
       <w:proofErr w:type="spellStart"/>
       <w:r>
         <w:rPr>
           <w:lang w:val="ru-RU"/>
         </w:rPr>
-        <w:t>диабетон</w:t>
+        <w:t>диаглизид</w:t>
       </w:r>
       <w:proofErr w:type="spellEnd"/>
       <w:r>
         <w:rPr>
           <w:lang w:val="ru-RU"/>
         </w:rPr>
-        <w:t xml:space="preserve"> М</w:t>
-      </w:r>
-      <w:proofErr w:type="gramStart"/>
-      <w:r>
-        <w:rPr>
-          <w:lang w:val="ru-RU"/>
-        </w:rPr>
-        <w:t>R</w:t>
-      </w:r>
-      <w:proofErr w:type="gramEnd"/>
-      <w:r>
-        <w:rPr>
-          <w:lang w:val="ru-RU"/>
-        </w:rPr>
-        <w:t xml:space="preserve"> </w:t>
-      </w:r>
-      <w:r>
-        <w:rPr>
-          <w:lang w:val="ru-RU"/>
-        </w:rPr>
-        <w:t>(</w:t>
-      </w:r>
-      <w:proofErr w:type="spellStart"/>
-      <w:r>
-        <w:rPr>
-          <w:lang w:val="ru-RU"/>
-        </w:rPr>
-        <w:t>диаглизид</w:t>
-      </w:r>
-      <w:proofErr w:type="spellEnd"/>
-      <w:r>
-        <w:rPr>
-          <w:lang w:val="ru-RU"/>
-        </w:rPr>
         <w:t xml:space="preserve"> МR) </w:t>
       </w:r>
       <w:r>
@@ -8269,189 +6659,11 @@
         </w:rPr>
         <w:t>60 мг</w:t>
       </w:r>
-    </w:p>
-    <w:p>
-      <w:pPr>
-        <w:ind w:left="-142"/>
-        <w:jc w:val="both"/>
-        <w:rPr>
-          <w:lang w:val="ru-RU"/>
-        </w:rPr>
-      </w:pPr>
-      <w:proofErr w:type="spellStart"/>
-      <w:r>
-        <w:rPr>
-          <w:lang w:val="ru-RU"/>
-        </w:rPr>
-        <w:t>диапирид</w:t>
-      </w:r>
-      <w:proofErr w:type="spellEnd"/>
-      <w:r>
-        <w:rPr>
-          <w:lang w:val="ru-RU"/>
-        </w:rPr>
-        <w:t xml:space="preserve"> (</w:t>
-      </w:r>
-      <w:r>
-        <w:rPr>
-          <w:lang w:val="ru-RU"/>
-        </w:rPr>
-        <w:t>амарил</w:t>
-      </w:r>
-      <w:r>
-        <w:rPr>
-          <w:lang w:val="ru-RU"/>
-        </w:rPr>
-        <w:t xml:space="preserve">, </w:t>
-      </w:r>
-      <w:r>
-        <w:rPr>
-          <w:lang w:val="ru-RU"/>
-        </w:rPr>
-        <w:t xml:space="preserve"> </w:t>
-      </w:r>
-      <w:proofErr w:type="spellStart"/>
-      <w:r>
-        <w:rPr>
-          <w:lang w:val="ru-RU"/>
-        </w:rPr>
-        <w:t>олтар</w:t>
-      </w:r>
-      <w:proofErr w:type="spellEnd"/>
-      <w:r>
-        <w:rPr>
-          <w:lang w:val="ru-RU"/>
-        </w:rPr>
-        <w:t xml:space="preserve"> ) 3 мг 1т. *1р/</w:t>
-      </w:r>
-      <w:proofErr w:type="spellStart"/>
-      <w:r>
-        <w:rPr>
-          <w:lang w:val="ru-RU"/>
-        </w:rPr>
-        <w:t>сут</w:t>
-      </w:r>
-      <w:proofErr w:type="spellEnd"/>
-      <w:r>
-        <w:rPr>
-          <w:lang w:val="ru-RU"/>
-        </w:rPr>
-        <w:t xml:space="preserve">. </w:t>
-      </w:r>
-      <w:proofErr w:type="gramStart"/>
-      <w:r>
-        <w:rPr>
-          <w:lang w:val="ru-RU"/>
-        </w:rPr>
-        <w:t>п</w:t>
-      </w:r>
-      <w:proofErr w:type="gramEnd"/>
-      <w:r>
-        <w:rPr>
-          <w:lang w:val="ru-RU"/>
-        </w:rPr>
-        <w:t xml:space="preserve">/з., </w:t>
-      </w:r>
-    </w:p>
-    <w:p>
-      <w:pPr>
-        <w:ind w:left="-142"/>
-        <w:jc w:val="both"/>
-        <w:rPr>
-          <w:lang w:val="ru-RU"/>
-        </w:rPr>
-      </w:pPr>
-      <w:proofErr w:type="spellStart"/>
-      <w:r>
-        <w:rPr>
-          <w:lang w:val="ru-RU"/>
-        </w:rPr>
-        <w:t>метформин</w:t>
-      </w:r>
-      <w:proofErr w:type="spellEnd"/>
-      <w:r>
-        <w:rPr>
-          <w:lang w:val="ru-RU"/>
-        </w:rPr>
-        <w:t xml:space="preserve"> (</w:t>
-      </w:r>
-      <w:r>
-        <w:rPr>
-          <w:lang w:val="ru-RU"/>
-        </w:rPr>
-        <w:t>диаф</w:t>
-      </w:r>
-      <w:r>
-        <w:rPr>
-          <w:lang w:val="ru-RU"/>
-        </w:rPr>
-        <w:t>ормин</w:t>
-      </w:r>
-      <w:r>
-        <w:rPr>
-          <w:lang w:val="ru-RU"/>
-        </w:rPr>
-        <w:t>,</w:t>
-      </w:r>
-      <w:r>
-        <w:rPr>
-          <w:lang w:val="ru-RU"/>
-        </w:rPr>
-        <w:t xml:space="preserve"> </w:t>
-      </w:r>
-      <w:proofErr w:type="spellStart"/>
-      <w:r>
-        <w:rPr>
-          <w:lang w:val="ru-RU"/>
-        </w:rPr>
-        <w:t>сиофор</w:t>
-      </w:r>
-      <w:proofErr w:type="spellEnd"/>
-      <w:r>
-        <w:rPr>
-          <w:lang w:val="ru-RU"/>
-        </w:rPr>
-        <w:t xml:space="preserve">, </w:t>
-      </w:r>
-      <w:r>
-        <w:rPr>
-          <w:lang w:val="ru-RU"/>
-        </w:rPr>
-        <w:t xml:space="preserve"> </w:t>
-      </w:r>
-      <w:proofErr w:type="spellStart"/>
-      <w:r>
-        <w:rPr>
-          <w:lang w:val="ru-RU"/>
-        </w:rPr>
-        <w:t>глюкофаж</w:t>
-      </w:r>
-      <w:proofErr w:type="spellEnd"/>
-      <w:r>
-        <w:rPr>
-          <w:lang w:val="ru-RU"/>
-        </w:rPr>
-        <w:t>) 1000 -</w:t>
-      </w:r>
-      <w:r>
-        <w:rPr>
-          <w:lang w:val="ru-RU"/>
-        </w:rPr>
-        <w:t xml:space="preserve"> 1т. *2р/</w:t>
-      </w:r>
-      <w:proofErr w:type="spellStart"/>
-      <w:r>
-        <w:rPr>
-          <w:lang w:val="ru-RU"/>
-        </w:rPr>
-        <w:t>сут</w:t>
-      </w:r>
-      <w:proofErr w:type="spellEnd"/>
-      <w:r>
-        <w:rPr>
-          <w:lang w:val="ru-RU"/>
-        </w:rPr>
-        <w:t xml:space="preserve">. </w:t>
+      <w:r>
+        <w:rPr>
+          <w:lang w:val="ru-RU"/>
+        </w:rPr>
+        <w:t xml:space="preserve"> утром.</w:t>
       </w:r>
     </w:p>
     <w:p>
@@ -8806,6 +7018,20 @@
         </w:rPr>
         <w:t xml:space="preserve">ардиолога: </w:t>
       </w:r>
+      <w:proofErr w:type="spellStart"/>
+      <w:r>
+        <w:rPr>
+          <w:lang w:val="ru-RU"/>
+        </w:rPr>
+        <w:t>амлодипин</w:t>
+      </w:r>
+      <w:proofErr w:type="spellEnd"/>
+      <w:r>
+        <w:rPr>
+          <w:lang w:val="ru-RU"/>
+        </w:rPr>
+        <w:t xml:space="preserve">, 2,5-5 мг, 1р/д, </w:t>
+      </w:r>
     </w:p>
     <w:p>
       <w:pPr>
@@ -8819,81 +7045,95 @@
           <w:lang w:val="ru-RU"/>
         </w:rPr>
       </w:pPr>
-      <w:sdt>
-        <w:sdtPr>
-          <w:rPr>
-            <w:lang w:val="ru-RU"/>
-          </w:rPr>
-          <w:id w:val="-1414849388"/>
-          <w:placeholder>
-            <w:docPart w:val="DefaultPlaceholder_1082065159"/>
-          </w:placeholder>
-          <w:comboBox>
-            <w:listItem w:displayText="Гипотензивная терапия:" w:value="Гипотензивная терапия:"/>
-            <w:listItem w:displayText="С нефропротекторной целью:" w:value="С нефропротекторной целью:"/>
-          </w:comboBox>
-        </w:sdtPr>
-        <w:sdtEndPr/>
-        <w:sdtContent>
-          <w:r>
-            <w:rPr>
-              <w:lang w:val="ru-RU"/>
-            </w:rPr>
-            <w:t>Гипотензивная терапия:</w:t>
-          </w:r>
-        </w:sdtContent>
-      </w:sdt>
-      <w:r>
-        <w:rPr>
-          <w:lang w:val="ru-RU"/>
-        </w:rPr>
-        <w:t xml:space="preserve"> э</w:t>
-      </w:r>
-      <w:r>
-        <w:rPr>
-          <w:lang w:val="ru-RU"/>
-        </w:rPr>
-        <w:t>налаприл 5 мг утром,</w:t>
-      </w:r>
-      <w:r>
-        <w:rPr>
-          <w:lang w:val="ru-RU"/>
-        </w:rPr>
-        <w:t xml:space="preserve"> </w:t>
+      <w:r>
+        <w:rPr>
+          <w:lang w:val="ru-RU"/>
+        </w:rPr>
+        <w:t xml:space="preserve">Рек. невропатолога: </w:t>
+      </w:r>
+      <w:r>
+        <w:rPr>
+          <w:lang w:val="ru-RU"/>
+        </w:rPr>
+        <w:t>а-</w:t>
       </w:r>
       <w:proofErr w:type="spellStart"/>
       <w:r>
         <w:rPr>
           <w:lang w:val="ru-RU"/>
         </w:rPr>
-        <w:t>индапрес</w:t>
+        <w:t>липоевая</w:t>
       </w:r>
       <w:proofErr w:type="spellEnd"/>
       <w:r>
         <w:rPr>
           <w:lang w:val="ru-RU"/>
         </w:rPr>
-        <w:t xml:space="preserve"> (</w:t>
+        <w:t xml:space="preserve"> кислота 600 мг/</w:t>
       </w:r>
       <w:proofErr w:type="spellStart"/>
       <w:r>
         <w:rPr>
           <w:lang w:val="ru-RU"/>
         </w:rPr>
-        <w:t>индап</w:t>
+        <w:t>сут</w:t>
       </w:r>
       <w:proofErr w:type="spellEnd"/>
       <w:r>
         <w:rPr>
           <w:lang w:val="ru-RU"/>
         </w:rPr>
-        <w:t xml:space="preserve">) 2,5 мг утром, </w:t>
-      </w:r>
-      <w:r>
-        <w:rPr>
-          <w:lang w:val="ru-RU"/>
-        </w:rPr>
-        <w:t xml:space="preserve"> кардиомагнил  1 т. вечер. Контр. АД. </w:t>
+        <w:t xml:space="preserve">, актовегин 10,0 в/в </w:t>
+      </w:r>
+      <w:proofErr w:type="spellStart"/>
+      <w:r>
+        <w:rPr>
+          <w:lang w:val="ru-RU"/>
+        </w:rPr>
+        <w:t>стр</w:t>
+      </w:r>
+      <w:proofErr w:type="spellEnd"/>
+      <w:r>
+        <w:rPr>
+          <w:lang w:val="ru-RU"/>
+        </w:rPr>
+        <w:t xml:space="preserve">, </w:t>
+      </w:r>
+      <w:proofErr w:type="spellStart"/>
+      <w:r>
+        <w:rPr>
+          <w:lang w:val="ru-RU"/>
+        </w:rPr>
+        <w:t>келтикан</w:t>
+      </w:r>
+      <w:proofErr w:type="spellEnd"/>
+      <w:r>
+        <w:rPr>
+          <w:lang w:val="ru-RU"/>
+        </w:rPr>
+        <w:t xml:space="preserve"> 1т 2р/д,  витамины </w:t>
+      </w:r>
+      <w:proofErr w:type="spellStart"/>
+      <w:r>
+        <w:rPr>
+          <w:lang w:val="ru-RU"/>
+        </w:rPr>
+        <w:t>гр</w:t>
+      </w:r>
+      <w:proofErr w:type="spellEnd"/>
+      <w:proofErr w:type="gramStart"/>
+      <w:r>
+        <w:rPr>
+          <w:lang w:val="ru-RU"/>
+        </w:rPr>
+        <w:t xml:space="preserve"> В</w:t>
+      </w:r>
+      <w:proofErr w:type="gramEnd"/>
+      <w:r>
+        <w:rPr>
+          <w:lang w:val="ru-RU"/>
+        </w:rPr>
+        <w:t xml:space="preserve"> по схеме </w:t>
       </w:r>
     </w:p>
     <w:p>
@@ -8908,369 +7148,25 @@
           <w:lang w:val="ru-RU"/>
         </w:rPr>
       </w:pPr>
-      <w:sdt>
-        <w:sdtPr>
-          <w:rPr>
-            <w:lang w:val="ru-RU"/>
-          </w:rPr>
-          <w:id w:val="-1276624507"/>
-          <w:placeholder>
-            <w:docPart w:val="DefaultPlaceholder_1082065159"/>
-          </w:placeholder>
-          <w:comboBox>
-            <w:listItem w:value="Выберите элемент."/>
-            <w:listItem w:displayText="Берлитион (диалипон) " w:value="Берлитион (диалипон) "/>
-            <w:listItem w:displayText="Диалипон " w:value="Диалипон "/>
-            <w:listItem w:displayText="Тиогамма" w:value="Тиогамма"/>
-            <w:listItem w:displayText="Тиоктацид" w:value="Тиоктацид"/>
-            <w:listItem w:displayText="Тиоктацид (диалипон)" w:value="Тиоктацид (диалипон)"/>
-            <w:listItem w:displayText="Эспа-липон" w:value="Эспа-липон"/>
-          </w:comboBox>
-        </w:sdtPr>
-        <w:sdtEndPr/>
-        <w:sdtContent>
-          <w:proofErr w:type="spellStart"/>
-          <w:r>
-            <w:rPr>
-              <w:lang w:val="ru-RU"/>
-            </w:rPr>
-            <w:t>Диалипон</w:t>
-          </w:r>
-          <w:proofErr w:type="spellEnd"/>
-          <w:r>
-            <w:rPr>
-              <w:lang w:val="ru-RU"/>
-            </w:rPr>
-            <w:t xml:space="preserve"> </w:t>
-          </w:r>
-        </w:sdtContent>
-      </w:sdt>
-      <w:r>
-        <w:rPr>
-          <w:lang w:val="ru-RU"/>
-        </w:rPr>
-        <w:t xml:space="preserve"> 600 мг/</w:t>
+      <w:r>
+        <w:rPr>
+          <w:lang w:val="ru-RU"/>
+        </w:rPr>
+        <w:t xml:space="preserve">Рек гастроэнтеролога:  стол№ 5  режим питания, </w:t>
       </w:r>
       <w:proofErr w:type="spellStart"/>
       <w:r>
         <w:rPr>
           <w:lang w:val="ru-RU"/>
         </w:rPr>
-        <w:t>сут</w:t>
+        <w:t>гепадиф</w:t>
       </w:r>
       <w:proofErr w:type="spellEnd"/>
       <w:r>
         <w:rPr>
           <w:lang w:val="ru-RU"/>
         </w:rPr>
-        <w:t xml:space="preserve">. </w:t>
-      </w:r>
-      <w:r>
-        <w:rPr>
-          <w:lang w:val="ru-RU"/>
-        </w:rPr>
-        <w:t>2-3</w:t>
-      </w:r>
-      <w:r>
-        <w:rPr>
-          <w:lang w:val="ru-RU"/>
-        </w:rPr>
-        <w:t xml:space="preserve"> мес., </w:t>
-      </w:r>
-      <w:proofErr w:type="spellStart"/>
-      <w:r>
-        <w:rPr>
-          <w:lang w:val="ru-RU"/>
-        </w:rPr>
-        <w:t>нейрорубин</w:t>
-      </w:r>
-      <w:proofErr w:type="spellEnd"/>
-      <w:r>
-        <w:rPr>
-          <w:lang w:val="ru-RU"/>
-        </w:rPr>
-        <w:t xml:space="preserve"> форте 1т./</w:t>
-      </w:r>
-      <w:proofErr w:type="spellStart"/>
-      <w:r>
-        <w:rPr>
-          <w:lang w:val="ru-RU"/>
-        </w:rPr>
-        <w:t>сут</w:t>
-      </w:r>
-      <w:proofErr w:type="spellEnd"/>
-      <w:r>
-        <w:rPr>
-          <w:lang w:val="ru-RU"/>
-        </w:rPr>
-        <w:t>.</w:t>
-      </w:r>
-      <w:r>
-        <w:rPr>
-          <w:lang w:val="ru-RU"/>
-        </w:rPr>
-        <w:t>, (</w:t>
-      </w:r>
-      <w:proofErr w:type="spellStart"/>
-      <w:r>
-        <w:rPr>
-          <w:lang w:val="ru-RU"/>
-        </w:rPr>
-        <w:t>мильгамма</w:t>
-      </w:r>
-      <w:proofErr w:type="spellEnd"/>
-      <w:r>
-        <w:rPr>
-          <w:lang w:val="ru-RU"/>
-        </w:rPr>
-        <w:t xml:space="preserve"> 1т.*3р/д.</w:t>
-      </w:r>
-      <w:r>
-        <w:rPr>
-          <w:lang w:val="ru-RU"/>
-        </w:rPr>
-        <w:t xml:space="preserve">, </w:t>
-      </w:r>
-      <w:proofErr w:type="spellStart"/>
-      <w:r>
-        <w:rPr>
-          <w:lang w:val="ru-RU"/>
-        </w:rPr>
-        <w:t>витаксон</w:t>
-      </w:r>
-      <w:proofErr w:type="spellEnd"/>
-      <w:r>
-        <w:rPr>
-          <w:lang w:val="ru-RU"/>
-        </w:rPr>
-        <w:t xml:space="preserve"> 1т. *</w:t>
-      </w:r>
-      <w:r>
-        <w:rPr>
-          <w:lang w:val="ru-RU"/>
-        </w:rPr>
-        <w:t>3</w:t>
-      </w:r>
-      <w:r>
-        <w:rPr>
-          <w:lang w:val="ru-RU"/>
-        </w:rPr>
-        <w:t>р/д.</w:t>
-      </w:r>
-      <w:r>
-        <w:rPr>
-          <w:lang w:val="ru-RU"/>
-        </w:rPr>
-        <w:t>)</w:t>
-      </w:r>
-      <w:r>
-        <w:rPr>
-          <w:lang w:val="ru-RU"/>
-        </w:rPr>
-        <w:t xml:space="preserve"> </w:t>
-      </w:r>
-      <w:r>
-        <w:rPr>
-          <w:lang w:val="ru-RU"/>
-        </w:rPr>
-        <w:t>1 мес.</w:t>
-      </w:r>
-      <w:r>
-        <w:rPr>
-          <w:lang w:val="ru-RU"/>
-        </w:rPr>
-        <w:t>, актовегин 200 мг *2р/д. 1 мес.</w:t>
-      </w:r>
-      <w:r>
-        <w:rPr>
-          <w:lang w:val="ru-RU"/>
-        </w:rPr>
-        <w:t xml:space="preserve"> </w:t>
-      </w:r>
-      <w:sdt>
-        <w:sdtPr>
-          <w:rPr>
-            <w:lang w:val="ru-RU"/>
-          </w:rPr>
-          <w:id w:val="-483400330"/>
-          <w:placeholder>
-            <w:docPart w:val="DefaultPlaceholder_1082065159"/>
-          </w:placeholder>
-          <w:comboBox>
-            <w:listItem w:displayText=" " w:value=" "/>
-            <w:listItem w:displayText="нуклео ЦМФ 1т. *2р/д 20 дней" w:value="нуклео ЦМФ 1т. *2р/д 20 дней"/>
-          </w:comboBox>
-        </w:sdtPr>
-        <w:sdtEndPr/>
-        <w:sdtContent>
-          <w:r>
-            <w:rPr>
-              <w:lang w:val="ru-RU"/>
-            </w:rPr>
-            <w:t xml:space="preserve"> </w:t>
-          </w:r>
-        </w:sdtContent>
-      </w:sdt>
-    </w:p>
-    <w:p>
-      <w:pPr>
-        <w:numPr>
-          <w:ilvl w:val="0"/>
-          <w:numId w:val="2"/>
-        </w:numPr>
-        <w:ind w:left="-142"/>
-        <w:jc w:val="both"/>
-        <w:rPr>
-          <w:lang w:val="ru-RU"/>
-        </w:rPr>
-      </w:pPr>
-      <w:r>
-        <w:rPr>
-          <w:lang w:val="ru-RU"/>
-        </w:rPr>
-        <w:t>Рек. невропатолога: преп. а-</w:t>
-      </w:r>
-      <w:proofErr w:type="spellStart"/>
-      <w:r>
-        <w:rPr>
-          <w:lang w:val="ru-RU"/>
-        </w:rPr>
-        <w:t>липоевой</w:t>
-      </w:r>
-      <w:proofErr w:type="spellEnd"/>
-      <w:r>
-        <w:rPr>
-          <w:lang w:val="ru-RU"/>
-        </w:rPr>
-        <w:t xml:space="preserve"> к-ты 600 мг в/в кап.</w:t>
-      </w:r>
-      <w:r>
-        <w:rPr>
-          <w:lang w:val="ru-RU"/>
-        </w:rPr>
-        <w:t xml:space="preserve">, </w:t>
-      </w:r>
-      <w:r>
-        <w:rPr>
-          <w:lang w:val="ru-RU"/>
-        </w:rPr>
-        <w:t xml:space="preserve">витамины </w:t>
-      </w:r>
-      <w:proofErr w:type="spellStart"/>
-      <w:r>
-        <w:rPr>
-          <w:lang w:val="ru-RU"/>
-        </w:rPr>
-        <w:t>гр</w:t>
-      </w:r>
-      <w:proofErr w:type="spellEnd"/>
-      <w:r>
-        <w:rPr>
-          <w:lang w:val="ru-RU"/>
-        </w:rPr>
-        <w:t xml:space="preserve"> В, </w:t>
-      </w:r>
-      <w:r>
-        <w:rPr>
-          <w:lang w:val="ru-RU"/>
-        </w:rPr>
-        <w:t xml:space="preserve">актовегин 10,0 в/в № 10, </w:t>
-      </w:r>
-      <w:proofErr w:type="spellStart"/>
-      <w:r>
-        <w:rPr>
-          <w:lang w:val="ru-RU"/>
-        </w:rPr>
-        <w:t>бенфогамма</w:t>
-      </w:r>
-      <w:proofErr w:type="spellEnd"/>
-      <w:r>
-        <w:rPr>
-          <w:lang w:val="ru-RU"/>
-        </w:rPr>
-        <w:t xml:space="preserve"> 300 мг 1т/</w:t>
-      </w:r>
-      <w:proofErr w:type="spellStart"/>
-      <w:r>
-        <w:rPr>
-          <w:lang w:val="ru-RU"/>
-        </w:rPr>
-        <w:t>сут</w:t>
-      </w:r>
-      <w:proofErr w:type="spellEnd"/>
-      <w:r>
-        <w:rPr>
-          <w:lang w:val="ru-RU"/>
-        </w:rPr>
-        <w:t xml:space="preserve"> до 2 мес.,  вита-</w:t>
-      </w:r>
-      <w:proofErr w:type="spellStart"/>
-      <w:r>
-        <w:rPr>
-          <w:lang w:val="ru-RU"/>
-        </w:rPr>
-        <w:t>мелатононин</w:t>
-      </w:r>
-      <w:proofErr w:type="spellEnd"/>
-      <w:r>
-        <w:rPr>
-          <w:lang w:val="ru-RU"/>
-        </w:rPr>
-        <w:t xml:space="preserve"> 1-2 т </w:t>
-      </w:r>
-      <w:proofErr w:type="spellStart"/>
-      <w:r>
-        <w:rPr>
-          <w:lang w:val="ru-RU"/>
-        </w:rPr>
-        <w:t>веч</w:t>
-      </w:r>
-      <w:proofErr w:type="spellEnd"/>
-      <w:r>
-        <w:rPr>
-          <w:lang w:val="ru-RU"/>
-        </w:rPr>
-        <w:t>.,</w:t>
-      </w:r>
-      <w:r>
-        <w:rPr>
-          <w:lang w:val="ru-RU"/>
-        </w:rPr>
-        <w:t xml:space="preserve"> </w:t>
-      </w:r>
-      <w:proofErr w:type="spellStart"/>
-      <w:r>
-        <w:rPr>
-          <w:lang w:val="ru-RU"/>
-        </w:rPr>
-        <w:t>вестибо</w:t>
-      </w:r>
-      <w:proofErr w:type="spellEnd"/>
-      <w:r>
-        <w:rPr>
-          <w:lang w:val="ru-RU"/>
-        </w:rPr>
-        <w:t xml:space="preserve"> 24 мг 2р\д, </w:t>
-      </w:r>
-      <w:r>
-        <w:rPr>
-          <w:lang w:val="ru-RU"/>
-        </w:rPr>
-        <w:t xml:space="preserve"> </w:t>
-      </w:r>
-      <w:proofErr w:type="spellStart"/>
-      <w:r>
-        <w:rPr>
-          <w:lang w:val="ru-RU"/>
-        </w:rPr>
-        <w:t>вестинорм</w:t>
-      </w:r>
-      <w:proofErr w:type="spellEnd"/>
-      <w:r>
-        <w:rPr>
-          <w:lang w:val="ru-RU"/>
-        </w:rPr>
-        <w:t xml:space="preserve"> 16 мг 1т 3р\д до 2 </w:t>
+        <w:t xml:space="preserve"> 2т 2р\д после еды  1 </w:t>
       </w:r>
       <w:proofErr w:type="spellStart"/>
       <w:proofErr w:type="gramStart"/>
@@ -9286,455 +7182,40 @@
         <w:rPr>
           <w:lang w:val="ru-RU"/>
         </w:rPr>
-        <w:t xml:space="preserve">,, </w:t>
+        <w:t xml:space="preserve">, смарт омега 1т 1р/д в обед во время еды 1 мес. </w:t>
+      </w:r>
+      <w:r>
+        <w:rPr>
+          <w:lang w:val="ru-RU"/>
+        </w:rPr>
+        <w:t xml:space="preserve">Контроль </w:t>
+      </w:r>
+      <w:r>
+        <w:rPr>
+          <w:lang w:val="ru-RU"/>
+        </w:rPr>
+        <w:t xml:space="preserve">УЗИ </w:t>
+      </w:r>
+      <w:r>
+        <w:rPr>
+          <w:lang w:val="ru-RU"/>
+        </w:rPr>
+        <w:t xml:space="preserve">ОБП </w:t>
+      </w:r>
+      <w:r>
+        <w:rPr>
+          <w:lang w:val="ru-RU"/>
+        </w:rPr>
+        <w:t xml:space="preserve">через 3 </w:t>
       </w:r>
       <w:proofErr w:type="spellStart"/>
       <w:r>
         <w:rPr>
           <w:lang w:val="ru-RU"/>
         </w:rPr>
-        <w:t>габагамма</w:t>
+        <w:t>мес</w:t>
       </w:r>
       <w:proofErr w:type="spellEnd"/>
-      <w:r>
-        <w:rPr>
-          <w:lang w:val="ru-RU"/>
-        </w:rPr>
-        <w:t xml:space="preserve"> 300 мг </w:t>
-      </w:r>
-      <w:proofErr w:type="spellStart"/>
-      <w:r>
-        <w:rPr>
-          <w:lang w:val="ru-RU"/>
-        </w:rPr>
-        <w:t>веч</w:t>
-      </w:r>
-      <w:proofErr w:type="spellEnd"/>
-      <w:r>
-        <w:rPr>
-          <w:lang w:val="ru-RU"/>
-        </w:rPr>
-        <w:t xml:space="preserve">, </w:t>
-      </w:r>
-      <w:proofErr w:type="spellStart"/>
-      <w:r>
-        <w:rPr>
-          <w:lang w:val="ru-RU"/>
-        </w:rPr>
-        <w:t>габантин</w:t>
-      </w:r>
-      <w:proofErr w:type="spellEnd"/>
-      <w:r>
-        <w:rPr>
-          <w:lang w:val="ru-RU"/>
-        </w:rPr>
-        <w:t xml:space="preserve"> 300мг 2р/</w:t>
-      </w:r>
-      <w:proofErr w:type="spellStart"/>
-      <w:r>
-        <w:rPr>
-          <w:lang w:val="ru-RU"/>
-        </w:rPr>
-        <w:t>сут</w:t>
-      </w:r>
-      <w:proofErr w:type="spellEnd"/>
-      <w:r>
-        <w:rPr>
-          <w:lang w:val="ru-RU"/>
-        </w:rPr>
-        <w:t xml:space="preserve">. 2-3 </w:t>
-      </w:r>
-      <w:proofErr w:type="spellStart"/>
-      <w:r>
-        <w:rPr>
-          <w:lang w:val="ru-RU"/>
-        </w:rPr>
-        <w:t>нед</w:t>
-      </w:r>
-      <w:proofErr w:type="spellEnd"/>
-      <w:r>
-        <w:rPr>
-          <w:lang w:val="ru-RU"/>
-        </w:rPr>
-        <w:t xml:space="preserve">., глицин 2т 3/д., </w:t>
-      </w:r>
-      <w:proofErr w:type="spellStart"/>
-      <w:r>
-        <w:rPr>
-          <w:lang w:val="ru-RU"/>
-        </w:rPr>
-        <w:t>глиятон</w:t>
-      </w:r>
-      <w:proofErr w:type="spellEnd"/>
-      <w:r>
-        <w:rPr>
-          <w:lang w:val="ru-RU"/>
-        </w:rPr>
-        <w:t xml:space="preserve"> 1000  в/м № 10, </w:t>
-      </w:r>
-      <w:proofErr w:type="spellStart"/>
-      <w:r>
-        <w:rPr>
-          <w:lang w:val="ru-RU"/>
-        </w:rPr>
-        <w:t>кортексин</w:t>
-      </w:r>
-      <w:proofErr w:type="spellEnd"/>
-      <w:r>
-        <w:rPr>
-          <w:lang w:val="ru-RU"/>
-        </w:rPr>
-        <w:t xml:space="preserve"> 10,</w:t>
-      </w:r>
-      <w:r>
-        <w:rPr>
-          <w:lang w:val="ru-RU"/>
-        </w:rPr>
-        <w:t>0</w:t>
-      </w:r>
-      <w:r>
-        <w:rPr>
-          <w:lang w:val="ru-RU"/>
-        </w:rPr>
-        <w:t xml:space="preserve"> в/</w:t>
-      </w:r>
-      <w:r>
-        <w:rPr>
-          <w:lang w:val="ru-RU"/>
-        </w:rPr>
-        <w:t>м</w:t>
-      </w:r>
-      <w:r>
-        <w:rPr>
-          <w:lang w:val="ru-RU"/>
-        </w:rPr>
-        <w:t xml:space="preserve"> №10., </w:t>
-      </w:r>
-      <w:proofErr w:type="spellStart"/>
-      <w:r>
-        <w:rPr>
-          <w:lang w:val="ru-RU"/>
-        </w:rPr>
-        <w:t>келтикан</w:t>
-      </w:r>
-      <w:proofErr w:type="spellEnd"/>
-      <w:r>
-        <w:rPr>
-          <w:lang w:val="ru-RU"/>
-        </w:rPr>
-        <w:t xml:space="preserve"> 1т.*3р/д.</w:t>
-      </w:r>
-      <w:r>
-        <w:rPr>
-          <w:lang w:val="ru-RU"/>
-        </w:rPr>
-        <w:t xml:space="preserve"> 1 мес.</w:t>
-      </w:r>
-      <w:r>
-        <w:rPr>
-          <w:lang w:val="ru-RU"/>
-        </w:rPr>
-        <w:t xml:space="preserve">, </w:t>
-      </w:r>
-      <w:proofErr w:type="spellStart"/>
-      <w:r>
-        <w:rPr>
-          <w:lang w:val="ru-RU"/>
-        </w:rPr>
-        <w:t>луцетам</w:t>
-      </w:r>
-      <w:proofErr w:type="spellEnd"/>
-      <w:r>
-        <w:rPr>
-          <w:lang w:val="ru-RU"/>
-        </w:rPr>
-        <w:t xml:space="preserve"> 15,0 в/в </w:t>
-      </w:r>
-      <w:proofErr w:type="spellStart"/>
-      <w:proofErr w:type="gramStart"/>
-      <w:r>
-        <w:rPr>
-          <w:lang w:val="ru-RU"/>
-        </w:rPr>
-        <w:t>стр</w:t>
-      </w:r>
-      <w:proofErr w:type="spellEnd"/>
-      <w:proofErr w:type="gramEnd"/>
-      <w:r>
-        <w:rPr>
-          <w:lang w:val="ru-RU"/>
-        </w:rPr>
-        <w:t xml:space="preserve"> № 10, </w:t>
-      </w:r>
-      <w:proofErr w:type="spellStart"/>
-      <w:r>
-        <w:rPr>
-          <w:lang w:val="ru-RU"/>
-        </w:rPr>
-        <w:t>нуклео</w:t>
-      </w:r>
-      <w:proofErr w:type="spellEnd"/>
-      <w:r>
-        <w:rPr>
-          <w:lang w:val="ru-RU"/>
-        </w:rPr>
-        <w:t xml:space="preserve"> ЦМФ 1т. *2р/д 20 дней, </w:t>
-      </w:r>
-      <w:proofErr w:type="spellStart"/>
-      <w:r>
-        <w:rPr>
-          <w:lang w:val="ru-RU"/>
-        </w:rPr>
-        <w:t>сермион</w:t>
-      </w:r>
-      <w:proofErr w:type="spellEnd"/>
-      <w:r>
-        <w:rPr>
-          <w:lang w:val="ru-RU"/>
-        </w:rPr>
-        <w:t xml:space="preserve"> 30 мг утр. 1 мес., </w:t>
-      </w:r>
-    </w:p>
-    <w:p>
-      <w:pPr>
-        <w:numPr>
-          <w:ilvl w:val="0"/>
-          <w:numId w:val="2"/>
-        </w:numPr>
-        <w:ind w:left="-142"/>
-        <w:jc w:val="both"/>
-        <w:rPr>
-          <w:lang w:val="ru-RU"/>
-        </w:rPr>
-      </w:pPr>
-      <w:r>
-        <w:rPr>
-          <w:lang w:val="ru-RU"/>
-        </w:rPr>
-        <w:t>УЗИ щит</w:t>
-      </w:r>
-      <w:proofErr w:type="gramStart"/>
-      <w:r>
-        <w:rPr>
-          <w:lang w:val="ru-RU"/>
-        </w:rPr>
-        <w:t>.</w:t>
-      </w:r>
-      <w:proofErr w:type="gramEnd"/>
-      <w:r>
-        <w:rPr>
-          <w:lang w:val="ru-RU"/>
-        </w:rPr>
-        <w:t xml:space="preserve"> </w:t>
-      </w:r>
-      <w:proofErr w:type="gramStart"/>
-      <w:r>
-        <w:rPr>
-          <w:lang w:val="ru-RU"/>
-        </w:rPr>
-        <w:t>ж</w:t>
-      </w:r>
-      <w:proofErr w:type="gramEnd"/>
-      <w:r>
-        <w:rPr>
-          <w:lang w:val="ru-RU"/>
-        </w:rPr>
-        <w:t xml:space="preserve">елезы 1р. в год. </w:t>
-      </w:r>
-      <w:r>
-        <w:rPr>
-          <w:lang w:val="ru-RU"/>
-        </w:rPr>
-        <w:t xml:space="preserve">Контр ТТГ 1р в 6 мес. </w:t>
-      </w:r>
-    </w:p>
-    <w:p>
-      <w:pPr>
-        <w:numPr>
-          <w:ilvl w:val="0"/>
-          <w:numId w:val="2"/>
-        </w:numPr>
-        <w:ind w:left="-142"/>
-        <w:jc w:val="both"/>
-        <w:rPr>
-          <w:lang w:val="ru-RU"/>
-        </w:rPr>
-      </w:pPr>
-      <w:bookmarkStart w:id="7" w:name="_GoBack"/>
-      <w:bookmarkEnd w:id="7"/>
-      <w:r>
-        <w:rPr>
-          <w:lang w:val="ru-RU"/>
-        </w:rPr>
-        <w:t xml:space="preserve">Б/л серия. </w:t>
-      </w:r>
-      <w:r>
-        <w:rPr>
-          <w:lang w:val="ru-RU"/>
-        </w:rPr>
-        <w:t>АД</w:t>
-      </w:r>
-      <w:r>
-        <w:rPr>
-          <w:lang w:val="ru-RU"/>
-        </w:rPr>
-        <w:t>Л</w:t>
-      </w:r>
-      <w:r>
-        <w:rPr>
-          <w:lang w:val="ru-RU"/>
-        </w:rPr>
-        <w:t xml:space="preserve">  №  </w:t>
-      </w:r>
-      <w:r>
-        <w:rPr>
-          <w:lang w:val="ru-RU"/>
-        </w:rPr>
-        <w:t>1775</w:t>
-      </w:r>
-      <w:r>
-        <w:rPr>
-          <w:lang w:val="ru-RU"/>
-        </w:rPr>
-        <w:t xml:space="preserve">     с </w:t>
-      </w:r>
-      <w:r>
-        <w:rPr>
-          <w:lang w:val="ru-RU"/>
-        </w:rPr>
-        <w:fldChar w:fldCharType="begin"/>
-      </w:r>
-      <w:r>
-        <w:rPr>
-          <w:lang w:val="ru-RU"/>
-        </w:rPr>
-        <w:instrText xml:space="preserve"> REF c \h </w:instrText>
-      </w:r>
-      <w:r>
-        <w:rPr>
-          <w:lang w:val="ru-RU"/>
-        </w:rPr>
-      </w:r>
-      <w:r>
-        <w:rPr>
-          <w:lang w:val="ru-RU"/>
-        </w:rPr>
-        <w:fldChar w:fldCharType="separate"/>
-      </w:r>
-      <w:r>
-        <w:rPr>
-          <w:sz w:val="28"/>
-          <w:lang w:val="ru-RU"/>
-        </w:rPr>
-        <w:t>07.18</w:t>
-      </w:r>
-      <w:r>
-        <w:rPr>
-          <w:sz w:val="28"/>
-          <w:lang w:val="ru-RU"/>
-        </w:rPr>
-        <w:t xml:space="preserve"> </w:t>
-      </w:r>
-      <w:r>
-        <w:rPr>
-          <w:sz w:val="28"/>
-          <w:lang w:val="ru-RU"/>
-        </w:rPr>
-        <w:t xml:space="preserve">. </w:t>
-      </w:r>
-      <w:r>
-        <w:rPr>
-          <w:lang w:val="ru-RU"/>
-        </w:rPr>
-        <w:fldChar w:fldCharType="end"/>
-      </w:r>
-      <w:r>
-        <w:rPr>
-          <w:lang w:val="ru-RU"/>
-        </w:rPr>
-        <w:t xml:space="preserve"> </w:t>
-      </w:r>
-      <w:r>
-        <w:rPr>
-          <w:lang w:val="ru-RU"/>
-        </w:rPr>
-        <w:t xml:space="preserve">по  </w:t>
-      </w:r>
-      <w:r>
-        <w:rPr>
-          <w:lang w:val="ru-RU"/>
-        </w:rPr>
-        <w:fldChar w:fldCharType="begin"/>
-      </w:r>
-      <w:r>
-        <w:rPr>
-          <w:lang w:val="ru-RU"/>
-        </w:rPr>
-        <w:instrText xml:space="preserve"> REF по \h </w:instrText>
-      </w:r>
-      <w:r>
-        <w:rPr>
-          <w:lang w:val="ru-RU"/>
-        </w:rPr>
-      </w:r>
-      <w:r>
-        <w:rPr>
-          <w:lang w:val="ru-RU"/>
-        </w:rPr>
-        <w:fldChar w:fldCharType="separate"/>
-      </w:r>
-      <w:r>
-        <w:rPr>
-          <w:sz w:val="28"/>
-          <w:lang w:val="ru-RU"/>
-        </w:rPr>
-        <w:t xml:space="preserve">  .</w:t>
-      </w:r>
-      <w:r>
-        <w:rPr>
-          <w:sz w:val="28"/>
-          <w:lang w:val="ru-RU"/>
-        </w:rPr>
-        <w:t>07</w:t>
-      </w:r>
-      <w:r>
-        <w:rPr>
-          <w:sz w:val="28"/>
-          <w:lang w:val="ru-RU"/>
-        </w:rPr>
-        <w:t xml:space="preserve">.18 </w:t>
-      </w:r>
-      <w:r>
-        <w:rPr>
-          <w:sz w:val="28"/>
-          <w:lang w:val="ru-RU"/>
-        </w:rPr>
-        <w:t xml:space="preserve"> </w:t>
-      </w:r>
-      <w:r>
-        <w:rPr>
-          <w:lang w:val="ru-RU"/>
-        </w:rPr>
-        <w:fldChar w:fldCharType="end"/>
-      </w:r>
-      <w:r>
-        <w:rPr>
-          <w:lang w:val="ru-RU"/>
-        </w:rPr>
-        <w:t>к труду     .</w:t>
-      </w:r>
-      <w:r>
-        <w:rPr>
-          <w:lang w:val="ru-RU"/>
-        </w:rPr>
-        <w:t>07</w:t>
-      </w:r>
-      <w:r>
-        <w:rPr>
-          <w:lang w:val="ru-RU"/>
-        </w:rPr>
-        <w:t>.18</w:t>
-      </w:r>
       <w:r>
         <w:rPr>
           <w:lang w:val="ru-RU"/>
@@ -11256,93 +8737,6 @@
     </w:docPart>
     <w:docPart>
       <w:docPartPr>
-        <w:name w:val="FBFC6A18E07A484F9E976562E903BEB7"/>
-        <w:category>
-          <w:name w:val="Общие"/>
-          <w:gallery w:val="placeholder"/>
-        </w:category>
-        <w:types>
-          <w:type w:val="bbPlcHdr"/>
-        </w:types>
-        <w:behaviors>
-          <w:behavior w:val="content"/>
-        </w:behaviors>
-        <w:guid w:val="{E5D938F3-E00E-4F48-ACDE-E2E2655275DF}"/>
-      </w:docPartPr>
-      <w:docPartBody>
-        <w:p>
-          <w:pPr>
-            <w:pStyle w:val="FBFC6A18E07A484F9E976562E903BEB7"/>
-          </w:pPr>
-          <w:r>
-            <w:rPr>
-              <w:rStyle w:val="a3"/>
-            </w:rPr>
-            <w:t>Выберите элемент.</w:t>
-          </w:r>
-        </w:p>
-      </w:docPartBody>
-    </w:docPart>
-    <w:docPart>
-      <w:docPartPr>
-        <w:name w:val="DB435B1E68954750936FB322747598D2"/>
-        <w:category>
-          <w:name w:val="Общие"/>
-          <w:gallery w:val="placeholder"/>
-        </w:category>
-        <w:types>
-          <w:type w:val="bbPlcHdr"/>
-        </w:types>
-        <w:behaviors>
-          <w:behavior w:val="content"/>
-        </w:behaviors>
-        <w:guid w:val="{7122C427-55FD-49A2-B369-ED6DAFC67A8F}"/>
-      </w:docPartPr>
-      <w:docPartBody>
-        <w:p>
-          <w:pPr>
-            <w:pStyle w:val="DB435B1E68954750936FB322747598D2"/>
-          </w:pPr>
-          <w:r>
-            <w:rPr>
-              <w:rStyle w:val="a3"/>
-            </w:rPr>
-            <w:t>Выберите элемент.</w:t>
-          </w:r>
-        </w:p>
-      </w:docPartBody>
-    </w:docPart>
-    <w:docPart>
-      <w:docPartPr>
-        <w:name w:val="5917FEE754784A0BA4173B51A4E1CE95"/>
-        <w:category>
-          <w:name w:val="Общие"/>
-          <w:gallery w:val="placeholder"/>
-        </w:category>
-        <w:types>
-          <w:type w:val="bbPlcHdr"/>
-        </w:types>
-        <w:behaviors>
-          <w:behavior w:val="content"/>
-        </w:behaviors>
-        <w:guid w:val="{92F74F23-8C0C-424C-A12C-19EB4EDE41E3}"/>
-      </w:docPartPr>
-      <w:docPartBody>
-        <w:p>
-          <w:pPr>
-            <w:pStyle w:val="5917FEE754784A0BA4173B51A4E1CE95"/>
-          </w:pPr>
-          <w:r>
-            <w:rPr>
-              <w:rStyle w:val="a3"/>
-            </w:rPr>
-            <w:t>Выберите элемент.</w:t>
-          </w:r>
-        </w:p>
-      </w:docPartBody>
-    </w:docPart>
-    <w:docPart>
-      <w:docPartPr>
         <w:name w:val="FFCB998A69C547318D033520574A41D0"/>
         <w:category>
           <w:name w:val="Общие"/>
@@ -11458,6 +8852,64 @@
         </w:p>
       </w:docPartBody>
     </w:docPart>
+    <w:docPart>
+      <w:docPartPr>
+        <w:name w:val="A3DFF3C43FBF478A8B42B885294CE4CE"/>
+        <w:category>
+          <w:name w:val="Общие"/>
+          <w:gallery w:val="placeholder"/>
+        </w:category>
+        <w:types>
+          <w:type w:val="bbPlcHdr"/>
+        </w:types>
+        <w:behaviors>
+          <w:behavior w:val="content"/>
+        </w:behaviors>
+        <w:guid w:val="{A78E5B6C-A130-42A2-9E43-943D0C5EEF6D}"/>
+      </w:docPartPr>
+      <w:docPartBody>
+        <w:p>
+          <w:pPr>
+            <w:pStyle w:val="A3DFF3C43FBF478A8B42B885294CE4CE"/>
+          </w:pPr>
+          <w:r>
+            <w:rPr>
+              <w:rStyle w:val="a3"/>
+            </w:rPr>
+            <w:t>Выберите элемент.</w:t>
+          </w:r>
+        </w:p>
+      </w:docPartBody>
+    </w:docPart>
+    <w:docPart>
+      <w:docPartPr>
+        <w:name w:val="E227FF88EAF8416488E027097A552A69"/>
+        <w:category>
+          <w:name w:val="Общие"/>
+          <w:gallery w:val="placeholder"/>
+        </w:category>
+        <w:types>
+          <w:type w:val="bbPlcHdr"/>
+        </w:types>
+        <w:behaviors>
+          <w:behavior w:val="content"/>
+        </w:behaviors>
+        <w:guid w:val="{6CC2ECE1-70D9-4B7C-96CE-D5A83C98CCF8}"/>
+      </w:docPartPr>
+      <w:docPartBody>
+        <w:p>
+          <w:pPr>
+            <w:pStyle w:val="E227FF88EAF8416488E027097A552A69"/>
+          </w:pPr>
+          <w:r>
+            <w:rPr>
+              <w:rStyle w:val="a3"/>
+            </w:rPr>
+            <w:t>Выберите элемент.</w:t>
+          </w:r>
+        </w:p>
+      </w:docPartBody>
+    </w:docPart>
   </w:docParts>
 </w:glossaryDocument>
 </file>
@@ -11543,6 +8995,7 @@
     <w:rsid w:val="0006090D"/>
     <w:rsid w:val="0006153B"/>
     <w:rsid w:val="000B0B90"/>
+    <w:rsid w:val="000B757F"/>
     <w:rsid w:val="00101666"/>
     <w:rsid w:val="00106C4E"/>
     <w:rsid w:val="001B01EB"/>
@@ -11605,6 +9058,7 @@
     <w:rsid w:val="00D241A3"/>
     <w:rsid w:val="00DA4DD4"/>
     <w:rsid w:val="00DF5775"/>
+    <w:rsid w:val="00E119E9"/>
     <w:rsid w:val="00E606C6"/>
     <w:rsid w:val="00E73A83"/>
     <w:rsid w:val="00E96564"/>
@@ -11825,7 +9279,7 @@
     <w:basedOn w:val="a0"/>
     <w:uiPriority w:val="99"/>
     <w:semiHidden/>
-    <w:rsid w:val="00261D49"/>
+    <w:rsid w:val="000B757F"/>
     <w:rPr>
       <w:color w:val="808080"/>
     </w:rPr>
@@ -12540,6 +9994,20 @@
       <w:sz w:val="24"/>
       <w:szCs w:val="24"/>
       <w:lang w:val="uk-UA"/>
+    </w:rPr>
+  </w:style>
+  <w:style w:type="paragraph" w:customStyle="1" w:styleId="A3DFF3C43FBF478A8B42B885294CE4CE">
+    <w:name w:val="A3DFF3C43FBF478A8B42B885294CE4CE"/>
+    <w:rsid w:val="000B757F"/>
+    <w:rPr>
+      <w:lang w:val="uk-UA" w:eastAsia="uk-UA"/>
+    </w:rPr>
+  </w:style>
+  <w:style w:type="paragraph" w:customStyle="1" w:styleId="E227FF88EAF8416488E027097A552A69">
+    <w:name w:val="E227FF88EAF8416488E027097A552A69"/>
+    <w:rsid w:val="000B757F"/>
+    <w:rPr>
+      <w:lang w:val="uk-UA" w:eastAsia="uk-UA"/>
     </w:rPr>
   </w:style>
 </w:styles>
@@ -13029,7 +10497,7 @@
 </file>
 
 <file path=customXml/itemProps1.xml><?xml version="1.0" encoding="utf-8"?>
-<ds:datastoreItem xmlns:ds="http://schemas.openxmlformats.org/officeDocument/2006/customXml" ds:itemID="{7F0B8746-2CFC-4DE6-B414-7131BB5F94E0}">
+<ds:datastoreItem xmlns:ds="http://schemas.openxmlformats.org/officeDocument/2006/customXml" ds:itemID="{C8CEA5F3-7807-4FC4-947A-54CE5EE026B8}">
   <ds:schemaRefs>
     <ds:schemaRef ds:uri="http://schemas.openxmlformats.org/officeDocument/2006/bibliography"/>
   </ds:schemaRefs>
